--- a/StandardSalesInvoiceCBR.docx
+++ b/StandardSalesInvoiceCBR.docx
@@ -21,22 +21,23 @@
         <w:tblLook w:val="04A0" w:firstRow="1" w:lastRow="0" w:firstColumn="1" w:lastColumn="0" w:noHBand="0" w:noVBand="1"/>
       </w:tblPr>
       <w:tblGrid>
-        <w:gridCol w:w="1890"/>
-        <w:gridCol w:w="1614"/>
-        <w:gridCol w:w="3503"/>
-        <w:gridCol w:w="1161"/>
-        <w:gridCol w:w="2360"/>
-        <w:gridCol w:w="11"/>
+        <w:gridCol w:w="1937"/>
+        <w:gridCol w:w="1654"/>
+        <w:gridCol w:w="2405"/>
+        <w:gridCol w:w="553"/>
+        <w:gridCol w:w="1453"/>
+        <w:gridCol w:w="2420"/>
+        <w:gridCol w:w="10"/>
       </w:tblGrid>
       <w:tr>
         <w:trPr>
           <w:gridAfter w:val="1"/>
-          <w:wAfter w:w="9" w:type="dxa"/>
-          <w:trHeight w:val="1584"/>
+          <w:wAfter w:w="10" w:type="dxa"/>
+          <w:trHeight w:val="1660"/>
         </w:trPr>
         <w:tc>
           <w:tcPr>
-            <w:tcW w:w="1890" w:type="dxa"/>
+            <w:tcW w:w="1937" w:type="dxa"/>
             <w:vAlign w:val="center"/>
           </w:tcPr>
           <w:p>
@@ -45,6 +46,7 @@
                 <w:rFonts w:ascii="Calibri" w:hAnsi="Calibri" w:cs="Calibri"/>
               </w:rPr>
             </w:pPr>
+            <w:bookmarkStart w:name="_Hlk80004507" w:id="0"/>
             <w:r>
               <w:rPr>
                 <w:rFonts w:ascii="Calibri" w:hAnsi="Calibri" w:cs="Calibri"/>
@@ -96,24 +98,20 @@
         </w:tc>
         <w:tc>
           <w:tcPr>
-            <w:tcW w:w="8640" w:type="dxa"/>
-            <w:gridSpan w:val="4"/>
+            <w:tcW w:w="4059" w:type="dxa"/>
+            <w:gridSpan w:val="2"/>
           </w:tcPr>
           <w:p>
             <w:pPr>
               <w:spacing w:after="0"/>
               <w:rPr>
                 <w:rFonts w:ascii="Calibri" w:hAnsi="Calibri" w:cs="Calibri"/>
-                <w:b/>
-                <w:bCs/>
               </w:rPr>
             </w:pPr>
             <w:proofErr w:type="spellStart"/>
             <w:r>
               <w:rPr>
                 <w:rFonts w:ascii="Calibri" w:hAnsi="Calibri" w:cs="Calibri"/>
-                <w:b/>
-                <w:bCs/>
               </w:rPr>
               <w:t>SmallBatch</w:t>
             </w:r>
@@ -121,8 +119,6 @@
             <w:r>
               <w:rPr>
                 <w:rFonts w:ascii="Calibri" w:hAnsi="Calibri" w:cs="Calibri"/>
-                <w:b/>
-                <w:bCs/>
               </w:rPr>
               <w:t xml:space="preserve"> Pets, LLC</w:t>
             </w:r>
@@ -144,6 +140,7 @@
           <w:p>
             <w:pPr>
               <w:spacing w:after="0"/>
+              <w:ind w:right="270"/>
               <w:rPr>
                 <w:rFonts w:ascii="Calibri" w:hAnsi="Calibri" w:cs="Calibri"/>
               </w:rPr>
@@ -180,13 +177,7 @@
               <w:rPr>
                 <w:rFonts w:ascii="Calibri" w:hAnsi="Calibri" w:cs="Calibri"/>
               </w:rPr>
-              <w:t>ar</w:t>
-            </w:r>
-            <w:r>
-              <w:rPr>
-                <w:rFonts w:ascii="Calibri" w:hAnsi="Calibri" w:cs="Calibri"/>
-              </w:rPr>
-              <w:t>@smallbatchpets.com</w:t>
+              <w:t>ar@smallbatchpets.com</w:t>
             </w:r>
           </w:p>
           <w:p>
@@ -204,15 +195,184 @@
             </w:r>
           </w:p>
         </w:tc>
+        <w:tc>
+          <w:tcPr>
+            <w:tcW w:w="4426" w:type="dxa"/>
+            <w:gridSpan w:val="3"/>
+          </w:tcPr>
+          <w:p>
+            <w:pPr>
+              <w:spacing w:after="0"/>
+              <w:rPr>
+                <w:rFonts w:ascii="Calibri" w:hAnsi="Calibri" w:cs="Calibri"/>
+              </w:rPr>
+            </w:pPr>
+            <w:r>
+              <w:rPr>
+                <w:rFonts w:ascii="Calibri" w:hAnsi="Calibri" w:cs="Calibri"/>
+              </w:rPr>
+              <w:t>Payment remit-to address:</w:t>
+            </w:r>
+          </w:p>
+          <w:p>
+            <w:pPr>
+              <w:spacing w:after="0"/>
+              <w:rPr>
+                <w:rFonts w:ascii="Calibri" w:hAnsi="Calibri" w:cs="Calibri"/>
+              </w:rPr>
+            </w:pPr>
+            <w:r>
+              <w:rPr>
+                <w:rFonts w:ascii="Calibri" w:hAnsi="Calibri" w:cs="Calibri"/>
+              </w:rPr>
+              <w:t>Dept. 325</w:t>
+            </w:r>
+          </w:p>
+          <w:p>
+            <w:pPr>
+              <w:spacing w:after="0"/>
+              <w:rPr>
+                <w:rFonts w:ascii="Calibri" w:hAnsi="Calibri" w:cs="Calibri"/>
+              </w:rPr>
+            </w:pPr>
+            <w:r>
+              <w:rPr>
+                <w:rFonts w:ascii="Calibri" w:hAnsi="Calibri" w:cs="Calibri"/>
+              </w:rPr>
+              <w:t>P.O. Box 509015</w:t>
+            </w:r>
+          </w:p>
+          <w:p>
+            <w:pPr>
+              <w:spacing w:after="0"/>
+              <w:rPr>
+                <w:rFonts w:ascii="Calibri" w:hAnsi="Calibri" w:cs="Calibri"/>
+              </w:rPr>
+            </w:pPr>
+            <w:r>
+              <w:rPr>
+                <w:rFonts w:ascii="Calibri" w:hAnsi="Calibri" w:cs="Calibri"/>
+              </w:rPr>
+              <w:t>San Diego, CA 92150-9015</w:t>
+            </w:r>
+          </w:p>
+          <w:p>
+            <w:pPr>
+              <w:spacing w:after="0"/>
+              <w:rPr>
+                <w:rFonts w:ascii="Calibri" w:hAnsi="Calibri" w:cs="Calibri"/>
+              </w:rPr>
+            </w:pPr>
+            <w:r>
+              <w:rPr>
+                <w:rFonts w:ascii="Calibri" w:hAnsi="Calibri" w:cs="Calibri"/>
+              </w:rPr>
+              <w:t>Bank Name:</w:t>
+            </w:r>
+            <w:r>
+              <w:rPr>
+                <w:rFonts w:ascii="Calibri" w:hAnsi="Calibri" w:cs="Calibri"/>
+              </w:rPr>
+              <w:t xml:space="preserve"> </w:t>
+            </w:r>
+            <w:r>
+              <w:rPr>
+                <w:rFonts w:ascii="Calibri" w:hAnsi="Calibri" w:cs="Calibri"/>
+              </w:rPr>
+              <w:t>C</w:t>
+            </w:r>
+            <w:r>
+              <w:rPr>
+                <w:rFonts w:ascii="Calibri" w:hAnsi="Calibri" w:cs="Calibri"/>
+              </w:rPr>
+              <w:t xml:space="preserve">alifornia </w:t>
+            </w:r>
+            <w:r>
+              <w:rPr>
+                <w:rFonts w:ascii="Calibri" w:hAnsi="Calibri" w:cs="Calibri"/>
+              </w:rPr>
+              <w:t>B</w:t>
+            </w:r>
+            <w:r>
+              <w:rPr>
+                <w:rFonts w:ascii="Calibri" w:hAnsi="Calibri" w:cs="Calibri"/>
+              </w:rPr>
+              <w:t xml:space="preserve">ank </w:t>
+            </w:r>
+            <w:r>
+              <w:rPr>
+                <w:rFonts w:ascii="Calibri" w:hAnsi="Calibri" w:cs="Calibri"/>
+              </w:rPr>
+              <w:t>&amp;</w:t>
+            </w:r>
+            <w:r>
+              <w:rPr>
+                <w:rFonts w:ascii="Calibri" w:hAnsi="Calibri" w:cs="Calibri"/>
+              </w:rPr>
+              <w:t xml:space="preserve"> </w:t>
+            </w:r>
+            <w:r>
+              <w:rPr>
+                <w:rFonts w:ascii="Calibri" w:hAnsi="Calibri" w:cs="Calibri"/>
+              </w:rPr>
+              <w:t>T</w:t>
+            </w:r>
+            <w:r>
+              <w:rPr>
+                <w:rFonts w:ascii="Calibri" w:hAnsi="Calibri" w:cs="Calibri"/>
+              </w:rPr>
+              <w:t>rust</w:t>
+            </w:r>
+          </w:p>
+          <w:p>
+            <w:pPr>
+              <w:spacing w:after="0"/>
+              <w:rPr>
+                <w:rFonts w:ascii="Calibri" w:hAnsi="Calibri" w:cs="Calibri"/>
+              </w:rPr>
+            </w:pPr>
+            <w:r>
+              <w:rPr>
+                <w:rFonts w:ascii="Calibri" w:hAnsi="Calibri" w:cs="Calibri"/>
+              </w:rPr>
+              <w:t>Account#:</w:t>
+            </w:r>
+            <w:r>
+              <w:rPr>
+                <w:rFonts w:ascii="Calibri" w:hAnsi="Calibri" w:cs="Calibri"/>
+              </w:rPr>
+              <w:t xml:space="preserve"> </w:t>
+            </w:r>
+            <w:r>
+              <w:rPr>
+                <w:rFonts w:ascii="Calibri" w:hAnsi="Calibri" w:cs="Calibri"/>
+              </w:rPr>
+              <w:t>5796466986</w:t>
+            </w:r>
+            <w:r>
+              <w:rPr>
+                <w:rFonts w:ascii="Calibri" w:hAnsi="Calibri" w:cs="Calibri"/>
+              </w:rPr>
+              <w:t xml:space="preserve"> Routing#: </w:t>
+            </w:r>
+            <w:r>
+              <w:rPr>
+                <w:rFonts w:ascii="Calibri" w:hAnsi="Calibri" w:cs="Calibri"/>
+              </w:rPr>
+              <w:t>122232109</w:t>
+            </w:r>
+          </w:p>
+        </w:tc>
       </w:tr>
+      <w:bookmarkEnd w:id="0"/>
       <w:tr>
         <w:trPr>
           <w:cantSplit/>
-          <w:trHeight w:val="360"/>
+          <w:trHeight w:val="377"/>
         </w:trPr>
         <w:tc>
           <w:tcPr>
-            <w:tcW w:w="3513" w:type="dxa"/>
+            <w:tcW w:w="3591" w:type="dxa"/>
             <w:gridSpan w:val="2"/>
           </w:tcPr>
           <w:p>
@@ -240,7 +400,8 @@
         </w:tc>
         <w:tc>
           <w:tcPr>
-            <w:tcW w:w="3514" w:type="dxa"/>
+            <w:tcW w:w="2958" w:type="dxa"/>
+            <w:gridSpan w:val="2"/>
             <w:vAlign w:val="bottom"/>
           </w:tcPr>
           <w:p>
@@ -257,7 +418,7 @@
         </w:tc>
         <w:tc>
           <w:tcPr>
-            <w:tcW w:w="3512" w:type="dxa"/>
+            <w:tcW w:w="3883" w:type="dxa"/>
             <w:gridSpan w:val="3"/>
             <w:vAlign w:val="center"/>
           </w:tcPr>
@@ -277,11 +438,11 @@
       <w:tr>
         <w:trPr>
           <w:cantSplit/>
-          <w:trHeight w:val="290"/>
+          <w:trHeight w:val="303"/>
         </w:trPr>
         <w:tc>
           <w:tcPr>
-            <w:tcW w:w="3513" w:type="dxa"/>
+            <w:tcW w:w="3591" w:type="dxa"/>
             <w:gridSpan w:val="2"/>
           </w:tcPr>
           <w:p>
@@ -303,7 +464,8 @@
         </w:tc>
         <w:tc>
           <w:tcPr>
-            <w:tcW w:w="3514" w:type="dxa"/>
+            <w:tcW w:w="2958" w:type="dxa"/>
+            <w:gridSpan w:val="2"/>
           </w:tcPr>
           <w:p>
             <w:pPr>
@@ -327,7 +489,7 @@
         </w:tc>
         <w:tc>
           <w:tcPr>
-            <w:tcW w:w="1163" w:type="dxa"/>
+            <w:tcW w:w="1453" w:type="dxa"/>
             <w:vAlign w:val="center"/>
           </w:tcPr>
           <w:p>
@@ -352,7 +514,7 @@
         </w:tc>
         <w:tc>
           <w:tcPr>
-            <w:tcW w:w="2349" w:type="dxa"/>
+            <w:tcW w:w="2430" w:type="dxa"/>
             <w:gridSpan w:val="2"/>
             <w:vAlign w:val="center"/>
           </w:tcPr>
@@ -401,7 +563,7 @@
       <w:tr>
         <w:trPr>
           <w:cantSplit/>
-          <w:trHeight w:val="290"/>
+          <w:trHeight w:val="303"/>
         </w:trPr>
         <w:sdt>
           <w:sdtPr>
@@ -422,7 +584,7 @@
           <w:sdtContent>
             <w:tc>
               <w:tcPr>
-                <w:tcW w:w="3513" w:type="dxa"/>
+                <w:tcW w:w="3591" w:type="dxa"/>
                 <w:gridSpan w:val="2"/>
               </w:tcPr>
               <w:p>
@@ -462,7 +624,8 @@
           <w:sdtContent>
             <w:tc>
               <w:tcPr>
-                <w:tcW w:w="3514" w:type="dxa"/>
+                <w:tcW w:w="2958" w:type="dxa"/>
+                <w:gridSpan w:val="2"/>
               </w:tcPr>
               <w:p>
                 <w:pPr>
@@ -484,7 +647,7 @@
         </w:sdt>
         <w:tc>
           <w:tcPr>
-            <w:tcW w:w="1163" w:type="dxa"/>
+            <w:tcW w:w="1453" w:type="dxa"/>
             <w:vAlign w:val="center"/>
           </w:tcPr>
           <w:p>
@@ -509,7 +672,7 @@
         </w:tc>
         <w:tc>
           <w:tcPr>
-            <w:tcW w:w="2349" w:type="dxa"/>
+            <w:tcW w:w="2430" w:type="dxa"/>
             <w:gridSpan w:val="2"/>
             <w:vAlign w:val="center"/>
           </w:tcPr>
@@ -558,7 +721,7 @@
       <w:tr>
         <w:trPr>
           <w:cantSplit/>
-          <w:trHeight w:val="290"/>
+          <w:trHeight w:val="303"/>
         </w:trPr>
         <w:sdt>
           <w:sdtPr>
@@ -579,7 +742,7 @@
           <w:sdtContent>
             <w:tc>
               <w:tcPr>
-                <w:tcW w:w="3513" w:type="dxa"/>
+                <w:tcW w:w="3591" w:type="dxa"/>
                 <w:gridSpan w:val="2"/>
               </w:tcPr>
               <w:p>
@@ -619,7 +782,8 @@
           <w:sdtContent>
             <w:tc>
               <w:tcPr>
-                <w:tcW w:w="3514" w:type="dxa"/>
+                <w:tcW w:w="2958" w:type="dxa"/>
+                <w:gridSpan w:val="2"/>
               </w:tcPr>
               <w:p>
                 <w:pPr>
@@ -641,7 +805,7 @@
         </w:sdt>
         <w:tc>
           <w:tcPr>
-            <w:tcW w:w="1163" w:type="dxa"/>
+            <w:tcW w:w="1453" w:type="dxa"/>
             <w:vAlign w:val="center"/>
           </w:tcPr>
           <w:p>
@@ -666,7 +830,7 @@
         </w:tc>
         <w:tc>
           <w:tcPr>
-            <w:tcW w:w="2349" w:type="dxa"/>
+            <w:tcW w:w="2430" w:type="dxa"/>
             <w:gridSpan w:val="2"/>
             <w:vAlign w:val="center"/>
           </w:tcPr>
@@ -715,7 +879,7 @@
       <w:tr>
         <w:trPr>
           <w:cantSplit/>
-          <w:trHeight w:val="290"/>
+          <w:trHeight w:val="303"/>
         </w:trPr>
         <w:sdt>
           <w:sdtPr>
@@ -736,7 +900,7 @@
           <w:sdtContent>
             <w:tc>
               <w:tcPr>
-                <w:tcW w:w="3513" w:type="dxa"/>
+                <w:tcW w:w="3591" w:type="dxa"/>
                 <w:gridSpan w:val="2"/>
               </w:tcPr>
               <w:p>
@@ -776,7 +940,8 @@
           <w:sdtContent>
             <w:tc>
               <w:tcPr>
-                <w:tcW w:w="3514" w:type="dxa"/>
+                <w:tcW w:w="2958" w:type="dxa"/>
+                <w:gridSpan w:val="2"/>
               </w:tcPr>
               <w:p>
                 <w:pPr>
@@ -798,7 +963,7 @@
         </w:sdt>
         <w:tc>
           <w:tcPr>
-            <w:tcW w:w="1163" w:type="dxa"/>
+            <w:tcW w:w="1453" w:type="dxa"/>
             <w:vAlign w:val="center"/>
           </w:tcPr>
           <w:p>
@@ -823,7 +988,7 @@
         </w:tc>
         <w:tc>
           <w:tcPr>
-            <w:tcW w:w="2349" w:type="dxa"/>
+            <w:tcW w:w="2430" w:type="dxa"/>
             <w:gridSpan w:val="2"/>
             <w:vAlign w:val="center"/>
           </w:tcPr>
@@ -872,7 +1037,7 @@
       <w:tr>
         <w:trPr>
           <w:cantSplit/>
-          <w:trHeight w:val="290"/>
+          <w:trHeight w:val="303"/>
         </w:trPr>
         <w:sdt>
           <w:sdtPr>
@@ -893,7 +1058,7 @@
           <w:sdtContent>
             <w:tc>
               <w:tcPr>
-                <w:tcW w:w="3513" w:type="dxa"/>
+                <w:tcW w:w="3591" w:type="dxa"/>
                 <w:gridSpan w:val="2"/>
               </w:tcPr>
               <w:p>
@@ -933,7 +1098,8 @@
           <w:sdtContent>
             <w:tc>
               <w:tcPr>
-                <w:tcW w:w="3514" w:type="dxa"/>
+                <w:tcW w:w="2958" w:type="dxa"/>
+                <w:gridSpan w:val="2"/>
               </w:tcPr>
               <w:p>
                 <w:pPr>
@@ -955,25 +1121,66 @@
         </w:sdt>
         <w:tc>
           <w:tcPr>
-            <w:tcW w:w="3512" w:type="dxa"/>
+            <w:tcW w:w="3883" w:type="dxa"/>
             <w:gridSpan w:val="3"/>
             <w:vAlign w:val="center"/>
           </w:tcPr>
           <w:p>
             <w:pPr>
               <w:pStyle w:val="NoSpacing"/>
-              <w:jc w:val="right"/>
               <w:rPr>
                 <w:rFonts w:ascii="Calibri" w:hAnsi="Calibri" w:cs="Calibri"/>
               </w:rPr>
             </w:pPr>
+            <w:r>
+              <w:rPr>
+                <w:rFonts w:ascii="Calibri" w:hAnsi="Calibri" w:cs="Calibri"/>
+                <w:b/>
+                <w:color w:val="000000" w:themeColor="text1"/>
+                <w:szCs w:val="24"/>
+              </w:rPr>
+              <w:t>CUSTOMER PO#</w:t>
+            </w:r>
+            <w:r>
+              <w:rPr>
+                <w:rFonts w:ascii="Calibri" w:hAnsi="Calibri" w:cs="Calibri"/>
+                <w:b/>
+              </w:rPr>
+              <w:t xml:space="preserve"> </w:t>
+            </w:r>
+            <w:sdt>
+              <w:sdtPr>
+                <w:rPr>
+                  <w:rFonts w:ascii="Calibri" w:hAnsi="Calibri" w:cs="Calibri"/>
+                </w:rPr>
+                <w:alias w:val="#Nav: /Header/ExternalDocumentNo"/>
+                <w:tag w:val="#Nav: Sales_Invoice_CBR/50000"/>
+                <w:id w:val="363098482"/>
+                <w:placeholder>
+                  <w:docPart w:val="688CA33F99B64893B2A4125002593833"/>
+                </w:placeholder>
+                <w:dataBinding w:prefixMappings="xmlns:ns0='urn:microsoft-dynamics-nav/reports/Sales_Invoice_CBR/50000/'" w:xpath="/ns0:NavWordReportXmlPart[1]/ns0:Header[1]/ns0:ExternalDocumentNo[1]" w:storeItemID="{6A91BAFF-AE44-4B5D-A934-28B258C2DD2C}"/>
+                <w:text/>
+              </w:sdtPr>
+              <w:sdtEndPr/>
+              <w:sdtContent>
+                <w:proofErr w:type="spellStart"/>
+                <w:r>
+                  <w:rPr>
+                    <w:rFonts w:ascii="Calibri" w:hAnsi="Calibri" w:cs="Calibri"/>
+                  </w:rPr>
+                  <w:t>ExternalDocumentNo</w:t>
+                </w:r>
+                <w:proofErr w:type="spellEnd"/>
+              </w:sdtContent>
+            </w:sdt>
           </w:p>
         </w:tc>
       </w:tr>
       <w:tr>
         <w:trPr>
           <w:cantSplit/>
-          <w:trHeight w:val="274"/>
+          <w:trHeight w:val="287"/>
         </w:trPr>
         <w:sdt>
           <w:sdtPr>
@@ -994,7 +1201,7 @@
           <w:sdtContent>
             <w:tc>
               <w:tcPr>
-                <w:tcW w:w="3513" w:type="dxa"/>
+                <w:tcW w:w="3591" w:type="dxa"/>
                 <w:gridSpan w:val="2"/>
               </w:tcPr>
               <w:p>
@@ -1034,7 +1241,8 @@
           <w:sdtContent>
             <w:tc>
               <w:tcPr>
-                <w:tcW w:w="3514" w:type="dxa"/>
+                <w:tcW w:w="2958" w:type="dxa"/>
+                <w:gridSpan w:val="2"/>
               </w:tcPr>
               <w:p>
                 <w:pPr>
@@ -1056,7 +1264,7 @@
         </w:sdt>
         <w:tc>
           <w:tcPr>
-            <w:tcW w:w="3512" w:type="dxa"/>
+            <w:tcW w:w="3883" w:type="dxa"/>
             <w:gridSpan w:val="3"/>
           </w:tcPr>
           <w:p>
@@ -1069,226 +1277,12 @@
           </w:p>
         </w:tc>
       </w:tr>
-      <w:tr>
-        <w:trPr>
-          <w:cantSplit/>
-          <w:trHeight w:val="290"/>
-        </w:trPr>
-        <w:sdt>
-          <w:sdtPr>
-            <w:rPr>
-              <w:rFonts w:ascii="Calibri" w:hAnsi="Calibri" w:cs="Calibri"/>
-              <w:bCs/>
-            </w:rPr>
-            <w:alias w:val="#Nav: /Header/CustomerAddress6"/>
-            <w:tag w:val="#Nav: Sales_Invoice_CBR/50000"/>
-            <w:id w:val="-1313024363"/>
-            <w:placeholder>
-              <w:docPart w:val="DefaultPlaceholder_-1854013440"/>
-            </w:placeholder>
-            <w:dataBinding w:prefixMappings="xmlns:ns0='urn:microsoft-dynamics-nav/reports/Sales_Invoice_CBR/50000/'" w:xpath="/ns0:NavWordReportXmlPart[1]/ns0:Header[1]/ns0:CustomerAddress6[1]" w:storeItemID="{6A91BAFF-AE44-4B5D-A934-28B258C2DD2C}"/>
-            <w:text/>
-          </w:sdtPr>
-          <w:sdtEndPr/>
-          <w:sdtContent>
-            <w:tc>
-              <w:tcPr>
-                <w:tcW w:w="3513" w:type="dxa"/>
-                <w:gridSpan w:val="2"/>
-              </w:tcPr>
-              <w:p>
-                <w:pPr>
-                  <w:pStyle w:val="NoSpacing"/>
-                  <w:rPr>
-                    <w:rFonts w:ascii="Calibri" w:hAnsi="Calibri" w:cs="Calibri"/>
-                    <w:bCs/>
-                  </w:rPr>
-                </w:pPr>
-                <w:r>
-                  <w:rPr>
-                    <w:rFonts w:ascii="Calibri" w:hAnsi="Calibri" w:cs="Calibri"/>
-                    <w:bCs/>
-                  </w:rPr>
-                  <w:t>CustomerAddress6</w:t>
-                </w:r>
-              </w:p>
-            </w:tc>
-          </w:sdtContent>
-        </w:sdt>
-        <w:sdt>
-          <w:sdtPr>
-            <w:rPr>
-              <w:rFonts w:ascii="Calibri" w:hAnsi="Calibri" w:cs="Calibri"/>
-            </w:rPr>
-            <w:alias w:val="#Nav: /Header/ShipToAddress6"/>
-            <w:tag w:val="#Nav: Sales_Invoice_CBR/50000"/>
-            <w:id w:val="670845020"/>
-            <w:placeholder>
-              <w:docPart w:val="DefaultPlaceholder_-1854013440"/>
-            </w:placeholder>
-            <w:dataBinding w:prefixMappings="xmlns:ns0='urn:microsoft-dynamics-nav/reports/Sales_Invoice_CBR/50000/'" w:xpath="/ns0:NavWordReportXmlPart[1]/ns0:Header[1]/ns0:ShipToAddress6[1]" w:storeItemID="{6A91BAFF-AE44-4B5D-A934-28B258C2DD2C}"/>
-            <w:text/>
-          </w:sdtPr>
-          <w:sdtEndPr/>
-          <w:sdtContent>
-            <w:tc>
-              <w:tcPr>
-                <w:tcW w:w="3514" w:type="dxa"/>
-              </w:tcPr>
-              <w:p>
-                <w:pPr>
-                  <w:pStyle w:val="NoSpacing"/>
-                  <w:ind w:left="87"/>
-                  <w:rPr>
-                    <w:rFonts w:ascii="Calibri" w:hAnsi="Calibri" w:cs="Calibri"/>
-                  </w:rPr>
-                </w:pPr>
-                <w:r>
-                  <w:rPr>
-                    <w:rFonts w:ascii="Calibri" w:hAnsi="Calibri" w:cs="Calibri"/>
-                  </w:rPr>
-                  <w:t>ShipToAddress6</w:t>
-                </w:r>
-              </w:p>
-            </w:tc>
-          </w:sdtContent>
-        </w:sdt>
-        <w:tc>
-          <w:tcPr>
-            <w:tcW w:w="3512" w:type="dxa"/>
-            <w:gridSpan w:val="3"/>
-          </w:tcPr>
-          <w:p>
-            <w:pPr>
-              <w:pStyle w:val="NoSpacing"/>
-              <w:rPr>
-                <w:rFonts w:ascii="Calibri" w:hAnsi="Calibri" w:cs="Calibri"/>
-              </w:rPr>
-            </w:pPr>
-          </w:p>
-        </w:tc>
-      </w:tr>
-      <w:tr>
-        <w:trPr>
-          <w:cantSplit/>
-          <w:trHeight w:val="297"/>
-        </w:trPr>
-        <w:sdt>
-          <w:sdtPr>
-            <w:rPr>
-              <w:rFonts w:ascii="Calibri" w:hAnsi="Calibri" w:cs="Calibri"/>
-              <w:bCs/>
-            </w:rPr>
-            <w:alias w:val="#Nav: /Header/CustomerAddress7"/>
-            <w:tag w:val="#Nav: Sales_Invoice_CBR/50000"/>
-            <w:id w:val="64386348"/>
-            <w:placeholder>
-              <w:docPart w:val="DefaultPlaceholder_-1854013440"/>
-            </w:placeholder>
-            <w:dataBinding w:prefixMappings="xmlns:ns0='urn:microsoft-dynamics-nav/reports/Sales_Invoice_CBR/50000/'" w:xpath="/ns0:NavWordReportXmlPart[1]/ns0:Header[1]/ns0:CustomerAddress7[1]" w:storeItemID="{6A91BAFF-AE44-4B5D-A934-28B258C2DD2C}"/>
-            <w:text/>
-          </w:sdtPr>
-          <w:sdtEndPr/>
-          <w:sdtContent>
-            <w:tc>
-              <w:tcPr>
-                <w:tcW w:w="3513" w:type="dxa"/>
-                <w:gridSpan w:val="2"/>
-                <w:tcBorders>
-                  <w:bottom w:val="single" w:color="8DBB70" w:themeColor="accent2" w:sz="4" w:space="0"/>
-                </w:tcBorders>
-              </w:tcPr>
-              <w:p>
-                <w:pPr>
-                  <w:pStyle w:val="NoSpacing"/>
-                  <w:rPr>
-                    <w:rFonts w:ascii="Calibri" w:hAnsi="Calibri" w:cs="Calibri"/>
-                    <w:bCs/>
-                  </w:rPr>
-                </w:pPr>
-                <w:r>
-                  <w:rPr>
-                    <w:rFonts w:ascii="Calibri" w:hAnsi="Calibri" w:cs="Calibri"/>
-                    <w:bCs/>
-                  </w:rPr>
-                  <w:t>CustomerAddress7</w:t>
-                </w:r>
-              </w:p>
-            </w:tc>
-          </w:sdtContent>
-        </w:sdt>
-        <w:sdt>
-          <w:sdtPr>
-            <w:rPr>
-              <w:rFonts w:ascii="Calibri" w:hAnsi="Calibri" w:cs="Calibri"/>
-            </w:rPr>
-            <w:alias w:val="#Nav: /Header/ShipToAddress7"/>
-            <w:tag w:val="#Nav: Sales_Invoice_CBR/50000"/>
-            <w:id w:val="-1697840397"/>
-            <w:placeholder>
-              <w:docPart w:val="DefaultPlaceholder_-1854013440"/>
-            </w:placeholder>
-            <w:dataBinding w:prefixMappings="xmlns:ns0='urn:microsoft-dynamics-nav/reports/Sales_Invoice_CBR/50000/'" w:xpath="/ns0:NavWordReportXmlPart[1]/ns0:Header[1]/ns0:ShipToAddress7[1]" w:storeItemID="{6A91BAFF-AE44-4B5D-A934-28B258C2DD2C}"/>
-            <w:text/>
-          </w:sdtPr>
-          <w:sdtEndPr/>
-          <w:sdtContent>
-            <w:tc>
-              <w:tcPr>
-                <w:tcW w:w="3514" w:type="dxa"/>
-                <w:tcBorders>
-                  <w:bottom w:val="single" w:color="8DBB70" w:themeColor="accent2" w:sz="4" w:space="0"/>
-                </w:tcBorders>
-              </w:tcPr>
-              <w:p>
-                <w:pPr>
-                  <w:pStyle w:val="NoSpacing"/>
-                  <w:ind w:left="87"/>
-                  <w:rPr>
-                    <w:rFonts w:ascii="Calibri" w:hAnsi="Calibri" w:cs="Calibri"/>
-                  </w:rPr>
-                </w:pPr>
-                <w:r>
-                  <w:rPr>
-                    <w:rFonts w:ascii="Calibri" w:hAnsi="Calibri" w:cs="Calibri"/>
-                  </w:rPr>
-                  <w:t>ShipToAddress7</w:t>
-                </w:r>
-              </w:p>
-            </w:tc>
-          </w:sdtContent>
-        </w:sdt>
-        <w:tc>
-          <w:tcPr>
-            <w:tcW w:w="3512" w:type="dxa"/>
-            <w:gridSpan w:val="3"/>
-            <w:tcBorders>
-              <w:bottom w:val="single" w:color="8DBB70" w:themeColor="accent2" w:sz="4" w:space="0"/>
-            </w:tcBorders>
-          </w:tcPr>
-          <w:p>
-            <w:pPr>
-              <w:pStyle w:val="NoSpacing"/>
-              <w:rPr>
-                <w:rFonts w:ascii="Calibri" w:hAnsi="Calibri" w:cs="Calibri"/>
-              </w:rPr>
-            </w:pPr>
-          </w:p>
-        </w:tc>
-      </w:tr>
     </w:tbl>
-    <w:p>
-      <w:pPr>
-        <w:pStyle w:val="SubGroupSeparation"/>
-        <w:rPr>
-          <w:rFonts w:ascii="Calibri" w:hAnsi="Calibri" w:cs="Calibri"/>
-        </w:rPr>
-      </w:pPr>
-    </w:p>
     <w:tbl>
       <w:tblPr>
         <w:tblStyle w:val="TableGrid"/>
-        <w:tblW w:w="10620" w:type="dxa"/>
+        <w:tblpPr w:leftFromText="180" w:rightFromText="180" w:vertAnchor="text" w:horzAnchor="margin" w:tblpY="226"/>
+        <w:tblW w:w="0" w:type="auto"/>
         <w:tblBorders>
           <w:top w:val="none" w:color="auto" w:sz="0" w:space="0"/>
           <w:left w:val="none" w:color="auto" w:sz="0" w:space="0"/>
@@ -1306,7 +1300,7 @@
       </w:tblPr>
       <w:tblGrid>
         <w:gridCol w:w="5040"/>
-        <w:gridCol w:w="5580"/>
+        <w:gridCol w:w="5400"/>
       </w:tblGrid>
       <w:tr>
         <w:tc>
@@ -1340,7 +1334,7 @@
         </w:tc>
         <w:tc>
           <w:tcPr>
-            <w:tcW w:w="5580" w:type="dxa"/>
+            <w:tcW w:w="5400" w:type="dxa"/>
           </w:tcPr>
           <w:p>
             <w:pPr>
@@ -1355,36 +1349,6 @@
                 <w:szCs w:val="24"/>
               </w:rPr>
             </w:pPr>
-            <w:r>
-              <w:rPr>
-                <w:rFonts w:ascii="Calibri" w:hAnsi="Calibri" w:cs="Calibri"/>
-                <w:bCs/>
-                <w:color w:val="000000" w:themeColor="text1"/>
-                <w:sz w:val="22"/>
-                <w:szCs w:val="24"/>
-              </w:rPr>
-              <w:t>C</w:t>
-            </w:r>
-            <w:r>
-              <w:rPr>
-                <w:rFonts w:ascii="Calibri" w:hAnsi="Calibri" w:cs="Calibri"/>
-                <w:bCs/>
-                <w:color w:val="000000" w:themeColor="text1"/>
-                <w:sz w:val="22"/>
-                <w:szCs w:val="24"/>
-              </w:rPr>
-              <w:t>USTOMER</w:t>
-            </w:r>
-            <w:r>
-              <w:rPr>
-                <w:rFonts w:ascii="Calibri" w:hAnsi="Calibri" w:cs="Calibri"/>
-                <w:bCs/>
-                <w:color w:val="000000" w:themeColor="text1"/>
-                <w:sz w:val="22"/>
-                <w:szCs w:val="24"/>
-              </w:rPr>
-              <w:t xml:space="preserve"> PO#</w:t>
-            </w:r>
           </w:p>
         </w:tc>
       </w:tr>
@@ -1398,7 +1362,7 @@
             <w:tag w:val="#Nav: Sales_Invoice_CBR/50000"/>
             <w:id w:val="-193765344"/>
             <w:placeholder>
-              <w:docPart w:val="DefaultPlaceholder_-1854013440"/>
+              <w:docPart w:val="7096888EC66B466BBD37A20B9C8251B0"/>
             </w:placeholder>
             <w:dataBinding w:prefixMappings="xmlns:ns0='urn:microsoft-dynamics-nav/reports/Sales_Invoice_CBR/50000/'" w:xpath="/ns0:NavWordReportXmlPart[1]/ns0:Header[1]/ns0:ShipmentDate[1]" w:storeItemID="{6A91BAFF-AE44-4B5D-A934-28B258C2DD2C}"/>
             <w:text/>
@@ -1432,55 +1396,28 @@
             </w:tc>
           </w:sdtContent>
         </w:sdt>
-        <w:sdt>
-          <w:sdtPr>
-            <w:rPr>
-              <w:rFonts w:ascii="Calibri" w:hAnsi="Calibri" w:cs="Calibri"/>
-            </w:rPr>
-            <w:alias w:val="#Nav: /Header/ExternalDocumentNo"/>
-            <w:tag w:val="#Nav: Sales_Invoice_CBR/50000"/>
-            <w:id w:val="363098482"/>
-            <w:placeholder>
-              <w:docPart w:val="DefaultPlaceholder_-1854013440"/>
-            </w:placeholder>
-            <w:dataBinding w:prefixMappings="xmlns:ns0='urn:microsoft-dynamics-nav/reports/Sales_Invoice_CBR/50000/'" w:xpath="/ns0:NavWordReportXmlPart[1]/ns0:Header[1]/ns0:ExternalDocumentNo[1]" w:storeItemID="{6A91BAFF-AE44-4B5D-A934-28B258C2DD2C}"/>
-            <w:text/>
-          </w:sdtPr>
-          <w:sdtEndPr/>
-          <w:sdtContent>
-            <w:tc>
-              <w:tcPr>
-                <w:tcW w:w="5580" w:type="dxa"/>
-                <w:tcBorders>
-                  <w:bottom w:val="single" w:color="auto" w:sz="4" w:space="0"/>
-                </w:tcBorders>
-              </w:tcPr>
-              <w:p>
-                <w:pPr>
-                  <w:pStyle w:val="NoSpacing"/>
-                  <w:contextualSpacing/>
-                  <w:rPr>
-                    <w:rFonts w:ascii="Calibri" w:hAnsi="Calibri" w:cs="Calibri"/>
-                  </w:rPr>
-                </w:pPr>
-                <w:proofErr w:type="spellStart"/>
-                <w:r>
-                  <w:rPr>
-                    <w:rFonts w:ascii="Calibri" w:hAnsi="Calibri" w:cs="Calibri"/>
-                  </w:rPr>
-                  <w:t>ExternalDocumentNo</w:t>
-                </w:r>
-                <w:proofErr w:type="spellEnd"/>
-              </w:p>
-            </w:tc>
-          </w:sdtContent>
-        </w:sdt>
+        <w:tc>
+          <w:tcPr>
+            <w:tcW w:w="5400" w:type="dxa"/>
+            <w:tcBorders>
+              <w:bottom w:val="single" w:color="auto" w:sz="4" w:space="0"/>
+            </w:tcBorders>
+          </w:tcPr>
+          <w:p>
+            <w:pPr>
+              <w:pStyle w:val="NoSpacing"/>
+              <w:contextualSpacing/>
+              <w:rPr>
+                <w:rFonts w:ascii="Calibri" w:hAnsi="Calibri" w:cs="Calibri"/>
+              </w:rPr>
+            </w:pPr>
+          </w:p>
+        </w:tc>
       </w:tr>
     </w:tbl>
     <w:tbl>
       <w:tblPr>
-        <w:tblpPr w:leftFromText="180" w:rightFromText="180" w:vertAnchor="text" w:horzAnchor="margin" w:tblpY="167"/>
-        <w:tblW w:w="10697" w:type="dxa"/>
+        <w:tblW w:w="10440" w:type="dxa"/>
         <w:tblLayout w:type="fixed"/>
         <w:tblCellMar>
           <w:top w:w="14" w:type="dxa"/>
@@ -1491,23 +1428,23 @@
         <w:tblLook w:val="04A0" w:firstRow="1" w:lastRow="0" w:firstColumn="1" w:lastColumn="0" w:noHBand="0" w:noVBand="1"/>
       </w:tblPr>
       <w:tblGrid>
-        <w:gridCol w:w="2923"/>
-        <w:gridCol w:w="1620"/>
-        <w:gridCol w:w="222"/>
-        <w:gridCol w:w="1080"/>
-        <w:gridCol w:w="1620"/>
-        <w:gridCol w:w="771"/>
-        <w:gridCol w:w="399"/>
-        <w:gridCol w:w="2062"/>
+        <w:gridCol w:w="2160"/>
+        <w:gridCol w:w="3025"/>
+        <w:gridCol w:w="845"/>
+        <w:gridCol w:w="996"/>
+        <w:gridCol w:w="810"/>
+        <w:gridCol w:w="455"/>
+        <w:gridCol w:w="535"/>
+        <w:gridCol w:w="1614"/>
       </w:tblGrid>
       <w:tr>
         <w:trPr>
           <w:trHeight w:val="554"/>
+          <w:tblHeader/>
         </w:trPr>
         <w:tc>
           <w:tcPr>
-            <w:tcW w:w="4765" w:type="dxa"/>
-            <w:gridSpan w:val="3"/>
+            <w:tcW w:w="2160" w:type="dxa"/>
             <w:shd w:val="clear" w:color="auto" w:fill="BAD6A9" w:themeFill="accent2" w:themeFillTint="99"/>
             <w:vAlign w:val="bottom"/>
           </w:tcPr>
@@ -1524,13 +1461,14 @@
                 <w:rFonts w:ascii="Calibri" w:hAnsi="Calibri" w:cs="Calibri"/>
                 <w:color w:val="669748" w:themeColor="accent2" w:themeShade="BF"/>
               </w:rPr>
-              <w:t>Activity</w:t>
+              <w:t>Item</w:t>
             </w:r>
           </w:p>
         </w:tc>
         <w:tc>
           <w:tcPr>
-            <w:tcW w:w="1080" w:type="dxa"/>
+            <w:tcW w:w="3870" w:type="dxa"/>
+            <w:gridSpan w:val="2"/>
             <w:shd w:val="clear" w:color="auto" w:fill="BAD6A9" w:themeFill="accent2" w:themeFillTint="99"/>
             <w:vAlign w:val="bottom"/>
           </w:tcPr>
@@ -1548,13 +1486,13 @@
                 <w:rFonts w:ascii="Calibri" w:hAnsi="Calibri" w:cs="Calibri"/>
                 <w:color w:val="669748" w:themeColor="accent2" w:themeShade="BF"/>
               </w:rPr>
-              <w:t>QTY</w:t>
+              <w:t>Description</w:t>
             </w:r>
           </w:p>
         </w:tc>
         <w:tc>
           <w:tcPr>
-            <w:tcW w:w="1620" w:type="dxa"/>
+            <w:tcW w:w="996" w:type="dxa"/>
             <w:shd w:val="clear" w:color="auto" w:fill="BAD6A9" w:themeFill="accent2" w:themeFillTint="99"/>
             <w:vAlign w:val="bottom"/>
           </w:tcPr>
@@ -1569,16 +1507,40 @@
             </w:pPr>
             <w:r>
               <w:rPr>
-                <w:rFonts w:ascii="Calibri" w:hAnsi="Calibri" w:cs="Calibri"/>
+                <w:rFonts w:ascii="Calibri" w:hAnsi="Calibri" w:eastAsia="Times New Roman" w:cs="Calibri"/>
                 <w:color w:val="669748" w:themeColor="accent2" w:themeShade="BF"/>
               </w:rPr>
-              <w:t>Qty. On Sales Order</w:t>
+              <w:t>Ordered</w:t>
             </w:r>
           </w:p>
         </w:tc>
         <w:tc>
           <w:tcPr>
-            <w:tcW w:w="1170" w:type="dxa"/>
+            <w:tcW w:w="810" w:type="dxa"/>
+            <w:shd w:val="clear" w:color="auto" w:fill="BAD6A9" w:themeFill="accent2" w:themeFillTint="99"/>
+            <w:vAlign w:val="bottom"/>
+          </w:tcPr>
+          <w:p>
+            <w:pPr>
+              <w:pStyle w:val="HeaderCaptionRight"/>
+              <w:jc w:val="left"/>
+              <w:rPr>
+                <w:rFonts w:ascii="Calibri" w:hAnsi="Calibri" w:cs="Calibri"/>
+                <w:color w:val="669748" w:themeColor="accent2" w:themeShade="BF"/>
+              </w:rPr>
+            </w:pPr>
+            <w:r>
+              <w:rPr>
+                <w:rFonts w:ascii="Calibri" w:hAnsi="Calibri" w:eastAsia="Times New Roman" w:cs="Calibri"/>
+                <w:color w:val="669748" w:themeColor="accent2" w:themeShade="BF"/>
+              </w:rPr>
+              <w:t>Invoiced</w:t>
+            </w:r>
+          </w:p>
+        </w:tc>
+        <w:tc>
+          <w:tcPr>
+            <w:tcW w:w="990" w:type="dxa"/>
             <w:gridSpan w:val="2"/>
             <w:shd w:val="clear" w:color="auto" w:fill="BAD6A9" w:themeFill="accent2" w:themeFillTint="99"/>
             <w:vAlign w:val="bottom"/>
@@ -1586,6 +1548,7 @@
           <w:p>
             <w:pPr>
               <w:pStyle w:val="HeaderCaptionRight"/>
+              <w:jc w:val="left"/>
               <w:rPr>
                 <w:rFonts w:ascii="Calibri" w:hAnsi="Calibri" w:cs="Calibri"/>
                 <w:color w:val="669748" w:themeColor="accent2" w:themeShade="BF"/>
@@ -1597,13 +1560,13 @@
                 <w:rFonts w:ascii="Calibri" w:hAnsi="Calibri" w:cs="Calibri"/>
                 <w:color w:val="669748" w:themeColor="accent2" w:themeShade="BF"/>
               </w:rPr>
-              <w:t>RATE</w:t>
+              <w:t>Cost</w:t>
             </w:r>
           </w:p>
         </w:tc>
         <w:tc>
           <w:tcPr>
-            <w:tcW w:w="2062" w:type="dxa"/>
+            <w:tcW w:w="1614" w:type="dxa"/>
             <w:shd w:val="clear" w:color="auto" w:fill="BAD6A9" w:themeFill="accent2" w:themeFillTint="99"/>
             <w:vAlign w:val="bottom"/>
           </w:tcPr>
@@ -1620,7 +1583,7 @@
                 <w:rFonts w:ascii="Calibri" w:hAnsi="Calibri" w:cs="Calibri"/>
                 <w:color w:val="669748" w:themeColor="accent2" w:themeShade="BF"/>
               </w:rPr>
-              <w:t>AMOUNT</w:t>
+              <w:t>Extended</w:t>
             </w:r>
           </w:p>
         </w:tc>
@@ -1656,7 +1619,7 @@
               </w:rPr>
               <w:id w:val="872800820"/>
               <w:placeholder>
-                <w:docPart w:val="40AC7B6ED4424C09B0447B55182B529B"/>
+                <w:docPart w:val="E43A790609EB462496B4C69F1E1C401B"/>
               </w:placeholder>
               <w15:repeatingSectionItem/>
             </w:sdtPr>
@@ -1673,8 +1636,7 @@
                 </w:trPr>
                 <w:tc>
                   <w:tcPr>
-                    <w:tcW w:w="4765" w:type="dxa"/>
-                    <w:gridSpan w:val="3"/>
+                    <w:tcW w:w="2160" w:type="dxa"/>
                   </w:tcPr>
                   <w:p>
                     <w:pPr>
@@ -1696,7 +1658,7 @@
                         <w:tag w:val="#Nav: Sales_Invoice_CBR/50000"/>
                         <w:id w:val="-1032108260"/>
                         <w:placeholder>
-                          <w:docPart w:val="4BE5263C472E430D97464E20A4829704"/>
+                          <w:docPart w:val="CF75C9D471064A7596F8D4C40CB70BF4"/>
                         </w:placeholder>
                         <w:dataBinding w:prefixMappings="xmlns:ns0='urn:microsoft-dynamics-nav/reports/Sales_Invoice_CBR/50000/'" w:xpath="/ns0:NavWordReportXmlPart[1]/ns0:Header[1]/ns0:Line[1]/ns0:ItemNo_Line[1]" w:storeItemID="{6A91BAFF-AE44-4B5D-A934-28B258C2DD2C}"/>
                         <w:text/>
@@ -1725,25 +1687,25 @@
                       <w:rFonts w:ascii="Calibri" w:hAnsi="Calibri" w:cs="Calibri"/>
                       <w:sz w:val="22"/>
                     </w:rPr>
-                    <w:alias w:val="#Nav: /Header/Line/Quantity_Line"/>
+                    <w:alias w:val="#Nav: /Header/Line/Description_Line"/>
                     <w:tag w:val="#Nav: Sales_Invoice_CBR/50000"/>
-                    <w:id w:val="382909601"/>
+                    <w:id w:val="727734670"/>
                     <w:placeholder>
-                      <w:docPart w:val="429B5855DCFA45A0850E8417694797DF"/>
+                      <w:docPart w:val="2C8C489A26354D9AA4E03FD3539B8D73"/>
                     </w:placeholder>
-                    <w:dataBinding w:prefixMappings="xmlns:ns0='urn:microsoft-dynamics-nav/reports/Sales_Invoice_CBR/50000/'" w:xpath="/ns0:NavWordReportXmlPart[1]/ns0:Header[1]/ns0:Line[1]/ns0:Quantity_Line[1]" w:storeItemID="{6A91BAFF-AE44-4B5D-A934-28B258C2DD2C}"/>
+                    <w:dataBinding w:prefixMappings="xmlns:ns0='urn:microsoft-dynamics-nav/reports/Sales_Invoice_CBR/50000/'" w:xpath="/ns0:NavWordReportXmlPart[1]/ns0:Header[1]/ns0:Line[1]/ns0:Description_Line[1]" w:storeItemID="{6A91BAFF-AE44-4B5D-A934-28B258C2DD2C}"/>
                     <w:text/>
                   </w:sdtPr>
                   <w:sdtEndPr/>
                   <w:sdtContent>
                     <w:tc>
                       <w:tcPr>
-                        <w:tcW w:w="1080" w:type="dxa"/>
+                        <w:tcW w:w="3870" w:type="dxa"/>
+                        <w:gridSpan w:val="2"/>
                       </w:tcPr>
                       <w:p>
                         <w:pPr>
                           <w:pStyle w:val="RightAlign"/>
-                          <w:jc w:val="center"/>
                           <w:rPr>
                             <w:rFonts w:ascii="Calibri" w:hAnsi="Calibri" w:cs="Calibri"/>
                             <w:sz w:val="22"/>
@@ -1754,7 +1716,7 @@
                             <w:rFonts w:ascii="Calibri" w:hAnsi="Calibri" w:cs="Calibri"/>
                             <w:sz w:val="22"/>
                           </w:rPr>
-                          <w:t>Quantity_Line</w:t>
+                          <w:t>Description_Line</w:t>
                         </w:r>
                       </w:p>
                     </w:tc>
@@ -1768,9 +1730,9 @@
                     </w:rPr>
                     <w:alias w:val="#Nav: /Header/Line/QtyOnSalesOrder"/>
                     <w:tag w:val="#Nav: Sales_Invoice_CBR/50000"/>
-                    <w:id w:val="-239797638"/>
+                    <w:id w:val="-144356897"/>
                     <w:placeholder>
-                      <w:docPart w:val="DefaultPlaceholder_-1854013440"/>
+                      <w:docPart w:val="C2820021BD49448DAA5AF590074D3531"/>
                     </w:placeholder>
                     <w:dataBinding w:prefixMappings="xmlns:ns0='urn:microsoft-dynamics-nav/reports/Sales_Invoice_CBR/50000/'" w:xpath="/ns0:NavWordReportXmlPart[1]/ns0:Header[1]/ns0:Line[1]/ns0:QtyOnSalesOrder[1]" w:storeItemID="{6A91BAFF-AE44-4B5D-A934-28B258C2DD2C}"/>
                     <w:text/>
@@ -1779,12 +1741,11 @@
                   <w:sdtContent>
                     <w:tc>
                       <w:tcPr>
-                        <w:tcW w:w="1620" w:type="dxa"/>
+                        <w:tcW w:w="996" w:type="dxa"/>
                       </w:tcPr>
                       <w:p>
                         <w:pPr>
                           <w:pStyle w:val="RightAlign"/>
-                          <w:jc w:val="center"/>
                           <w:rPr>
                             <w:rFonts w:ascii="Calibri" w:hAnsi="Calibri" w:cs="Calibri"/>
                             <w:sz w:val="22"/>
@@ -1807,21 +1768,20 @@
                       <w:rFonts w:ascii="Calibri" w:hAnsi="Calibri" w:cs="Calibri"/>
                       <w:sz w:val="22"/>
                     </w:rPr>
-                    <w:alias w:val="#Nav: /Header/Line/UnitPrice"/>
+                    <w:alias w:val="#Nav: /Header/Line/Quantity_Line"/>
                     <w:tag w:val="#Nav: Sales_Invoice_CBR/50000"/>
-                    <w:id w:val="773364929"/>
+                    <w:id w:val="1590586103"/>
                     <w:placeholder>
-                      <w:docPart w:val="F003D2AB525A42D49836CD79A74982AF"/>
+                      <w:docPart w:val="C2820021BD49448DAA5AF590074D3531"/>
                     </w:placeholder>
-                    <w:dataBinding w:prefixMappings="xmlns:ns0='urn:microsoft-dynamics-nav/reports/Sales_Invoice_CBR/50000/'" w:xpath="/ns0:NavWordReportXmlPart[1]/ns0:Header[1]/ns0:Line[1]/ns0:UnitPrice[1]" w:storeItemID="{6A91BAFF-AE44-4B5D-A934-28B258C2DD2C}"/>
+                    <w:dataBinding w:prefixMappings="xmlns:ns0='urn:microsoft-dynamics-nav/reports/Sales_Invoice_CBR/50000/'" w:xpath="/ns0:NavWordReportXmlPart[1]/ns0:Header[1]/ns0:Line[1]/ns0:Quantity_Line[1]" w:storeItemID="{6A91BAFF-AE44-4B5D-A934-28B258C2DD2C}"/>
                     <w:text/>
                   </w:sdtPr>
                   <w:sdtEndPr/>
                   <w:sdtContent>
                     <w:tc>
                       <w:tcPr>
-                        <w:tcW w:w="1170" w:type="dxa"/>
-                        <w:gridSpan w:val="2"/>
+                        <w:tcW w:w="810" w:type="dxa"/>
                       </w:tcPr>
                       <w:p>
                         <w:pPr>
@@ -1836,41 +1796,97 @@
                             <w:rFonts w:ascii="Calibri" w:hAnsi="Calibri" w:cs="Calibri"/>
                             <w:sz w:val="22"/>
                           </w:rPr>
-                          <w:t>UnitPrice</w:t>
+                          <w:t>Quantity_Line</w:t>
                         </w:r>
                       </w:p>
                     </w:tc>
                   </w:sdtContent>
                 </w:sdt>
-                <w:sdt>
-                  <w:sdtPr>
-                    <w:rPr>
-                      <w:rFonts w:ascii="Calibri" w:hAnsi="Calibri" w:cs="Calibri"/>
-                      <w:sz w:val="22"/>
-                    </w:rPr>
-                    <w:alias w:val="#Nav: /Header/Line/LineAmount_Line"/>
-                    <w:tag w:val="#Nav: Sales_Invoice_CBR/50000"/>
-                    <w:id w:val="-1829895906"/>
-                    <w:placeholder>
-                      <w:docPart w:val="A3BD455887A14C7F9253FAD3E6377B63"/>
-                    </w:placeholder>
-                    <w:dataBinding w:prefixMappings="xmlns:ns0='urn:microsoft-dynamics-nav/reports/Sales_Invoice_CBR/50000/'" w:xpath="/ns0:NavWordReportXmlPart[1]/ns0:Header[1]/ns0:Line[1]/ns0:LineAmount_Line[1]" w:storeItemID="{6A91BAFF-AE44-4B5D-A934-28B258C2DD2C}"/>
-                    <w:text/>
-                  </w:sdtPr>
-                  <w:sdtEndPr/>
-                  <w:sdtContent>
-                    <w:tc>
-                      <w:tcPr>
-                        <w:tcW w:w="2062" w:type="dxa"/>
-                      </w:tcPr>
-                      <w:p>
-                        <w:pPr>
-                          <w:pStyle w:val="RightAlign"/>
+                <w:tc>
+                  <w:tcPr>
+                    <w:tcW w:w="990" w:type="dxa"/>
+                    <w:gridSpan w:val="2"/>
+                  </w:tcPr>
+                  <w:p>
+                    <w:pPr>
+                      <w:pStyle w:val="RightAlign"/>
+                      <w:jc w:val="left"/>
+                      <w:rPr>
+                        <w:rFonts w:ascii="Calibri" w:hAnsi="Calibri" w:cs="Calibri"/>
+                        <w:sz w:val="22"/>
+                      </w:rPr>
+                    </w:pPr>
+                    <w:r>
+                      <w:rPr>
+                        <w:rFonts w:ascii="Calibri" w:hAnsi="Calibri" w:cs="Calibri"/>
+                        <w:sz w:val="22"/>
+                      </w:rPr>
+                      <w:t>$</w:t>
+                    </w:r>
+                    <w:sdt>
+                      <w:sdtPr>
+                        <w:rPr>
+                          <w:rFonts w:ascii="Calibri" w:hAnsi="Calibri" w:cs="Calibri"/>
+                          <w:sz w:val="22"/>
+                        </w:rPr>
+                        <w:alias w:val="#Nav: /Header/Line/UnitPrice"/>
+                        <w:tag w:val="#Nav: Sales_Invoice_CBR/50000"/>
+                        <w:id w:val="773364929"/>
+                        <w:placeholder>
+                          <w:docPart w:val="646304DAC5F141948BDF6CEB3AAC833E"/>
+                        </w:placeholder>
+                        <w:dataBinding w:prefixMappings="xmlns:ns0='urn:microsoft-dynamics-nav/reports/Sales_Invoice_CBR/50000/'" w:xpath="/ns0:NavWordReportXmlPart[1]/ns0:Header[1]/ns0:Line[1]/ns0:UnitPrice[1]" w:storeItemID="{6A91BAFF-AE44-4B5D-A934-28B258C2DD2C}"/>
+                        <w:text/>
+                      </w:sdtPr>
+                      <w:sdtEndPr/>
+                      <w:sdtContent>
+                        <w:r>
                           <w:rPr>
                             <w:rFonts w:ascii="Calibri" w:hAnsi="Calibri" w:cs="Calibri"/>
                             <w:sz w:val="22"/>
                           </w:rPr>
-                        </w:pPr>
+                          <w:t>UnitPrice</w:t>
+                        </w:r>
+                      </w:sdtContent>
+                    </w:sdt>
+                  </w:p>
+                </w:tc>
+                <w:tc>
+                  <w:tcPr>
+                    <w:tcW w:w="1614" w:type="dxa"/>
+                  </w:tcPr>
+                  <w:p>
+                    <w:pPr>
+                      <w:pStyle w:val="RightAlign"/>
+                      <w:rPr>
+                        <w:rFonts w:ascii="Calibri" w:hAnsi="Calibri" w:cs="Calibri"/>
+                        <w:sz w:val="22"/>
+                      </w:rPr>
+                    </w:pPr>
+                    <w:r>
+                      <w:rPr>
+                        <w:rFonts w:ascii="Calibri" w:hAnsi="Calibri" w:cs="Calibri"/>
+                        <w:sz w:val="22"/>
+                      </w:rPr>
+                      <w:t>$</w:t>
+                    </w:r>
+                    <w:sdt>
+                      <w:sdtPr>
+                        <w:rPr>
+                          <w:rFonts w:ascii="Calibri" w:hAnsi="Calibri" w:cs="Calibri"/>
+                          <w:sz w:val="22"/>
+                        </w:rPr>
+                        <w:alias w:val="#Nav: /Header/Line/LineAmount_Line"/>
+                        <w:tag w:val="#Nav: Sales_Invoice_CBR/50000"/>
+                        <w:id w:val="-1829895906"/>
+                        <w:placeholder>
+                          <w:docPart w:val="6BDA678FA83F434F89D3B04C4F8D93BE"/>
+                        </w:placeholder>
+                        <w:dataBinding w:prefixMappings="xmlns:ns0='urn:microsoft-dynamics-nav/reports/Sales_Invoice_CBR/50000/'" w:xpath="/ns0:NavWordReportXmlPart[1]/ns0:Header[1]/ns0:Line[1]/ns0:LineAmount_Line[1]" w:storeItemID="{6A91BAFF-AE44-4B5D-A934-28B258C2DD2C}"/>
+                        <w:text/>
+                      </w:sdtPr>
+                      <w:sdtEndPr/>
+                      <w:sdtContent>
                         <w:r>
                           <w:rPr>
                             <w:rFonts w:ascii="Calibri" w:hAnsi="Calibri" w:cs="Calibri"/>
@@ -1878,10 +1894,10 @@
                           </w:rPr>
                           <w:t>LineAmount_Line</w:t>
                         </w:r>
-                      </w:p>
-                    </w:tc>
-                  </w:sdtContent>
-                </w:sdt>
+                      </w:sdtContent>
+                    </w:sdt>
+                  </w:p>
+                </w:tc>
               </w:tr>
             </w:sdtContent>
           </w:sdt>
@@ -1893,7 +1909,7 @@
         </w:trPr>
         <w:tc>
           <w:tcPr>
-            <w:tcW w:w="2923" w:type="dxa"/>
+            <w:tcW w:w="2160" w:type="dxa"/>
           </w:tcPr>
           <w:p>
             <w:pPr>
@@ -1907,7 +1923,23 @@
         </w:tc>
         <w:tc>
           <w:tcPr>
-            <w:tcW w:w="1620" w:type="dxa"/>
+            <w:tcW w:w="3025" w:type="dxa"/>
+          </w:tcPr>
+          <w:p>
+            <w:pPr>
+              <w:pStyle w:val="NoSpacing"/>
+              <w:jc w:val="right"/>
+              <w:rPr>
+                <w:rFonts w:ascii="Calibri" w:hAnsi="Calibri" w:cs="Calibri"/>
+              </w:rPr>
+            </w:pPr>
+          </w:p>
+        </w:tc>
+        <w:tc>
+          <w:tcPr>
+            <w:tcW w:w="3106" w:type="dxa"/>
+            <w:gridSpan w:val="4"/>
+            <w:vAlign w:val="bottom"/>
           </w:tcPr>
           <w:p>
             <w:pPr>
@@ -1917,45 +1949,35 @@
                 <w:rFonts w:ascii="Calibri" w:hAnsi="Calibri" w:cs="Calibri"/>
                 <w:b w:val="0"/>
                 <w:bCs/>
-                <w:sz w:val="24"/>
-                <w:szCs w:val="22"/>
               </w:rPr>
             </w:pPr>
-          </w:p>
-        </w:tc>
-        <w:tc>
-          <w:tcPr>
-            <w:tcW w:w="3693" w:type="dxa"/>
-            <w:gridSpan w:val="4"/>
-            <w:vAlign w:val="center"/>
-          </w:tcPr>
-          <w:p>
-            <w:pPr>
-              <w:pStyle w:val="Strongnospacing"/>
-              <w:jc w:val="right"/>
+            <w:r>
               <w:rPr>
                 <w:rFonts w:ascii="Calibri" w:hAnsi="Calibri" w:cs="Calibri"/>
                 <w:b w:val="0"/>
                 <w:bCs/>
-              </w:rPr>
-            </w:pPr>
+                <w:sz w:val="28"/>
+                <w:szCs w:val="28"/>
+              </w:rPr>
+              <w:t>Total Invoice Amount</w:t>
+            </w:r>
             <w:r>
               <w:rPr>
                 <w:rFonts w:ascii="Calibri" w:hAnsi="Calibri" w:cs="Calibri"/>
                 <w:b w:val="0"/>
                 <w:bCs/>
-                <w:sz w:val="24"/>
-                <w:szCs w:val="22"/>
-              </w:rPr>
-              <w:t>BALANCE DUE</w:t>
+                <w:sz w:val="28"/>
+                <w:szCs w:val="28"/>
+              </w:rPr>
+              <w:t>:</w:t>
             </w:r>
           </w:p>
         </w:tc>
         <w:tc>
           <w:tcPr>
-            <w:tcW w:w="2461" w:type="dxa"/>
+            <w:tcW w:w="2149" w:type="dxa"/>
             <w:gridSpan w:val="2"/>
-            <w:vAlign w:val="center"/>
+            <w:vAlign w:val="bottom"/>
           </w:tcPr>
           <w:p>
             <w:pPr>
@@ -1984,7 +2006,7 @@
                 <w:tag w:val="#Nav: Sales_Invoice_CBR/50000"/>
                 <w:id w:val="1661501859"/>
                 <w:placeholder>
-                  <w:docPart w:val="7B8FAF36DE034A1396ECB8A5F7BB8E03"/>
+                  <w:docPart w:val="03226CC8DDF7441B88F45869C44A953E"/>
                 </w:placeholder>
                 <w:dataBinding w:prefixMappings="xmlns:ns0='urn:microsoft-dynamics-nav/reports/Sales_Invoice_CBR/50000/'" w:xpath="/ns0:NavWordReportXmlPart[1]/ns0:Header[1]/ns0:Totals[1]/ns0:TotalAmountIncludingVAT[1]" w:storeItemID="{6A91BAFF-AE44-4B5D-A934-28B258C2DD2C}"/>
                 <w:text/>
@@ -2005,7 +2027,281 @@
           </w:p>
         </w:tc>
       </w:tr>
+      <w:tr>
+        <w:trPr>
+          <w:trHeight w:val="435"/>
+        </w:trPr>
+        <w:tc>
+          <w:tcPr>
+            <w:tcW w:w="2160" w:type="dxa"/>
+          </w:tcPr>
+          <w:p>
+            <w:pPr>
+              <w:pStyle w:val="NoSpacing"/>
+              <w:jc w:val="right"/>
+              <w:rPr>
+                <w:rFonts w:ascii="Calibri" w:hAnsi="Calibri" w:cs="Calibri"/>
+              </w:rPr>
+            </w:pPr>
+          </w:p>
+        </w:tc>
+        <w:tc>
+          <w:tcPr>
+            <w:tcW w:w="3025" w:type="dxa"/>
+          </w:tcPr>
+          <w:p>
+            <w:pPr>
+              <w:pStyle w:val="NoSpacing"/>
+              <w:jc w:val="right"/>
+              <w:rPr>
+                <w:rFonts w:ascii="Calibri" w:hAnsi="Calibri" w:cs="Calibri"/>
+              </w:rPr>
+            </w:pPr>
+          </w:p>
+        </w:tc>
+        <w:tc>
+          <w:tcPr>
+            <w:tcW w:w="3106" w:type="dxa"/>
+            <w:gridSpan w:val="4"/>
+            <w:vAlign w:val="bottom"/>
+          </w:tcPr>
+          <w:p>
+            <w:pPr>
+              <w:pStyle w:val="Strongnospacing"/>
+              <w:jc w:val="right"/>
+              <w:rPr>
+                <w:rFonts w:ascii="Calibri" w:hAnsi="Calibri" w:cs="Calibri"/>
+                <w:b w:val="0"/>
+                <w:bCs/>
+                <w:sz w:val="24"/>
+                <w:szCs w:val="22"/>
+              </w:rPr>
+            </w:pPr>
+            <w:r>
+              <w:rPr>
+                <w:rFonts w:ascii="Calibri" w:hAnsi="Calibri" w:cs="Calibri"/>
+                <w:b w:val="0"/>
+                <w:bCs/>
+                <w:sz w:val="28"/>
+                <w:szCs w:val="28"/>
+              </w:rPr>
+              <w:t>Balance Due</w:t>
+            </w:r>
+            <w:r>
+              <w:rPr>
+                <w:rFonts w:ascii="Calibri" w:hAnsi="Calibri" w:cs="Calibri"/>
+                <w:b w:val="0"/>
+                <w:bCs/>
+                <w:sz w:val="28"/>
+                <w:szCs w:val="28"/>
+              </w:rPr>
+              <w:t>:</w:t>
+            </w:r>
+          </w:p>
+        </w:tc>
+        <w:tc>
+          <w:tcPr>
+            <w:tcW w:w="2149" w:type="dxa"/>
+            <w:gridSpan w:val="2"/>
+            <w:vAlign w:val="bottom"/>
+          </w:tcPr>
+          <w:p>
+            <w:pPr>
+              <w:pStyle w:val="StrongnospacingForceRight"/>
+              <w:rPr>
+                <w:rFonts w:ascii="Calibri" w:hAnsi="Calibri" w:cs="Calibri"/>
+                <w:sz w:val="32"/>
+                <w:szCs w:val="32"/>
+              </w:rPr>
+            </w:pPr>
+            <w:r>
+              <w:rPr>
+                <w:rFonts w:ascii="Calibri" w:hAnsi="Calibri" w:cs="Calibri"/>
+                <w:sz w:val="32"/>
+                <w:szCs w:val="32"/>
+              </w:rPr>
+              <w:t>$</w:t>
+            </w:r>
+            <w:proofErr w:type="spellStart"/>
+            <w:sdt>
+              <w:sdtPr>
+                <w:rPr>
+                  <w:rFonts w:ascii="Calibri" w:hAnsi="Calibri" w:cs="Calibri"/>
+                  <w:sz w:val="32"/>
+                  <w:szCs w:val="32"/>
+                </w:rPr>
+                <w:alias w:val="#Nav: /Header/Totals/BalanceDue"/>
+                <w:tag w:val="#Nav: Sales_Invoice_CBR/50000"/>
+                <w:id w:val="-822583323"/>
+                <w:placeholder>
+                  <w:docPart w:val="DefaultPlaceholder_-1854013440"/>
+                </w:placeholder>
+                <w:dataBinding w:prefixMappings="xmlns:ns0='urn:microsoft-dynamics-nav/reports/Sales_Invoice_CBR/50000/'" w:xpath="/ns0:NavWordReportXmlPart[1]/ns0:Header[1]/ns0:Totals[1]/ns0:BalanceDue[1]" w:storeItemID="{6A91BAFF-AE44-4B5D-A934-28B258C2DD2C}"/>
+                <w:text/>
+              </w:sdtPr>
+              <w:sdtEndPr/>
+              <w:sdtContent>
+                <w:r>
+                  <w:rPr>
+                    <w:rFonts w:ascii="Calibri" w:hAnsi="Calibri" w:cs="Calibri"/>
+                    <w:sz w:val="32"/>
+                    <w:szCs w:val="32"/>
+                  </w:rPr>
+                  <w:t>BalanceDue</w:t>
+                </w:r>
+                <w:proofErr w:type="spellEnd"/>
+              </w:sdtContent>
+            </w:sdt>
+          </w:p>
+        </w:tc>
+      </w:tr>
+      <w:tr>
+        <w:trPr>
+          <w:trHeight w:val="435"/>
+        </w:trPr>
+        <w:tc>
+          <w:tcPr>
+            <w:tcW w:w="2160" w:type="dxa"/>
+          </w:tcPr>
+          <w:p>
+            <w:pPr>
+              <w:pStyle w:val="NoSpacing"/>
+              <w:jc w:val="right"/>
+              <w:rPr>
+                <w:rFonts w:ascii="Calibri" w:hAnsi="Calibri" w:cs="Calibri"/>
+              </w:rPr>
+            </w:pPr>
+          </w:p>
+        </w:tc>
+        <w:tc>
+          <w:tcPr>
+            <w:tcW w:w="3025" w:type="dxa"/>
+          </w:tcPr>
+          <w:p>
+            <w:pPr>
+              <w:pStyle w:val="NoSpacing"/>
+              <w:jc w:val="right"/>
+              <w:rPr>
+                <w:rFonts w:ascii="Calibri" w:hAnsi="Calibri" w:cs="Calibri"/>
+              </w:rPr>
+            </w:pPr>
+          </w:p>
+        </w:tc>
+        <w:tc>
+          <w:tcPr>
+            <w:tcW w:w="3106" w:type="dxa"/>
+            <w:gridSpan w:val="4"/>
+          </w:tcPr>
+          <w:p>
+            <w:pPr>
+              <w:pStyle w:val="Heading1"/>
+              <w:shd w:val="clear" w:color="auto" w:fill="FFFFFF"/>
+              <w:spacing w:line="360" w:lineRule="atLeast"/>
+              <w:jc w:val="right"/>
+              <w:rPr>
+                <w:rFonts w:ascii="Calibri" w:hAnsi="Calibri" w:cs="Calibri"/>
+                <w:b w:val="0"/>
+                <w:bCs/>
+                <w:sz w:val="28"/>
+                <w:szCs w:val="28"/>
+              </w:rPr>
+            </w:pPr>
+            <w:r>
+              <w:rPr>
+                <w:rFonts w:ascii="Calibri" w:hAnsi="Calibri" w:cs="Calibri"/>
+                <w:b w:val="0"/>
+                <w:bCs/>
+                <w:sz w:val="28"/>
+                <w:szCs w:val="28"/>
+              </w:rPr>
+              <w:t>Payment Received</w:t>
+            </w:r>
+            <w:r>
+              <w:rPr>
+                <w:rFonts w:ascii="Calibri" w:hAnsi="Calibri" w:cs="Calibri"/>
+                <w:b w:val="0"/>
+                <w:bCs/>
+                <w:sz w:val="28"/>
+                <w:szCs w:val="28"/>
+              </w:rPr>
+              <w:t>:</w:t>
+            </w:r>
+          </w:p>
+          <w:p>
+            <w:pPr>
+              <w:pStyle w:val="Strongnospacing"/>
+              <w:jc w:val="right"/>
+              <w:rPr>
+                <w:rFonts w:ascii="Calibri" w:hAnsi="Calibri" w:cs="Calibri"/>
+                <w:b w:val="0"/>
+                <w:bCs/>
+                <w:sz w:val="24"/>
+                <w:szCs w:val="22"/>
+              </w:rPr>
+            </w:pPr>
+          </w:p>
+        </w:tc>
+        <w:tc>
+          <w:tcPr>
+            <w:tcW w:w="2149" w:type="dxa"/>
+            <w:gridSpan w:val="2"/>
+          </w:tcPr>
+          <w:p>
+            <w:pPr>
+              <w:pStyle w:val="StrongnospacingForceRight"/>
+              <w:rPr>
+                <w:rFonts w:ascii="Calibri" w:hAnsi="Calibri" w:cs="Calibri"/>
+                <w:sz w:val="32"/>
+                <w:szCs w:val="32"/>
+              </w:rPr>
+            </w:pPr>
+            <w:r>
+              <w:rPr>
+                <w:rFonts w:ascii="Calibri" w:hAnsi="Calibri" w:cs="Calibri"/>
+                <w:sz w:val="32"/>
+                <w:szCs w:val="32"/>
+              </w:rPr>
+              <w:t>$</w:t>
+            </w:r>
+            <w:sdt>
+              <w:sdtPr>
+                <w:rPr>
+                  <w:rFonts w:ascii="Calibri" w:hAnsi="Calibri" w:cs="Calibri"/>
+                  <w:sz w:val="32"/>
+                  <w:szCs w:val="32"/>
+                </w:rPr>
+                <w:id w:val="1207142047"/>
+                <w:placeholder>
+                  <w:docPart w:val="DefaultPlaceholder_-1854013440"/>
+                </w:placeholder>
+                <w:dataBinding w:prefixMappings="xmlns:ns0='urn:microsoft-dynamics-nav/reports/Sales_Invoice_CBR/50000/'" w:xpath="/ns0:NavWordReportXmlPart[1]/ns0:Header[1]/ns0:Totals[1]/ns0:Payment[1]" w:storeItemID="{6A91BAFF-AE44-4B5D-A934-28B258C2DD2C}"/>
+                <w:text/>
+                <w:alias w:val="#Nav: /Header/Totals/Payment"/>
+                <w:tag w:val="#Nav: Sales_Invoice_CBR/50000"/>
+              </w:sdtPr>
+              <w:sdtContent>
+                <w:r>
+                  <w:rPr>
+                    <w:rFonts w:ascii="Calibri" w:hAnsi="Calibri" w:cs="Calibri"/>
+                    <w:sz w:val="32"/>
+                    <w:szCs w:val="32"/>
+                  </w:rPr>
+                  <w:t>Payment</w:t>
+                </w:r>
+              </w:sdtContent>
+            </w:sdt>
+          </w:p>
+        </w:tc>
+      </w:tr>
     </w:tbl>
+    <w:p>
+      <w:pPr>
+        <w:pStyle w:val="SubGroupSeparation"/>
+        <w:rPr>
+          <w:rFonts w:ascii="Calibri" w:hAnsi="Calibri" w:cs="Calibri"/>
+        </w:rPr>
+      </w:pPr>
+    </w:p>
     <w:p>
       <w:pPr>
         <w:pStyle w:val="GroupSeparation"/>
@@ -3724,7 +4020,7 @@
     </w:docPart>
     <w:docPart>
       <w:docPartPr>
-        <w:name w:val="40AC7B6ED4424C09B0447B55182B529B"/>
+        <w:name w:val="7096888EC66B466BBD37A20B9C8251B0"/>
         <w:category>
           <w:name w:val="General"/>
           <w:gallery w:val="placeholder"/>
@@ -3735,12 +4031,41 @@
         <w:behaviors>
           <w:behavior w:val="content"/>
         </w:behaviors>
-        <w:guid w:val="{B164AC63-A663-4C1B-BA51-6A7BC2CD708C}"/>
+        <w:guid w:val="{52A1BB85-6C10-49AB-B9EE-85193F8F5DC7}"/>
       </w:docPartPr>
       <w:docPartBody>
         <w:p>
           <w:pPr>
-            <w:pStyle w:val="40AC7B6ED4424C09B0447B55182B529B"/>
+            <w:pStyle w:val="7096888EC66B466BBD37A20B9C8251B0"/>
+          </w:pPr>
+          <w:r>
+            <w:rPr>
+              <w:rStyle w:val="PlaceholderText"/>
+            </w:rPr>
+            <w:t>Click or tap here to enter text.</w:t>
+          </w:r>
+        </w:p>
+      </w:docPartBody>
+    </w:docPart>
+    <w:docPart>
+      <w:docPartPr>
+        <w:name w:val="E43A790609EB462496B4C69F1E1C401B"/>
+        <w:category>
+          <w:name w:val="General"/>
+          <w:gallery w:val="placeholder"/>
+        </w:category>
+        <w:types>
+          <w:type w:val="bbPlcHdr"/>
+        </w:types>
+        <w:behaviors>
+          <w:behavior w:val="content"/>
+        </w:behaviors>
+        <w:guid w:val="{0C8FADC6-5606-4B31-9E4A-1795ABDE0C88}"/>
+      </w:docPartPr>
+      <w:docPartBody>
+        <w:p>
+          <w:pPr>
+            <w:pStyle w:val="E43A790609EB462496B4C69F1E1C401B"/>
           </w:pPr>
           <w:r>
             <w:rPr>
@@ -3753,7 +4078,7 @@
     </w:docPart>
     <w:docPart>
       <w:docPartPr>
-        <w:name w:val="4BE5263C472E430D97464E20A4829704"/>
+        <w:name w:val="CF75C9D471064A7596F8D4C40CB70BF4"/>
         <w:category>
           <w:name w:val="General"/>
           <w:gallery w:val="placeholder"/>
@@ -3764,12 +4089,12 @@
         <w:behaviors>
           <w:behavior w:val="content"/>
         </w:behaviors>
-        <w:guid w:val="{22DC46A4-E82C-49DD-96FD-E43207455FBF}"/>
+        <w:guid w:val="{74317B6A-6AA7-4459-BFE3-1AB44CD4FB38}"/>
       </w:docPartPr>
       <w:docPartBody>
         <w:p>
           <w:pPr>
-            <w:pStyle w:val="4BE5263C472E430D97464E20A4829704"/>
+            <w:pStyle w:val="CF75C9D471064A7596F8D4C40CB70BF4"/>
           </w:pPr>
           <w:r>
             <w:rPr>
@@ -3782,7 +4107,7 @@
     </w:docPart>
     <w:docPart>
       <w:docPartPr>
-        <w:name w:val="429B5855DCFA45A0850E8417694797DF"/>
+        <w:name w:val="2C8C489A26354D9AA4E03FD3539B8D73"/>
         <w:category>
           <w:name w:val="General"/>
           <w:gallery w:val="placeholder"/>
@@ -3793,12 +4118,70 @@
         <w:behaviors>
           <w:behavior w:val="content"/>
         </w:behaviors>
-        <w:guid w:val="{4041026B-66A6-4765-93EE-076E198C41B8}"/>
+        <w:guid w:val="{B9E345C4-7946-40F1-A9A4-964BD3F0F216}"/>
       </w:docPartPr>
       <w:docPartBody>
         <w:p>
           <w:pPr>
-            <w:pStyle w:val="429B5855DCFA45A0850E8417694797DF"/>
+            <w:pStyle w:val="2C8C489A26354D9AA4E03FD3539B8D73"/>
+          </w:pPr>
+          <w:r>
+            <w:rPr>
+              <w:rStyle w:val="PlaceholderText"/>
+            </w:rPr>
+            <w:t>Click or tap here to enter text.</w:t>
+          </w:r>
+        </w:p>
+      </w:docPartBody>
+    </w:docPart>
+    <w:docPart>
+      <w:docPartPr>
+        <w:name w:val="C2820021BD49448DAA5AF590074D3531"/>
+        <w:category>
+          <w:name w:val="General"/>
+          <w:gallery w:val="placeholder"/>
+        </w:category>
+        <w:types>
+          <w:type w:val="bbPlcHdr"/>
+        </w:types>
+        <w:behaviors>
+          <w:behavior w:val="content"/>
+        </w:behaviors>
+        <w:guid w:val="{37F49C69-E3AE-49A2-8297-E77DDAC23959}"/>
+      </w:docPartPr>
+      <w:docPartBody>
+        <w:p>
+          <w:pPr>
+            <w:pStyle w:val="C2820021BD49448DAA5AF590074D3531"/>
+          </w:pPr>
+          <w:r>
+            <w:rPr>
+              <w:rStyle w:val="PlaceholderText"/>
+            </w:rPr>
+            <w:t>Click or tap here to enter text.</w:t>
+          </w:r>
+        </w:p>
+      </w:docPartBody>
+    </w:docPart>
+    <w:docPart>
+      <w:docPartPr>
+        <w:name w:val="646304DAC5F141948BDF6CEB3AAC833E"/>
+        <w:category>
+          <w:name w:val="General"/>
+          <w:gallery w:val="placeholder"/>
+        </w:category>
+        <w:types>
+          <w:type w:val="bbPlcHdr"/>
+        </w:types>
+        <w:behaviors>
+          <w:behavior w:val="content"/>
+        </w:behaviors>
+        <w:guid w:val="{2691C17A-3D74-40D1-B1C5-0187B5ECC8B8}"/>
+      </w:docPartPr>
+      <w:docPartBody>
+        <w:p>
+          <w:pPr>
+            <w:pStyle w:val="646304DAC5F141948BDF6CEB3AAC833E"/>
           </w:pPr>
           <w:r>
             <w:rPr>
@@ -3811,7 +4194,7 @@
     </w:docPart>
     <w:docPart>
       <w:docPartPr>
-        <w:name w:val="F003D2AB525A42D49836CD79A74982AF"/>
+        <w:name w:val="6BDA678FA83F434F89D3B04C4F8D93BE"/>
         <w:category>
           <w:name w:val="General"/>
           <w:gallery w:val="placeholder"/>
@@ -3822,12 +4205,12 @@
         <w:behaviors>
           <w:behavior w:val="content"/>
         </w:behaviors>
-        <w:guid w:val="{936BC46A-E052-4A19-B269-BAECB3318B3F}"/>
+        <w:guid w:val="{4F77B507-0E7F-40CB-9537-1C9C79327D7E}"/>
       </w:docPartPr>
       <w:docPartBody>
         <w:p>
           <w:pPr>
-            <w:pStyle w:val="F003D2AB525A42D49836CD79A74982AF"/>
+            <w:pStyle w:val="6BDA678FA83F434F89D3B04C4F8D93BE"/>
           </w:pPr>
           <w:r>
             <w:rPr>
@@ -3840,7 +4223,7 @@
     </w:docPart>
     <w:docPart>
       <w:docPartPr>
-        <w:name w:val="A3BD455887A14C7F9253FAD3E6377B63"/>
+        <w:name w:val="688CA33F99B64893B2A4125002593833"/>
         <w:category>
           <w:name w:val="General"/>
           <w:gallery w:val="placeholder"/>
@@ -3851,25 +4234,25 @@
         <w:behaviors>
           <w:behavior w:val="content"/>
         </w:behaviors>
-        <w:guid w:val="{F88B2514-608A-4C45-AA00-C36DC2F5F2E6}"/>
+        <w:guid w:val="{28DB5449-209E-493D-91FF-37125F67383B}"/>
       </w:docPartPr>
       <w:docPartBody>
         <w:p>
           <w:pPr>
-            <w:pStyle w:val="A3BD455887A14C7F9253FAD3E6377B63"/>
+            <w:pStyle w:val="688CA33F99B64893B2A4125002593833"/>
           </w:pPr>
           <w:r>
             <w:rPr>
               <w:rStyle w:val="PlaceholderText"/>
             </w:rPr>
-            <w:t>Click here to enter text.</w:t>
+            <w:t>Click or tap here to enter text.</w:t>
           </w:r>
         </w:p>
       </w:docPartBody>
     </w:docPart>
     <w:docPart>
       <w:docPartPr>
-        <w:name w:val="7B8FAF36DE034A1396ECB8A5F7BB8E03"/>
+        <w:name w:val="03226CC8DDF7441B88F45869C44A953E"/>
         <w:category>
           <w:name w:val="General"/>
           <w:gallery w:val="placeholder"/>
@@ -3880,12 +4263,12 @@
         <w:behaviors>
           <w:behavior w:val="content"/>
         </w:behaviors>
-        <w:guid w:val="{1FCDB02A-F9E7-4B1A-91F2-1E006CC0AB73}"/>
+        <w:guid w:val="{48BB7142-B022-4DC7-9D87-627B1B86E6F5}"/>
       </w:docPartPr>
       <w:docPartBody>
         <w:p>
           <w:pPr>
-            <w:pStyle w:val="7B8FAF36DE034A1396ECB8A5F7BB8E03"/>
+            <w:pStyle w:val="03226CC8DDF7441B88F45869C44A953E"/>
           </w:pPr>
           <w:r>
             <w:rPr>
@@ -3964,9 +4347,12 @@
   </w:compat>
   <w:rsids>
     <w:rsidRoot w:val="005E35BE"/>
+    <w:rsid w:val="00052DDB"/>
+    <w:rsid w:val="000A2FFD"/>
     <w:rsid w:val="000C099C"/>
     <w:rsid w:val="000C30DE"/>
     <w:rsid w:val="000C6630"/>
+    <w:rsid w:val="000C72F5"/>
     <w:rsid w:val="000D4FFA"/>
     <w:rsid w:val="00111F37"/>
     <w:rsid w:val="00155F0C"/>
@@ -3976,6 +4362,7 @@
     <w:rsid w:val="001D6FE3"/>
     <w:rsid w:val="001E6A8A"/>
     <w:rsid w:val="001F6C15"/>
+    <w:rsid w:val="00230A65"/>
     <w:rsid w:val="00235D29"/>
     <w:rsid w:val="00236015"/>
     <w:rsid w:val="00237D72"/>
@@ -3986,42 +4373,56 @@
     <w:rsid w:val="00285F3C"/>
     <w:rsid w:val="002A5D7D"/>
     <w:rsid w:val="002B16B0"/>
+    <w:rsid w:val="002B2B20"/>
     <w:rsid w:val="002C6608"/>
     <w:rsid w:val="002F6AA1"/>
     <w:rsid w:val="00350A6F"/>
     <w:rsid w:val="003633E3"/>
     <w:rsid w:val="0038586A"/>
+    <w:rsid w:val="003931C0"/>
     <w:rsid w:val="00395DD9"/>
     <w:rsid w:val="003E037C"/>
     <w:rsid w:val="00416A43"/>
+    <w:rsid w:val="004264EF"/>
     <w:rsid w:val="00441283"/>
     <w:rsid w:val="00451C7E"/>
+    <w:rsid w:val="004710BE"/>
     <w:rsid w:val="00471979"/>
     <w:rsid w:val="004C7006"/>
     <w:rsid w:val="004E2932"/>
+    <w:rsid w:val="004F33A6"/>
+    <w:rsid w:val="00505CA5"/>
     <w:rsid w:val="005073E4"/>
+    <w:rsid w:val="005108D6"/>
     <w:rsid w:val="0051742B"/>
+    <w:rsid w:val="00573E39"/>
     <w:rsid w:val="005D0156"/>
     <w:rsid w:val="005D3D73"/>
     <w:rsid w:val="005E35BE"/>
     <w:rsid w:val="005F4655"/>
     <w:rsid w:val="00600011"/>
+    <w:rsid w:val="00606459"/>
     <w:rsid w:val="00606FF7"/>
+    <w:rsid w:val="00622148"/>
     <w:rsid w:val="006278B9"/>
     <w:rsid w:val="00643240"/>
     <w:rsid w:val="006706AC"/>
     <w:rsid w:val="0067402E"/>
     <w:rsid w:val="00697FB3"/>
+    <w:rsid w:val="006D694B"/>
     <w:rsid w:val="0071615C"/>
     <w:rsid w:val="00724BA0"/>
+    <w:rsid w:val="00727E19"/>
     <w:rsid w:val="007351AB"/>
     <w:rsid w:val="00781235"/>
     <w:rsid w:val="007A26C4"/>
     <w:rsid w:val="007A3BCA"/>
+    <w:rsid w:val="007D0175"/>
     <w:rsid w:val="007D08E3"/>
     <w:rsid w:val="0081124A"/>
     <w:rsid w:val="00822ECA"/>
     <w:rsid w:val="00833113"/>
+    <w:rsid w:val="00841847"/>
     <w:rsid w:val="008B3F9C"/>
     <w:rsid w:val="008C327C"/>
     <w:rsid w:val="008D307E"/>
@@ -4030,9 +4431,12 @@
     <w:rsid w:val="009248DD"/>
     <w:rsid w:val="00954758"/>
     <w:rsid w:val="009563FB"/>
+    <w:rsid w:val="00997354"/>
     <w:rsid w:val="00997A5F"/>
     <w:rsid w:val="009B07C7"/>
     <w:rsid w:val="009B550E"/>
+    <w:rsid w:val="009D5CA1"/>
+    <w:rsid w:val="009D6C44"/>
     <w:rsid w:val="00A21A72"/>
     <w:rsid w:val="00A27CB6"/>
     <w:rsid w:val="00A42AC1"/>
@@ -4053,16 +4457,22 @@
     <w:rsid w:val="00BE0C78"/>
     <w:rsid w:val="00BE7623"/>
     <w:rsid w:val="00C03606"/>
+    <w:rsid w:val="00C4737D"/>
+    <w:rsid w:val="00C77BDA"/>
     <w:rsid w:val="00C945BD"/>
     <w:rsid w:val="00CA7B52"/>
     <w:rsid w:val="00CB561E"/>
+    <w:rsid w:val="00CD6A44"/>
     <w:rsid w:val="00D0317A"/>
+    <w:rsid w:val="00D032EB"/>
     <w:rsid w:val="00DA1BBC"/>
     <w:rsid w:val="00DB52A8"/>
+    <w:rsid w:val="00DB6017"/>
     <w:rsid w:val="00DD1F5E"/>
     <w:rsid w:val="00DE673B"/>
     <w:rsid w:val="00E022EC"/>
     <w:rsid w:val="00E246A7"/>
+    <w:rsid w:val="00E7090B"/>
     <w:rsid w:val="00E82CAF"/>
     <w:rsid w:val="00E92499"/>
     <w:rsid w:val="00EA0CDB"/>
@@ -4530,7 +4940,7 @@
     <w:basedOn w:val="DefaultParagraphFont"/>
     <w:uiPriority w:val="99"/>
     <w:semiHidden/>
-    <w:rsid w:val="00B351E5"/>
+    <w:rsid w:val="002B2B20"/>
     <w:rPr>
       <w:color w:val="808080"/>
     </w:rPr>
@@ -4547,29 +4957,41 @@
     <w:name w:val="647FBC123D0D4A4C8824A50443E4DFC1"/>
     <w:rsid w:val="005E35BE"/>
   </w:style>
-  <w:style w:type="paragraph" w:customStyle="1" w:styleId="40AC7B6ED4424C09B0447B55182B529B">
-    <w:name w:val="40AC7B6ED4424C09B0447B55182B529B"/>
-    <w:rsid w:val="00B351E5"/>
-  </w:style>
-  <w:style w:type="paragraph" w:customStyle="1" w:styleId="4BE5263C472E430D97464E20A4829704">
-    <w:name w:val="4BE5263C472E430D97464E20A4829704"/>
-    <w:rsid w:val="00B351E5"/>
-  </w:style>
-  <w:style w:type="paragraph" w:customStyle="1" w:styleId="429B5855DCFA45A0850E8417694797DF">
-    <w:name w:val="429B5855DCFA45A0850E8417694797DF"/>
-    <w:rsid w:val="00B351E5"/>
-  </w:style>
-  <w:style w:type="paragraph" w:customStyle="1" w:styleId="F003D2AB525A42D49836CD79A74982AF">
-    <w:name w:val="F003D2AB525A42D49836CD79A74982AF"/>
-    <w:rsid w:val="00B351E5"/>
-  </w:style>
-  <w:style w:type="paragraph" w:customStyle="1" w:styleId="A3BD455887A14C7F9253FAD3E6377B63">
-    <w:name w:val="A3BD455887A14C7F9253FAD3E6377B63"/>
-    <w:rsid w:val="00B351E5"/>
-  </w:style>
-  <w:style w:type="paragraph" w:customStyle="1" w:styleId="7B8FAF36DE034A1396ECB8A5F7BB8E03">
-    <w:name w:val="7B8FAF36DE034A1396ECB8A5F7BB8E03"/>
-    <w:rsid w:val="00B351E5"/>
+  <w:style w:type="paragraph" w:customStyle="1" w:styleId="7096888EC66B466BBD37A20B9C8251B0">
+    <w:name w:val="7096888EC66B466BBD37A20B9C8251B0"/>
+    <w:rsid w:val="00C4737D"/>
+  </w:style>
+  <w:style w:type="paragraph" w:customStyle="1" w:styleId="E43A790609EB462496B4C69F1E1C401B">
+    <w:name w:val="E43A790609EB462496B4C69F1E1C401B"/>
+    <w:rsid w:val="00C4737D"/>
+  </w:style>
+  <w:style w:type="paragraph" w:customStyle="1" w:styleId="CF75C9D471064A7596F8D4C40CB70BF4">
+    <w:name w:val="CF75C9D471064A7596F8D4C40CB70BF4"/>
+    <w:rsid w:val="00C4737D"/>
+  </w:style>
+  <w:style w:type="paragraph" w:customStyle="1" w:styleId="2C8C489A26354D9AA4E03FD3539B8D73">
+    <w:name w:val="2C8C489A26354D9AA4E03FD3539B8D73"/>
+    <w:rsid w:val="00C4737D"/>
+  </w:style>
+  <w:style w:type="paragraph" w:customStyle="1" w:styleId="C2820021BD49448DAA5AF590074D3531">
+    <w:name w:val="C2820021BD49448DAA5AF590074D3531"/>
+    <w:rsid w:val="00C4737D"/>
+  </w:style>
+  <w:style w:type="paragraph" w:customStyle="1" w:styleId="646304DAC5F141948BDF6CEB3AAC833E">
+    <w:name w:val="646304DAC5F141948BDF6CEB3AAC833E"/>
+    <w:rsid w:val="00C4737D"/>
+  </w:style>
+  <w:style w:type="paragraph" w:customStyle="1" w:styleId="6BDA678FA83F434F89D3B04C4F8D93BE">
+    <w:name w:val="6BDA678FA83F434F89D3B04C4F8D93BE"/>
+    <w:rsid w:val="00C4737D"/>
+  </w:style>
+  <w:style w:type="paragraph" w:customStyle="1" w:styleId="688CA33F99B64893B2A4125002593833">
+    <w:name w:val="688CA33F99B64893B2A4125002593833"/>
+    <w:rsid w:val="005108D6"/>
+  </w:style>
+  <w:style w:type="paragraph" w:customStyle="1" w:styleId="03226CC8DDF7441B88F45869C44A953E">
+    <w:name w:val="03226CC8DDF7441B88F45869C44A953E"/>
+    <w:rsid w:val="002B2B20"/>
   </w:style>
 </w:styles>
 </file>
@@ -4782,637 +5204,641 @@
 </a:theme>
 </file>
 
-<file path=customXml/item1.xml><?xml version="1.0" encoding="utf-8"?>
+<file path=customXml/item1.xml>��< ? x m l   v e r s i o n = " 1 . 0 "   e n c o d i n g = " u t f - 1 6 " ? > < N a v W o r d R e p o r t X m l P a r t   x m l n s = " u r n : m i c r o s o f t - d y n a m i c s - n a v / r e p o r t s / S a l e s _ I n v o i c e _ C B R / 5 0 0 0 0 / " > + 
+     < H e a d e r > + 
+         < B i l l e d T o _ L b l > B i l l e d T o _ L b l < / B i l l e d T o _ L b l > + 
+         < B i l l T o C o n t a c t E m a i l > B i l l T o C o n t a c t E m a i l < / B i l l T o C o n t a c t E m a i l > + 
+         < B i l l T o C o n t a c t E m a i l L b l > B i l l T o C o n t a c t E m a i l L b l < / B i l l T o C o n t a c t E m a i l L b l > + 
+         < B i l l T o C o n t a c t M o b i l e P h o n e N o > B i l l T o C o n t a c t M o b i l e P h o n e N o < / B i l l T o C o n t a c t M o b i l e P h o n e N o > + 
+         < B i l l T o C o n t a c t M o b i l e P h o n e N o L b l > B i l l T o C o n t a c t M o b i l e P h o n e N o L b l < / B i l l T o C o n t a c t M o b i l e P h o n e N o L b l > + 
+         < B i l l T o C o n t a c t P h o n e N o > B i l l T o C o n t a c t P h o n e N o < / B i l l T o C o n t a c t P h o n e N o > + 
+         < B i l l T o C o n t a c t P h o n e N o L b l > B i l l T o C o n t a c t P h o n e N o L b l < / B i l l T o C o n t a c t P h o n e N o L b l > + 
+         < B i l l t o C u s t o m e r N o _ L b l > B i l l t o C u s t o m e r N o _ L b l < / B i l l t o C u s t o m e r N o _ L b l > + 
+         < B i l l t o C u s t u m e r N o > B i l l t o C u s t u m e r N o < / B i l l t o C u s t u m e r N o > + 
+         < C h e c k s P a y a b l e _ L b l > C h e c k s P a y a b l e _ L b l < / C h e c k s P a y a b l e _ L b l > + 
+         < C o m p a n y A d d r e s s 1 > C o m p a n y A d d r e s s 1 < / C o m p a n y A d d r e s s 1 > + 
+         < C o m p a n y A d d r e s s 2 > C o m p a n y A d d r e s s 2 < / C o m p a n y A d d r e s s 2 > + 
+         < C o m p a n y A d d r e s s 3 > C o m p a n y A d d r e s s 3 < / C o m p a n y A d d r e s s 3 > + 
+         < C o m p a n y A d d r e s s 4 > C o m p a n y A d d r e s s 4 < / C o m p a n y A d d r e s s 4 > + 
+         < C o m p a n y A d d r e s s 5 > C o m p a n y A d d r e s s 5 < / C o m p a n y A d d r e s s 5 > + 
+         < C o m p a n y A d d r e s s 6 > C o m p a n y A d d r e s s 6 < / C o m p a n y A d d r e s s 6 > + 
+         < C o m p a n y A d d r e s s 7 > C o m p a n y A d d r e s s 7 < / C o m p a n y A d d r e s s 7 > + 
+         < C o m p a n y A d d r e s s 8 > C o m p a n y A d d r e s s 8 < / C o m p a n y A d d r e s s 8 > + 
+         < C o m p a n y B a n k A c c o u n t N o > C o m p a n y B a n k A c c o u n t N o < / C o m p a n y B a n k A c c o u n t N o > + 
+         < C o m p a n y B a n k A c c o u n t N o _ L b l > C o m p a n y B a n k A c c o u n t N o _ L b l < / C o m p a n y B a n k A c c o u n t N o _ L b l > + 
+         < C o m p a n y B a n k B r a n c h N o > C o m p a n y B a n k B r a n c h N o < / C o m p a n y B a n k B r a n c h N o > + 
+         < C o m p a n y B a n k B r a n c h N o _ L b l > C o m p a n y B a n k B r a n c h N o _ L b l < / C o m p a n y B a n k B r a n c h N o _ L b l > + 
+         < C o m p a n y B a n k N a m e > C o m p a n y B a n k N a m e < / C o m p a n y B a n k N a m e > + 
+         < C o m p a n y B a n k N a m e _ L b l > C o m p a n y B a n k N a m e _ L b l < / C o m p a n y B a n k N a m e _ L b l > + 
+         < C o m p a n y C u s t o m G i r o > C o m p a n y C u s t o m G i r o < / C o m p a n y C u s t o m G i r o > + 
+         < C o m p a n y C u s t o m G i r o _ L b l > C o m p a n y C u s t o m G i r o _ L b l < / C o m p a n y C u s t o m G i r o _ L b l > + 
+         < C o m p a n y E M a i l > C o m p a n y E M a i l < / C o m p a n y E M a i l > + 
+         < C o m p a n y G i r o N o > C o m p a n y G i r o N o < / C o m p a n y G i r o N o > + 
+         < C o m p a n y G i r o N o _ L b l > C o m p a n y G i r o N o _ L b l < / C o m p a n y G i r o N o _ L b l > + 
+         < C o m p a n y H o m e P a g e > C o m p a n y H o m e P a g e < / C o m p a n y H o m e P a g e > + 
+         < C o m p a n y I B A N > C o m p a n y I B A N < / C o m p a n y I B A N > + 
+         < C o m p a n y I B A N _ L b l > C o m p a n y I B A N _ L b l < / C o m p a n y I B A N _ L b l > + 
+         < C o m p a n y L e g a l O f f i c e > C o m p a n y L e g a l O f f i c e < / C o m p a n y L e g a l O f f i c e > + 
+         < C o m p a n y L e g a l O f f i c e _ L b l > C o m p a n y L e g a l O f f i c e _ L b l < / C o m p a n y L e g a l O f f i c e _ L b l > + 
+         < C o m p a n y L e g a l S t a t e m e n t > C o m p a n y L e g a l S t a t e m e n t < / C o m p a n y L e g a l S t a t e m e n t > + 
+         < C o m p a n y L o g o P o s i t i o n > C o m p a n y L o g o P o s i t i o n < / C o m p a n y L o g o P o s i t i o n > + 
+         < C o m p a n y P h o n e N o > C o m p a n y P h o n e N o < / C o m p a n y P h o n e N o > + 
+         < C o m p a n y P h o n e N o _ L b l > C o m p a n y P h o n e N o _ L b l < / C o m p a n y P h o n e N o _ L b l > + 
+         < C o m p a n y P i c t u r e > C o m p a n y P i c t u r e < / C o m p a n y P i c t u r e > + 
+         < C o m p a n y R e g i s t r a t i o n N u m b e r > C o m p a n y R e g i s t r a t i o n N u m b e r < / C o m p a n y R e g i s t r a t i o n N u m b e r > + 
+         < C o m p a n y R e g i s t r a t i o n N u m b e r _ L b l > C o m p a n y R e g i s t r a t i o n N u m b e r _ L b l < / C o m p a n y R e g i s t r a t i o n N u m b e r _ L b l > + 
+         < C o m p a n y S W I F T > C o m p a n y S W I F T < / C o m p a n y S W I F T > + 
+         < C o m p a n y S W I F T _ L b l > C o m p a n y S W I F T _ L b l < / C o m p a n y S W I F T _ L b l > + 
+         < C o m p a n y V A T R e g i s t r a t i o n N o > C o m p a n y V A T R e g i s t r a t i o n N o < / C o m p a n y V A T R e g i s t r a t i o n N o > + 
+         < C o m p a n y V A T R e g i s t r a t i o n N o _ L b l > C o m p a n y V A T R e g i s t r a t i o n N o _ L b l < / C o m p a n y V A T R e g i s t r a t i o n N o _ L b l > + 
+         < C o m p a n y V A T R e g N o > C o m p a n y V A T R e g N o < / C o m p a n y V A T R e g N o > + 
+         < C o m p a n y V A T R e g N o _ L b l > C o m p a n y V A T R e g N o _ L b l < / C o m p a n y V A T R e g N o _ L b l > + 
+         < C o n t a c t _ L b l > C o n t a c t _ L b l < / C o n t a c t _ L b l > + 
+         < C o p y _ L b l > C o p y _ L b l < / C o p y _ L b l > + 
+         < C u s t o m e r A d d r e s s 1 > C u s t o m e r A d d r e s s 1 < / C u s t o m e r A d d r e s s 1 > + 
+         < C u s t o m e r A d d r e s s 2 > C u s t o m e r A d d r e s s 2 < / C u s t o m e r A d d r e s s 2 > + 
+         < C u s t o m e r A d d r e s s 3 > C u s t o m e r A d d r e s s 3 < / C u s t o m e r A d d r e s s 3 > + 
+         < C u s t o m e r A d d r e s s 4 > C u s t o m e r A d d r e s s 4 < / C u s t o m e r A d d r e s s 4 > + 
+         < C u s t o m e r A d d r e s s 5 > C u s t o m e r A d d r e s s 5 < / C u s t o m e r A d d r e s s 5 > + 
+         < C u s t o m e r A d d r e s s 6 > C u s t o m e r A d d r e s s 6 < / C u s t o m e r A d d r e s s 6 > + 
+         < C u s t o m e r A d d r e s s 7 > C u s t o m e r A d d r e s s 7 < / C u s t o m e r A d d r e s s 7 > + 
+         < C u s t o m e r A d d r e s s 8 > C u s t o m e r A d d r e s s 8 < / C u s t o m e r A d d r e s s 8 > + 
+         < C u s t o m e r P O N u m b e r > C u s t o m e r P O N u m b e r < / C u s t o m e r P O N u m b e r > + 
+         < C u s t o m e r P O N u m b e r _ L b l > C u s t o m e r P O N u m b e r _ L b l < / C u s t o m e r P O N u m b e r _ L b l > + 
+         < C u s t o m e r P o s t a l B a r C o d e > C u s t o m e r P o s t a l B a r C o d e < / C u s t o m e r P o s t a l B a r C o d e > + 
+         < D i s p l a y A d d i t i o n a l F e e N o t e > D i s p l a y A d d i t i o n a l F e e N o t e < / D i s p l a y A d d i t i o n a l F e e N o t e > + 
+         < D o c u m e n t D a t e > D o c u m e n t D a t e < / D o c u m e n t D a t e > + 
+         < D o c u m e n t D a t e _ L b l > D o c u m e n t D a t e _ L b l < / D o c u m e n t D a t e _ L b l > + 
+         < D o c u m e n t N o > D o c u m e n t N o < / D o c u m e n t N o > + 
+         < D o c u m e n t N o _ L b l > D o c u m e n t N o _ L b l < / D o c u m e n t N o _ L b l > + 
+         < D o c u m e n t T i t l e _ L b l > D o c u m e n t T i t l e _ L b l < / D o c u m e n t T i t l e _ L b l > + 
+         < D u e D a t e > D u e D a t e < / D u e D a t e > + 
+         < D u e D a t e _ L b l > D u e D a t e _ L b l < / D u e D a t e _ L b l > + 
+         < E M a i l _ H e a d e r _ L b l > E M a i l _ H e a d e r _ L b l < / E M a i l _ H e a d e r _ L b l > + 
+         < E x c h a n g e R a t e A s T e x t > E x c h a n g e R a t e A s T e x t < / E x c h a n g e R a t e A s T e x t > + 
+         < E x t e r n a l D o c u m e n t N o > E x t e r n a l D o c u m e n t N o < / E x t e r n a l D o c u m e n t N o > + 
+         < E x t e r n a l D o c u m e n t N o _ L b l > E x t e r n a l D o c u m e n t N o _ L b l < / E x t e r n a l D o c u m e n t N o _ L b l > + 
+         < F r o m _ L b l > F r o m _ L b l < / F r o m _ L b l > + 
+         < G l o b a l L o c a t i o n N u m b e r > G l o b a l L o c a t i o n N u m b e r < / G l o b a l L o c a t i o n N u m b e r > + 
+         < G l o b a l L o c a t i o n N u m b e r _ L b l > G l o b a l L o c a t i o n N u m b e r _ L b l < / G l o b a l L o c a t i o n N u m b e r _ L b l > + 
+         < H o m e P a g e _ L b l > H o m e P a g e _ L b l < / H o m e P a g e _ L b l > + 
+         < I n v o i c e D i s c o u n t A m o u n t _ L b l > I n v o i c e D i s c o u n t A m o u n t _ L b l < / I n v o i c e D i s c o u n t A m o u n t _ L b l > + 
+         < I n v o i c e D i s c o u n t B a s e A m o u n t _ L b l > I n v o i c e D i s c o u n t B a s e A m o u n t _ L b l < / I n v o i c e D i s c o u n t B a s e A m o u n t _ L b l > + 
+         < L e g a l E n t i t y T y p e > L e g a l E n t i t y T y p e < / L e g a l E n t i t y T y p e > + 
+         < L e g a l E n t i t y T y p e _ L b l > L e g a l E n t i t y T y p e _ L b l < / L e g a l E n t i t y T y p e _ L b l > + 
+         < L i n e A m o u n t A f t e r I n v o i c e D i s c o u n t _ L b l > L i n e A m o u n t A f t e r I n v o i c e D i s c o u n t _ L b l < / L i n e A m o u n t A f t e r I n v o i c e D i s c o u n t _ L b l > + 
+         < L o c a l C u r r e n c y _ L b l > L o c a l C u r r e n c y _ L b l < / L o c a l C u r r e n c y _ L b l > + 
+         < O r d e r D a t e > O r d e r D a t e < / O r d e r D a t e > + 
+         < O r d e r D a t e _ L b l > O r d e r D a t e _ L b l < / O r d e r D a t e _ L b l > + 
+         < O r d e r N o > O r d e r N o < / O r d e r N o > + 
+         < O r d e r N o _ L b l > O r d e r N o _ L b l < / O r d e r N o _ L b l > + 
+         < P a c k a g e T r a c k i n g N o > P a c k a g e T r a c k i n g N o < / P a c k a g e T r a c k i n g N o > + 
+         < P a c k a g e T r a c k i n g N o _ L b l > P a c k a g e T r a c k i n g N o _ L b l < / P a c k a g e T r a c k i n g N o _ L b l > + 
+         < P a g e _ L b l > P a g e _ L b l < / P a g e _ L b l > + 
+         < P a y m e n t I n s t r u c t i o n s _ T x t > P a y m e n t I n s t r u c t i o n s _ T x t < / P a y m e n t I n s t r u c t i o n s _ T x t > + 
+         < P a y m e n t M e t h o d D e s c r i p t i o n > P a y m e n t M e t h o d D e s c r i p t i o n < / P a y m e n t M e t h o d D e s c r i p t i o n > + 
+         < P a y m e n t M e t h o d D e s c r i p t i o n _ L b l > P a y m e n t M e t h o d D e s c r i p t i o n _ L b l < / P a y m e n t M e t h o d D e s c r i p t i o n _ L b l > + 
+         < P a y m e n t R e f e r e n c e > P a y m e n t R e f e r e n c e < / P a y m e n t R e f e r e n c e > + 
+         < P a y m e n t R e f e r e n c e _ L b l > P a y m e n t R e f e r e n c e _ L b l < / P a y m e n t R e f e r e n c e _ L b l > + 
+         < P a y m e n t T e r m s D e s c r i p t i o n > P a y m e n t T e r m s D e s c r i p t i o n < / P a y m e n t T e r m s D e s c r i p t i o n > + 
+         < P a y m e n t T e r m s D e s c r i p t i o n _ L b l > P a y m e n t T e r m s D e s c r i p t i o n _ L b l < / P a y m e n t T e r m s D e s c r i p t i o n _ L b l > + 
+         < P r i c e s I n c l u d i n g V A T > P r i c e s I n c l u d i n g V A T < / P r i c e s I n c l u d i n g V A T > + 
+         < P r i c e s I n c l u d i n g V A T _ L b l > P r i c e s I n c l u d i n g V A T _ L b l < / P r i c e s I n c l u d i n g V A T _ L b l > + 
+         < P r i c e s I n c l u d i n g V A T Y e s N o > P r i c e s I n c l u d i n g V A T Y e s N o < / P r i c e s I n c l u d i n g V A T Y e s N o > + 
+         < Q u e s t i o n s _ L b l > Q u e s t i o n s _ L b l < / Q u e s t i o n s _ L b l > + 
+         < R e m a i n i n g A m o u n t > R e m a i n i n g A m o u n t < / R e m a i n i n g A m o u n t > + 
+         < R e m a i n i n g A m o u n t T e x t > R e m a i n i n g A m o u n t T e x t < / R e m a i n i n g A m o u n t T e x t > + 
+         < S a l e s I n v o i c e L i n e D i s c o u n t _ L b l > S a l e s I n v o i c e L i n e D i s c o u n t _ L b l < / S a l e s I n v o i c e L i n e D i s c o u n t _ L b l > + 
+         < S a l e s P e r s o n _ L b l > S a l e s P e r s o n _ L b l < / S a l e s P e r s o n _ L b l > + 
+         < S a l e s P e r s o n B l a n k _ L b l > S a l e s P e r s o n B l a n k _ L b l < / S a l e s P e r s o n B l a n k _ L b l > + 
+         < S a l e s P e r s o n N a m e > S a l e s P e r s o n N a m e < / S a l e s P e r s o n N a m e > + 
+         < S e l l T o C o n t a c t E m a i l > S e l l T o C o n t a c t E m a i l < / S e l l T o C o n t a c t E m a i l > + 
+         < S e l l T o C o n t a c t E m a i l L b l > S e l l T o C o n t a c t E m a i l L b l < / S e l l T o C o n t a c t E m a i l L b l > + 
+         < S e l l T o C o n t a c t M o b i l e P h o n e N o > S e l l T o C o n t a c t M o b i l e P h o n e N o < / S e l l T o C o n t a c t M o b i l e P h o n e N o > + 
+         < S e l l T o C o n t a c t M o b i l e P h o n e N o L b l > S e l l T o C o n t a c t M o b i l e P h o n e N o L b l < / S e l l T o C o n t a c t M o b i l e P h o n e N o L b l > + 
+         < S e l l T o C o n t a c t P h o n e N o > S e l l T o C o n t a c t P h o n e N o < / S e l l T o C o n t a c t P h o n e N o > + 
+         < S e l l T o C o n t a c t P h o n e N o L b l > S e l l T o C o n t a c t P h o n e N o L b l < / S e l l T o C o n t a c t P h o n e N o L b l > + 
+         < S e l l t o C u s t o m e r N o > S e l l t o C u s t o m e r N o < / S e l l t o C u s t o m e r N o > + 
+         < S e l l t o C u s t o m e r N o _ L b l > S e l l t o C u s t o m e r N o _ L b l < / S e l l t o C u s t o m e r N o _ L b l > + 
+         < S e l l T o F a x N o > S e l l T o F a x N o < / S e l l T o F a x N o > + 
+         < S e l l T o P h o n e N o > S e l l T o P h o n e N o < / S e l l T o P h o n e N o > + 
+         < S h i p m e n t _ L b l > S h i p m e n t _ L b l < / S h i p m e n t _ L b l > + 
+         < S h i p m e n t D a t e > S h i p m e n t D a t e < / S h i p m e n t D a t e > + 
+         < S h i p m e n t D a t e _ L b l > S h i p m e n t D a t e _ L b l < / S h i p m e n t D a t e _ L b l > + 
+         < S h i p m e n t M e t h o d D e s c r i p t i o n > S h i p m e n t M e t h o d D e s c r i p t i o n < / S h i p m e n t M e t h o d D e s c r i p t i o n > + 
+         < S h i p m e n t M e t h o d D e s c r i p t i o n _ L b l > S h i p m e n t M e t h o d D e s c r i p t i o n _ L b l < / S h i p m e n t M e t h o d D e s c r i p t i o n _ L b l > + 
+         < S h i p p i n g A g e n t C o d e > S h i p p i n g A g e n t C o d e < / S h i p p i n g A g e n t C o d e > + 
+         < S h i p p i n g A g e n t C o d e _ L b l > S h i p p i n g A g e n t C o d e _ L b l < / S h i p p i n g A g e n t C o d e _ L b l > + 
+         < S h i p T o A d d r e s s _ L b l > S h i p T o A d d r e s s _ L b l < / S h i p T o A d d r e s s _ L b l > + 
+         < S h i p T o A d d r e s s 1 > S h i p T o A d d r e s s 1 < / S h i p T o A d d r e s s 1 > + 
+         < S h i p T o A d d r e s s 2 > S h i p T o A d d r e s s 2 < / S h i p T o A d d r e s s 2 > + 
+         < S h i p T o A d d r e s s 3 > S h i p T o A d d r e s s 3 < / S h i p T o A d d r e s s 3 > + 
+         < S h i p T o A d d r e s s 4 > S h i p T o A d d r e s s 4 < / S h i p T o A d d r e s s 4 > + 
+         < S h i p T o A d d r e s s 5 > S h i p T o A d d r e s s 5 < / S h i p T o A d d r e s s 5 > + 
+         < S h i p T o A d d r e s s 6 > S h i p T o A d d r e s s 6 < / S h i p T o A d d r e s s 6 > + 
+         < S h i p T o A d d r e s s 7 > S h i p T o A d d r e s s 7 < / S h i p T o A d d r e s s 7 > + 
+         < S h i p T o A d d r e s s 8 > S h i p T o A d d r e s s 8 < / S h i p T o A d d r e s s 8 > + 
+         < S h o w S h i p p i n g A d d r e s s > S h o w S h i p p i n g A d d r e s s < / S h o w S h i p p i n g A d d r e s s > + 
+         < S h o w W o r k D e s c r i p t i o n > S h o w W o r k D e s c r i p t i o n < / S h o w W o r k D e s c r i p t i o n > + 
+         < S u b t o t a l _ L b l > S u b t o t a l _ L b l < / S u b t o t a l _ L b l > + 
+         < T h a n k s _ L b l > T h a n k s _ L b l < / T h a n k s _ L b l > + 
+         < T o t a l _ L b l > T o t a l _ L b l < / T o t a l _ L b l > + 
+         < V A T A m o u n t _ L b l > V A T A m o u n t _ L b l < / V A T A m o u n t _ L b l > + 
+         < V A T A m o u n t S p e c i f i c a t i o n _ L b l > V A T A m o u n t S p e c i f i c a t i o n _ L b l < / V A T A m o u n t S p e c i f i c a t i o n _ L b l > + 
+         < V A T B a s e _ L b l > V A T B a s e _ L b l < / V A T B a s e _ L b l > + 
+         < V A T C l a u s e _ L b l > V A T C l a u s e _ L b l < / V A T C l a u s e _ L b l > + 
+         < V A T C l a u s e s _ L b l > V A T C l a u s e s _ L b l < / V A T C l a u s e s _ L b l > + 
+         < V A T I d e n t i f i e r _ L b l > V A T I d e n t i f i e r _ L b l < / V A T I d e n t i f i e r _ L b l > + 
+         < V A T P e r c e n t a g e _ L b l > V A T P e r c e n t a g e _ L b l < / V A T P e r c e n t a g e _ L b l > + 
+         < V A T R e g i s t r a t i o n N o > V A T R e g i s t r a t i o n N o < / V A T R e g i s t r a t i o n N o > + 
+         < V A T R e g i s t r a t i o n N o _ L b l > V A T R e g i s t r a t i o n N o _ L b l < / V A T R e g i s t r a t i o n N o _ L b l > + 
+         < Y o u r D o c u m e n t T i t l e _ L b l > Y o u r D o c u m e n t T i t l e _ L b l < / Y o u r D o c u m e n t T i t l e _ L b l > + 
+         < Y o u r R e f e r e n c e _ H e a d e r > Y o u r R e f e r e n c e _ H e a d e r < / Y o u r R e f e r e n c e _ H e a d e r > + 
+         < Y o u r R e f e r e n c e _ H e a d e r _ L b l > Y o u r R e f e r e n c e _ H e a d e r _ L b l < / Y o u r R e f e r e n c e _ H e a d e r _ L b l > + 
+         < L i n e > + 
+             < A m o u n t E x c l u d i n g V A T _ L i n e > A m o u n t E x c l u d i n g V A T _ L i n e < / A m o u n t E x c l u d i n g V A T _ L i n e > + 
+             < A m o u n t E x c l u d i n g V A T _ L i n e _ L b l > A m o u n t E x c l u d i n g V A T _ L i n e _ L b l < / A m o u n t E x c l u d i n g V A T _ L i n e _ L b l > + 
+             < A m o u n t I n c l u d i n g V A T _ L i n e > A m o u n t I n c l u d i n g V A T _ L i n e < / A m o u n t I n c l u d i n g V A T _ L i n e > + 
+             < A m o u n t I n c l u d i n g V A T _ L i n e _ L b l > A m o u n t I n c l u d i n g V A T _ L i n e _ L b l < / A m o u n t I n c l u d i n g V A T _ L i n e _ L b l > + 
+             < C r o s s R e f e r e n c e N o _ L i n e > C r o s s R e f e r e n c e N o _ L i n e < / C r o s s R e f e r e n c e N o _ L i n e > + 
+             < C r o s s R e f e r e n c e N o _ L i n e _ L b l > C r o s s R e f e r e n c e N o _ L i n e _ L b l < / C r o s s R e f e r e n c e N o _ L i n e _ L b l > + 
+             < D e s c r i p t i o n _ L i n e > D e s c r i p t i o n _ L i n e < / D e s c r i p t i o n _ L i n e > + 
+             < D e s c r i p t i o n _ L i n e _ L b l > D e s c r i p t i o n _ L i n e _ L b l < / D e s c r i p t i o n _ L i n e _ L b l > + 
+             < I t e m N o _ L i n e > I t e m N o _ L i n e < / I t e m N o _ L i n e > + 
+             < I t e m N o _ L i n e _ L b l > I t e m N o _ L i n e _ L b l < / I t e m N o _ L i n e _ L b l > + 
+             < I t e m R e f e r e n c e N o _ L i n e > I t e m R e f e r e n c e N o _ L i n e < / I t e m R e f e r e n c e N o _ L i n e > + 
+             < I t e m R e f e r e n c e N o _ L i n e _ L b l > I t e m R e f e r e n c e N o _ L i n e _ L b l < / I t e m R e f e r e n c e N o _ L i n e _ L b l > + 
+             < J o b N o > J o b N o < / J o b N o > + 
+             < J o b N o _ L b l > J o b N o _ L b l < / J o b N o _ L b l > + 
+             < J o b T a s k D e s c _ L b l > J o b T a s k D e s c _ L b l < / J o b T a s k D e s c _ L b l > + 
+             < J o b T a s k D e s c r i p t i o n > J o b T a s k D e s c r i p t i o n < / J o b T a s k D e s c r i p t i o n > + 
+             < J o b T a s k N o > J o b T a s k N o < / J o b T a s k N o > + 
+             < J o b T a s k N o _ L b l > J o b T a s k N o _ L b l < / J o b T a s k N o _ L b l > + 
+             < L i n e A m o u n t _ L b l > L i n e A m o u n t _ L b l < / L i n e A m o u n t _ L b l > + 
+             < L i n e A m o u n t _ L i n e > L i n e A m o u n t _ L i n e < / L i n e A m o u n t _ L i n e > + 
+             < L i n e A m o u n t _ L i n e _ L b l > L i n e A m o u n t _ L i n e _ L b l < / L i n e A m o u n t _ L i n e _ L b l > + 
+             < L i n e D i s c o u n t P e r c e n t _ L i n e > L i n e D i s c o u n t P e r c e n t _ L i n e < / L i n e D i s c o u n t P e r c e n t _ L i n e > + 
+             < L i n e D i s c o u n t P e r c e n t T e x t _ L i n e > L i n e D i s c o u n t P e r c e n t T e x t _ L i n e < / L i n e D i s c o u n t P e r c e n t T e x t _ L i n e > + 
+             < L i n e N o _ L i n e > L i n e N o _ L i n e < / L i n e N o _ L i n e > + 
+             < P r i c e _ L b l > P r i c e _ L b l < / P r i c e _ L b l > + 
+             < P r i c e P e r _ L b l > P r i c e P e r _ L b l < / P r i c e P e r _ L b l > + 
+             < Q t y _ L b l > Q t y _ L b l < / Q t y _ L b l > + 
+             < Q t y O n S a l e s O r d e r > Q t y O n S a l e s O r d e r < / Q t y O n S a l e s O r d e r > + 
+             < Q u a n t i t y _ L i n e > Q u a n t i t y _ L i n e < / Q u a n t i t y _ L i n e > + 
+             < Q u a n t i t y _ L i n e _ L b l > Q u a n t i t y _ L i n e _ L b l < / Q u a n t i t y _ L i n e _ L b l > + 
+             < Q u a n t i t y _ L i n e _ L b l 2 > Q u a n t i t y _ L i n e _ L b l 2 < / Q u a n t i t y _ L i n e _ L b l 2 > + 
+             < S h i p m e n t D a t e _ L i n e > S h i p m e n t D a t e _ L i n e < / S h i p m e n t D a t e _ L i n e > + 
+             < S h i p m e n t D a t e _ L i n e _ L b l > S h i p m e n t D a t e _ L i n e _ L b l < / S h i p m e n t D a t e _ L i n e _ L b l > + 
+             < T r a n s H e a d e r A m o u n t > T r a n s H e a d e r A m o u n t < / T r a n s H e a d e r A m o u n t > + 
+             < T y p e _ L i n e > T y p e _ L i n e < / T y p e _ L i n e > + 
+             < U n i t _ L b l > U n i t _ L b l < / U n i t _ L b l > + 
+             < U n i t O f M e a s u r e > U n i t O f M e a s u r e < / U n i t O f M e a s u r e > + 
+             < U n i t O f M e a s u r e _ L b l > U n i t O f M e a s u r e _ L b l < / U n i t O f M e a s u r e _ L b l > + 
+             < U n i t P r i c e > U n i t P r i c e < / U n i t P r i c e > + 
+             < U n i t P r i c e _ L b l > U n i t P r i c e _ L b l < / U n i t P r i c e _ L b l > + 
+             < U n i t P r i c e _ L b l 2 > U n i t P r i c e _ L b l 2 < / U n i t P r i c e _ L b l 2 > + 
+             < V A T I d e n t i f i e r _ L i n e > V A T I d e n t i f i e r _ L i n e < / V A T I d e n t i f i e r _ L i n e > + 
+             < V A T I d e n t i f i e r _ L i n e _ L b l > V A T I d e n t i f i e r _ L i n e _ L b l < / V A T I d e n t i f i e r _ L i n e _ L b l > + 
+             < V A T P c t _ L i n e > V A T P c t _ L i n e < / V A T P c t _ L i n e > + 
+             < V A T P c t _ L i n e _ L b l > V A T P c t _ L i n e _ L b l < / V A T P c t _ L i n e _ L b l > + 
+             < S h i p m e n t L i n e > + 
+                 < D o c u m e n t N o _ S h i p m e n t L i n e > D o c u m e n t N o _ S h i p m e n t L i n e < / D o c u m e n t N o _ S h i p m e n t L i n e > + 
+                 < P o s t i n g D a t e _ S h i p m e n t L i n e > P o s t i n g D a t e _ S h i p m e n t L i n e < / P o s t i n g D a t e _ S h i p m e n t L i n e > + 
+                 < P o s t i n g D a t e _ S h i p m e n t L i n e _ L b l > P o s t i n g D a t e _ S h i p m e n t L i n e _ L b l < / P o s t i n g D a t e _ S h i p m e n t L i n e _ L b l > + 
+                 < Q u a n t i t y _ S h i p m e n t L i n e > Q u a n t i t y _ S h i p m e n t L i n e < / Q u a n t i t y _ S h i p m e n t L i n e > + 
+                 < Q u a n t i t y _ S h i p m e n t L i n e _ L b l > Q u a n t i t y _ S h i p m e n t L i n e _ L b l < / Q u a n t i t y _ S h i p m e n t L i n e _ L b l > + 
+             < / S h i p m e n t L i n e > + 
+             < A s s e m b l y L i n e > + 
+                 < D e s c r i p t i o n _ A s s e m b l y L i n e > D e s c r i p t i o n _ A s s e m b l y L i n e < / D e s c r i p t i o n _ A s s e m b l y L i n e > + 
+                 < L i n e N o _ A s s e m b l y L i n e > L i n e N o _ A s s e m b l y L i n e < / L i n e N o _ A s s e m b l y L i n e > + 
+                 < Q u a n t i t y _ A s s e m b l y L i n e > Q u a n t i t y _ A s s e m b l y L i n e < / Q u a n t i t y _ A s s e m b l y L i n e > + 
+                 < U n i t O f M e a s u r e _ A s s e m b l y L i n e > U n i t O f M e a s u r e _ A s s e m b l y L i n e < / U n i t O f M e a s u r e _ A s s e m b l y L i n e > + 
+                 < V a r i a n t C o d e _ A s s e m b l y L i n e > V a r i a n t C o d e _ A s s e m b l y L i n e < / V a r i a n t C o d e _ A s s e m b l y L i n e > + 
+             < / A s s e m b l y L i n e > + 
+         < / L i n e > + 
+         < W o r k D e s c r i p t i o n L i n e s > + 
+             < W o r k D e s c r i p t i o n L i n e > W o r k D e s c r i p t i o n L i n e < / W o r k D e s c r i p t i o n L i n e > + 
+             < W o r k D e s c r i p t i o n L i n e N u m b e r > W o r k D e s c r i p t i o n L i n e N u m b e r < / W o r k D e s c r i p t i o n L i n e N u m b e r > + 
+         < / W o r k D e s c r i p t i o n L i n e s > + 
+         < V A T A m o u n t L i n e > + 
+             < I n v o i c e D i s c o u n t A m o u n t _ V A T A m o u n t L i n e > I n v o i c e D i s c o u n t A m o u n t _ V A T A m o u n t L i n e < / I n v o i c e D i s c o u n t A m o u n t _ V A T A m o u n t L i n e > + 
+             < I n v o i c e D i s c o u n t A m o u n t _ V A T A m o u n t L i n e _ L b l > I n v o i c e D i s c o u n t A m o u n t _ V A T A m o u n t L i n e _ L b l < / I n v o i c e D i s c o u n t A m o u n t _ V A T A m o u n t L i n e _ L b l > + 
+             < I n v o i c e D i s c o u n t B a s e A m o u n t _ V A T A m o u n t L i n e > I n v o i c e D i s c o u n t B a s e A m o u n t _ V A T A m o u n t L i n e < / I n v o i c e D i s c o u n t B a s e A m o u n t _ V A T A m o u n t L i n e > + 
+             < I n v o i c e D i s c o u n t B a s e A m o u n t _ V A T A m o u n t L i n e _ L b l > I n v o i c e D i s c o u n t B a s e A m o u n t _ V A T A m o u n t L i n e _ L b l < / I n v o i c e D i s c o u n t B a s e A m o u n t _ V A T A m o u n t L i n e _ L b l > + 
+             < L i n e A m o u n t _ V a t A m o u n t L i n e > L i n e A m o u n t _ V a t A m o u n t L i n e < / L i n e A m o u n t _ V a t A m o u n t L i n e > + 
+             < L i n e A m o u n t _ V a t A m o u n t L i n e _ L b l > L i n e A m o u n t _ V a t A m o u n t L i n e _ L b l < / L i n e A m o u n t _ V a t A m o u n t L i n e _ L b l > + 
+             < N o O f V A T I d e n t i f i e r s > N o O f V A T I d e n t i f i e r s < / N o O f V A T I d e n t i f i e r s > + 
+             < V A T A m o u n t _ V a t A m o u n t L i n e > V A T A m o u n t _ V a t A m o u n t L i n e < / V A T A m o u n t _ V a t A m o u n t L i n e > + 
+             < V A T A m o u n t _ V a t A m o u n t L i n e _ L b l > V A T A m o u n t _ V a t A m o u n t L i n e _ L b l < / V A T A m o u n t _ V a t A m o u n t L i n e _ L b l > + 
+             < V A T A m o u n t L C Y _ V A T A m o u n t L i n e > V A T A m o u n t L C Y _ V A T A m o u n t L i n e < / V A T A m o u n t L C Y _ V A T A m o u n t L i n e > + 
+             < V A T A m o u n t L C Y _ V A T A m o u n t L i n e _ L b l > V A T A m o u n t L C Y _ V A T A m o u n t L i n e _ L b l < / V A T A m o u n t L C Y _ V A T A m o u n t L i n e _ L b l > + 
+             < V A T B a s e _ V a t A m o u n t L i n e > V A T B a s e _ V a t A m o u n t L i n e < / V A T B a s e _ V a t A m o u n t L i n e > + 
+             < V A T B a s e _ V a t A m o u n t L i n e _ L b l > V A T B a s e _ V a t A m o u n t L i n e _ L b l < / V A T B a s e _ V a t A m o u n t L i n e _ L b l > + 
+             < V A T B a s e L C Y _ V A T A m o u n t L i n e > V A T B a s e L C Y _ V A T A m o u n t L i n e < / V A T B a s e L C Y _ V A T A m o u n t L i n e > + 
+             < V A T B a s e L C Y _ V A T A m o u n t L i n e _ L b l > V A T B a s e L C Y _ V A T A m o u n t L i n e _ L b l < / V A T B a s e L C Y _ V A T A m o u n t L i n e _ L b l > + 
+             < V A T I d e n t i f i e r _ V a t A m o u n t L i n e > V A T I d e n t i f i e r _ V a t A m o u n t L i n e < / V A T I d e n t i f i e r _ V a t A m o u n t L i n e > + 
+             < V A T I d e n t i f i e r _ V a t A m o u n t L i n e _ L b l > V A T I d e n t i f i e r _ V a t A m o u n t L i n e _ L b l < / V A T I d e n t i f i e r _ V a t A m o u n t L i n e _ L b l > + 
+             < V A T P c t _ V a t A m o u n t L i n e > V A T P c t _ V a t A m o u n t L i n e < / V A T P c t _ V a t A m o u n t L i n e > + 
+             < V A T P c t _ V a t A m o u n t L i n e _ L b l > V A T P c t _ V a t A m o u n t L i n e _ L b l < / V A T P c t _ V a t A m o u n t L i n e _ L b l > + 
+         < / V A T A m o u n t L i n e > + 
+         < V A T C l a u s e L i n e > + 
+             < C o d e _ V A T C l a u s e L i n e > C o d e _ V A T C l a u s e L i n e < / C o d e _ V A T C l a u s e L i n e > + 
+             < C o d e _ V A T C l a u s e L i n e _ L b l > C o d e _ V A T C l a u s e L i n e _ L b l < / C o d e _ V A T C l a u s e L i n e _ L b l > + 
+             < D e s c r i p t i o n _ V A T C l a u s e L i n e > D e s c r i p t i o n _ V A T C l a u s e L i n e < / D e s c r i p t i o n _ V A T C l a u s e L i n e > + 
+             < D e s c r i p t i o n 2 _ V A T C l a u s e L i n e > D e s c r i p t i o n 2 _ V A T C l a u s e L i n e < / D e s c r i p t i o n 2 _ V A T C l a u s e L i n e > + 
+             < N o O f V A T C l a u s e s > N o O f V A T C l a u s e s < / N o O f V A T C l a u s e s > + 
+             < V A T A m o u n t _ V A T C l a u s e L i n e > V A T A m o u n t _ V A T C l a u s e L i n e < / V A T A m o u n t _ V A T C l a u s e L i n e > + 
+             < V A T I d e n t i f i e r _ V A T C l a u s e L i n e > V A T I d e n t i f i e r _ V A T C l a u s e L i n e < / V A T I d e n t i f i e r _ V A T C l a u s e L i n e > + 
+         < / V A T C l a u s e L i n e > + 
+         < R e p o r t T o t a l s L i n e > + 
+             < A m o u n t _ R e p o r t T o t a l s L i n e > A m o u n t _ R e p o r t T o t a l s L i n e < / A m o u n t _ R e p o r t T o t a l s L i n e > + 
+             < A m o u n t F o r m a t t e d _ R e p o r t T o t a l s L i n e > A m o u n t F o r m a t t e d _ R e p o r t T o t a l s L i n e < / A m o u n t F o r m a t t e d _ R e p o r t T o t a l s L i n e > + 
+             < D e s c r i p t i o n _ R e p o r t T o t a l s L i n e > D e s c r i p t i o n _ R e p o r t T o t a l s L i n e < / D e s c r i p t i o n _ R e p o r t T o t a l s L i n e > + 
+             < F o n t B o l d _ R e p o r t T o t a l s L i n e > F o n t B o l d _ R e p o r t T o t a l s L i n e < / F o n t B o l d _ R e p o r t T o t a l s L i n e > + 
+             < F o n t U n d e r l i n e _ R e p o r t T o t a l s L i n e > F o n t U n d e r l i n e _ R e p o r t T o t a l s L i n e < / F o n t U n d e r l i n e _ R e p o r t T o t a l s L i n e > + 
+         < / R e p o r t T o t a l s L i n e > + 
+         < U S R e p o r t T o t a l s L i n e > + 
+             < A m o u n t _ U S R e p o r t T o t a l s L i n e > A m o u n t _ U S R e p o r t T o t a l s L i n e < / A m o u n t _ U S R e p o r t T o t a l s L i n e > + 
+             < A m o u n t F o r m a t t e d _ U S R e p o r t T o t a l s L i n e > A m o u n t F o r m a t t e d _ U S R e p o r t T o t a l s L i n e < / A m o u n t F o r m a t t e d _ U S R e p o r t T o t a l s L i n e > + 
+             < D e s c r i p t i o n _ U S R e p o r t T o t a l s L i n e > D e s c r i p t i o n _ U S R e p o r t T o t a l s L i n e < / D e s c r i p t i o n _ U S R e p o r t T o t a l s L i n e > + 
+             < F o n t B o l d _ U S R e p o r t T o t a l s L i n e > F o n t B o l d _ U S R e p o r t T o t a l s L i n e < / F o n t B o l d _ U S R e p o r t T o t a l s L i n e > + 
+             < F o n t U n d e r l i n e _ U S R e p o r t T o t a l s L i n e > F o n t U n d e r l i n e _ U S R e p o r t T o t a l s L i n e < / F o n t U n d e r l i n e _ U S R e p o r t T o t a l s L i n e > + 
+         < / U S R e p o r t T o t a l s L i n e > + 
+         < L i n e F e e > + 
+             < L i n e F e e C a p t i o n T e x t > L i n e F e e C a p t i o n T e x t < / L i n e F e e C a p t i o n T e x t > + 
+         < / L i n e F e e > + 
+         < P a y m e n t R e p o r t i n g A r g u m e n t > + 
+             < P a y m e n t S e r v i c e L o g o > P a y m e n t S e r v i c e L o g o < / P a y m e n t S e r v i c e L o g o > + 
+             < P a y m e n t S e r v i c e L o g o _ U r l > P a y m e n t S e r v i c e L o g o _ U r l < / P a y m e n t S e r v i c e L o g o _ U r l > + 
+             < P a y m e n t S e r v i c e L o g o _ U r l T e x t > P a y m e n t S e r v i c e L o g o _ U r l T e x t < / P a y m e n t S e r v i c e L o g o _ U r l T e x t > + 
+             < P a y m e n t S e r v i c e T e x t _ U r l > P a y m e n t S e r v i c e T e x t _ U r l < / P a y m e n t S e r v i c e T e x t _ U r l > + 
+             < P a y m e n t S e r v i c e T e x t _ U r l T e x t > P a y m e n t S e r v i c e T e x t _ U r l T e x t < / P a y m e n t S e r v i c e T e x t _ U r l T e x t > + 
+         < / P a y m e n t R e p o r t i n g A r g u m e n t > + 
+         < L e f t H e a d e r > + 
+             < L e f t H e a d e r N a m e > L e f t H e a d e r N a m e < / L e f t H e a d e r N a m e > + 
+             < L e f t H e a d e r V a l u e > L e f t H e a d e r V a l u e < / L e f t H e a d e r V a l u e > + 
+         < / L e f t H e a d e r > + 
+         < R i g h t H e a d e r > + 
+             < R i g h t H e a d e r N a m e > R i g h t H e a d e r N a m e < / R i g h t H e a d e r N a m e > + 
+             < R i g h t H e a d e r V a l u e > R i g h t H e a d e r V a l u e < / R i g h t H e a d e r V a l u e > + 
+         < / R i g h t H e a d e r > + 
+         < L e t t e r T e x t > + 
+             < B o d y T e x t > B o d y T e x t < / B o d y T e x t > + 
+             < C l o s i n g T e x t > C l o s i n g T e x t < / C l o s i n g T e x t > + 
+             < G r e e t i n g T e x t > G r e e t i n g T e x t < / G r e e t i n g T e x t > + 
+             < P m t D i s c T e x t > P m t D i s c T e x t < / P m t D i s c T e x t > + 
+         < / L e t t e r T e x t > + 
+         < T o t a l s > + 
+             < A m o u n t E x e m p t F r o m S a l e s T a x > A m o u n t E x e m p t F r o m S a l e s T a x < / A m o u n t E x e m p t F r o m S a l e s T a x > + 
+             < A m o u n t E x e m p t F r o m S a l e s T a x L b l > A m o u n t E x e m p t F r o m S a l e s T a x L b l < / A m o u n t E x e m p t F r o m S a l e s T a x L b l > + 
+             < A m o u n t S u b j e c t T o S a l e s T a x > A m o u n t S u b j e c t T o S a l e s T a x < / A m o u n t S u b j e c t T o S a l e s T a x > + 
+             < A m o u n t S u b j e c t T o S a l e s T a x L b l > A m o u n t S u b j e c t T o S a l e s T a x L b l < / A m o u n t S u b j e c t T o S a l e s T a x L b l > + 
+             < B a l a n c e D u e > B a l a n c e D u e < / B a l a n c e D u e > + 
+             < P a y m e n t > P a y m e n t < / P a y m e n t > + 
+             < T o t a l A m o u n t E x c l I n c l V A T > T o t a l A m o u n t E x c l I n c l V A T < / T o t a l A m o u n t E x c l I n c l V A T > + 
+             < T o t a l A m o u n t E x c l I n c l V A T T e x t > T o t a l A m o u n t E x c l I n c l V A T T e x t < / T o t a l A m o u n t E x c l I n c l V A T T e x t > + 
+             < T o t a l A m o u n t I n c l u d i n g V A T > T o t a l A m o u n t I n c l u d i n g V A T < / T o t a l A m o u n t I n c l u d i n g V A T > + 
+             < T o t a l E x c l u d i n g V A T T e x t > T o t a l E x c l u d i n g V A T T e x t < / T o t a l E x c l u d i n g V A T T e x t > + 
+             < T o t a l I n c l u d i n g V A T T e x t > T o t a l I n c l u d i n g V A T T e x t < / T o t a l I n c l u d i n g V A T T e x t > + 
+             < T o t a l I n v o i c e D i s c o u n t A m o u n t > T o t a l I n v o i c e D i s c o u n t A m o u n t < / T o t a l I n v o i c e D i s c o u n t A m o u n t > + 
+             < T o t a l N e t A m o u n t > T o t a l N e t A m o u n t < / T o t a l N e t A m o u n t > + 
+             < T o t a l P a y m e n t D i s c o u n t O n V A T > T o t a l P a y m e n t D i s c o u n t O n V A T < / T o t a l P a y m e n t D i s c o u n t O n V A T > + 
+             < T o t a l S u b T o t a l > T o t a l S u b T o t a l < / T o t a l S u b T o t a l > + 
+             < T o t a l S u b T o t a l M i n u s I n v o i c e D i s c o u n t > T o t a l S u b T o t a l M i n u s I n v o i c e D i s c o u n t < / T o t a l S u b T o t a l M i n u s I n v o i c e D i s c o u n t > + 
+             < T o t a l T e x t > T o t a l T e x t < / T o t a l T e x t > + 
+             < T o t a l V A T A m o u n t > T o t a l V A T A m o u n t < / T o t a l V A T A m o u n t > + 
+             < T o t a l V A T A m o u n t L C Y > T o t a l V A T A m o u n t L C Y < / T o t a l V A T A m o u n t L C Y > + 
+             < T o t a l V A T A m o u n t T e x t > T o t a l V A T A m o u n t T e x t < / T o t a l V A T A m o u n t T e x t > + 
+             < T o t a l V A T B a s e L C Y > T o t a l V A T B a s e L C Y < / T o t a l V A T B a s e L C Y > + 
+         < / T o t a l s > + 
+     < / H e a d e r > + 
+ < / N a v W o r d R e p o r t X m l P a r t > 
+</file>
+
+<file path=customXml/item2.xml><?xml version="1.0" encoding="utf-8"?>
 <b:Sources xmlns:b="http://schemas.openxmlformats.org/officeDocument/2006/bibliography" xmlns="http://schemas.openxmlformats.org/officeDocument/2006/bibliography" SelectedStyle="\APASixthEditionOfficeOnline.xsl" StyleName="APA" Version="6"/>
 </file>
 
-<file path=customXml/item2.xml>��< ? x m l   v e r s i o n = " 1 . 0 "   e n c o d i n g = " u t f - 1 6 " ? > < N a v W o r d R e p o r t X m l P a r t   x m l n s = " u r n : m i c r o s o f t - d y n a m i c s - n a v / r e p o r t s / S a l e s _ I n v o i c e _ C B R / 5 0 0 0 0 / " > - 
-     < H e a d e r > - 
-         < B i l l e d T o _ L b l > B i l l e d T o _ L b l < / B i l l e d T o _ L b l > - 
-         < B i l l T o C o n t a c t E m a i l > B i l l T o C o n t a c t E m a i l < / B i l l T o C o n t a c t E m a i l > - 
-         < B i l l T o C o n t a c t E m a i l L b l > B i l l T o C o n t a c t E m a i l L b l < / B i l l T o C o n t a c t E m a i l L b l > - 
-         < B i l l T o C o n t a c t M o b i l e P h o n e N o > B i l l T o C o n t a c t M o b i l e P h o n e N o < / B i l l T o C o n t a c t M o b i l e P h o n e N o > - 
-         < B i l l T o C o n t a c t M o b i l e P h o n e N o L b l > B i l l T o C o n t a c t M o b i l e P h o n e N o L b l < / B i l l T o C o n t a c t M o b i l e P h o n e N o L b l > - 
-         < B i l l T o C o n t a c t P h o n e N o > B i l l T o C o n t a c t P h o n e N o < / B i l l T o C o n t a c t P h o n e N o > - 
-         < B i l l T o C o n t a c t P h o n e N o L b l > B i l l T o C o n t a c t P h o n e N o L b l < / B i l l T o C o n t a c t P h o n e N o L b l > - 
-         < B i l l t o C u s t o m e r N o _ L b l > B i l l t o C u s t o m e r N o _ L b l < / B i l l t o C u s t o m e r N o _ L b l > - 
-         < B i l l t o C u s t u m e r N o > B i l l t o C u s t u m e r N o < / B i l l t o C u s t u m e r N o > - 
-         < C h e c k s P a y a b l e _ L b l > C h e c k s P a y a b l e _ L b l < / C h e c k s P a y a b l e _ L b l > - 
-         < C o m p a n y A d d r e s s 1 > C o m p a n y A d d r e s s 1 < / C o m p a n y A d d r e s s 1 > - 
-         < C o m p a n y A d d r e s s 2 > C o m p a n y A d d r e s s 2 < / C o m p a n y A d d r e s s 2 > - 
-         < C o m p a n y A d d r e s s 3 > C o m p a n y A d d r e s s 3 < / C o m p a n y A d d r e s s 3 > - 
-         < C o m p a n y A d d r e s s 4 > C o m p a n y A d d r e s s 4 < / C o m p a n y A d d r e s s 4 > - 
-         < C o m p a n y A d d r e s s 5 > C o m p a n y A d d r e s s 5 < / C o m p a n y A d d r e s s 5 > - 
-         < C o m p a n y A d d r e s s 6 > C o m p a n y A d d r e s s 6 < / C o m p a n y A d d r e s s 6 > - 
-         < C o m p a n y A d d r e s s 7 > C o m p a n y A d d r e s s 7 < / C o m p a n y A d d r e s s 7 > - 
-         < C o m p a n y A d d r e s s 8 > C o m p a n y A d d r e s s 8 < / C o m p a n y A d d r e s s 8 > - 
-         < C o m p a n y B a n k A c c o u n t N o > C o m p a n y B a n k A c c o u n t N o < / C o m p a n y B a n k A c c o u n t N o > - 
-         < C o m p a n y B a n k A c c o u n t N o _ L b l > C o m p a n y B a n k A c c o u n t N o _ L b l < / C o m p a n y B a n k A c c o u n t N o _ L b l > - 
-         < C o m p a n y B a n k B r a n c h N o > C o m p a n y B a n k B r a n c h N o < / C o m p a n y B a n k B r a n c h N o > - 
-         < C o m p a n y B a n k B r a n c h N o _ L b l > C o m p a n y B a n k B r a n c h N o _ L b l < / C o m p a n y B a n k B r a n c h N o _ L b l > - 
-         < C o m p a n y B a n k N a m e > C o m p a n y B a n k N a m e < / C o m p a n y B a n k N a m e > - 
-         < C o m p a n y B a n k N a m e _ L b l > C o m p a n y B a n k N a m e _ L b l < / C o m p a n y B a n k N a m e _ L b l > - 
-         < C o m p a n y C u s t o m G i r o > C o m p a n y C u s t o m G i r o < / C o m p a n y C u s t o m G i r o > - 
-         < C o m p a n y C u s t o m G i r o _ L b l > C o m p a n y C u s t o m G i r o _ L b l < / C o m p a n y C u s t o m G i r o _ L b l > - 
-         < C o m p a n y E M a i l > C o m p a n y E M a i l < / C o m p a n y E M a i l > - 
-         < C o m p a n y G i r o N o > C o m p a n y G i r o N o < / C o m p a n y G i r o N o > - 
-         < C o m p a n y G i r o N o _ L b l > C o m p a n y G i r o N o _ L b l < / C o m p a n y G i r o N o _ L b l > - 
-         < C o m p a n y H o m e P a g e > C o m p a n y H o m e P a g e < / C o m p a n y H o m e P a g e > - 
-         < C o m p a n y I B A N > C o m p a n y I B A N < / C o m p a n y I B A N > - 
-         < C o m p a n y I B A N _ L b l > C o m p a n y I B A N _ L b l < / C o m p a n y I B A N _ L b l > - 
-         < C o m p a n y L e g a l O f f i c e > C o m p a n y L e g a l O f f i c e < / C o m p a n y L e g a l O f f i c e > - 
-         < C o m p a n y L e g a l O f f i c e _ L b l > C o m p a n y L e g a l O f f i c e _ L b l < / C o m p a n y L e g a l O f f i c e _ L b l > - 
-         < C o m p a n y L e g a l S t a t e m e n t > C o m p a n y L e g a l S t a t e m e n t < / C o m p a n y L e g a l S t a t e m e n t > - 
-         < C o m p a n y L o g o P o s i t i o n > C o m p a n y L o g o P o s i t i o n < / C o m p a n y L o g o P o s i t i o n > - 
-         < C o m p a n y P h o n e N o > C o m p a n y P h o n e N o < / C o m p a n y P h o n e N o > - 
-         < C o m p a n y P h o n e N o _ L b l > C o m p a n y P h o n e N o _ L b l < / C o m p a n y P h o n e N o _ L b l > - 
-         < C o m p a n y P i c t u r e > C o m p a n y P i c t u r e < / C o m p a n y P i c t u r e > - 
-         < C o m p a n y R e g i s t r a t i o n N u m b e r > C o m p a n y R e g i s t r a t i o n N u m b e r < / C o m p a n y R e g i s t r a t i o n N u m b e r > - 
-         < C o m p a n y R e g i s t r a t i o n N u m b e r _ L b l > C o m p a n y R e g i s t r a t i o n N u m b e r _ L b l < / C o m p a n y R e g i s t r a t i o n N u m b e r _ L b l > - 
-         < C o m p a n y S W I F T > C o m p a n y S W I F T < / C o m p a n y S W I F T > - 
-         < C o m p a n y S W I F T _ L b l > C o m p a n y S W I F T _ L b l < / C o m p a n y S W I F T _ L b l > - 
-         < C o m p a n y V A T R e g i s t r a t i o n N o > C o m p a n y V A T R e g i s t r a t i o n N o < / C o m p a n y V A T R e g i s t r a t i o n N o > - 
-         < C o m p a n y V A T R e g i s t r a t i o n N o _ L b l > C o m p a n y V A T R e g i s t r a t i o n N o _ L b l < / C o m p a n y V A T R e g i s t r a t i o n N o _ L b l > - 
-         < C o m p a n y V A T R e g N o > C o m p a n y V A T R e g N o < / C o m p a n y V A T R e g N o > - 
-         < C o m p a n y V A T R e g N o _ L b l > C o m p a n y V A T R e g N o _ L b l < / C o m p a n y V A T R e g N o _ L b l > - 
-         < C o n t a c t _ L b l > C o n t a c t _ L b l < / C o n t a c t _ L b l > - 
-         < C o p y _ L b l > C o p y _ L b l < / C o p y _ L b l > - 
-         < C u s t o m e r A d d r e s s 1 > C u s t o m e r A d d r e s s 1 < / C u s t o m e r A d d r e s s 1 > - 
-         < C u s t o m e r A d d r e s s 2 > C u s t o m e r A d d r e s s 2 < / C u s t o m e r A d d r e s s 2 > - 
-         < C u s t o m e r A d d r e s s 3 > C u s t o m e r A d d r e s s 3 < / C u s t o m e r A d d r e s s 3 > - 
-         < C u s t o m e r A d d r e s s 4 > C u s t o m e r A d d r e s s 4 < / C u s t o m e r A d d r e s s 4 > - 
-         < C u s t o m e r A d d r e s s 5 > C u s t o m e r A d d r e s s 5 < / C u s t o m e r A d d r e s s 5 > - 
-         < C u s t o m e r A d d r e s s 6 > C u s t o m e r A d d r e s s 6 < / C u s t o m e r A d d r e s s 6 > - 
-         < C u s t o m e r A d d r e s s 7 > C u s t o m e r A d d r e s s 7 < / C u s t o m e r A d d r e s s 7 > - 
-         < C u s t o m e r A d d r e s s 8 > C u s t o m e r A d d r e s s 8 < / C u s t o m e r A d d r e s s 8 > - 
-         < C u s t o m e r P O N u m b e r > C u s t o m e r P O N u m b e r < / C u s t o m e r P O N u m b e r > - 
-         < C u s t o m e r P O N u m b e r _ L b l > C u s t o m e r P O N u m b e r _ L b l < / C u s t o m e r P O N u m b e r _ L b l > - 
-         < C u s t o m e r P o s t a l B a r C o d e > C u s t o m e r P o s t a l B a r C o d e < / C u s t o m e r P o s t a l B a r C o d e > - 
-         < D i s p l a y A d d i t i o n a l F e e N o t e > D i s p l a y A d d i t i o n a l F e e N o t e < / D i s p l a y A d d i t i o n a l F e e N o t e > - 
-         < D o c u m e n t D a t e > D o c u m e n t D a t e < / D o c u m e n t D a t e > - 
-         < D o c u m e n t D a t e _ L b l > D o c u m e n t D a t e _ L b l < / D o c u m e n t D a t e _ L b l > - 
-         < D o c u m e n t N o > D o c u m e n t N o < / D o c u m e n t N o > - 
-         < D o c u m e n t N o _ L b l > D o c u m e n t N o _ L b l < / D o c u m e n t N o _ L b l > - 
-         < D o c u m e n t T i t l e _ L b l > D o c u m e n t T i t l e _ L b l < / D o c u m e n t T i t l e _ L b l > - 
-         < D u e D a t e > D u e D a t e < / D u e D a t e > - 
-         < D u e D a t e _ L b l > D u e D a t e _ L b l < / D u e D a t e _ L b l > - 
-         < E M a i l _ H e a d e r _ L b l > E M a i l _ H e a d e r _ L b l < / E M a i l _ H e a d e r _ L b l > - 
-         < E x c h a n g e R a t e A s T e x t > E x c h a n g e R a t e A s T e x t < / E x c h a n g e R a t e A s T e x t > - 
-         < E x t e r n a l D o c u m e n t N o > E x t e r n a l D o c u m e n t N o < / E x t e r n a l D o c u m e n t N o > - 
-         < E x t e r n a l D o c u m e n t N o _ L b l > E x t e r n a l D o c u m e n t N o _ L b l < / E x t e r n a l D o c u m e n t N o _ L b l > - 
-         < F r o m _ L b l > F r o m _ L b l < / F r o m _ L b l > - 
-         < G l o b a l L o c a t i o n N u m b e r > G l o b a l L o c a t i o n N u m b e r < / G l o b a l L o c a t i o n N u m b e r > - 
-         < G l o b a l L o c a t i o n N u m b e r _ L b l > G l o b a l L o c a t i o n N u m b e r _ L b l < / G l o b a l L o c a t i o n N u m b e r _ L b l > - 
-         < H o m e P a g e _ L b l > H o m e P a g e _ L b l < / H o m e P a g e _ L b l > - 
-         < I n v o i c e D i s c o u n t A m o u n t _ L b l > I n v o i c e D i s c o u n t A m o u n t _ L b l < / I n v o i c e D i s c o u n t A m o u n t _ L b l > - 
-         < I n v o i c e D i s c o u n t B a s e A m o u n t _ L b l > I n v o i c e D i s c o u n t B a s e A m o u n t _ L b l < / I n v o i c e D i s c o u n t B a s e A m o u n t _ L b l > - 
-         < L e g a l E n t i t y T y p e > L e g a l E n t i t y T y p e < / L e g a l E n t i t y T y p e > - 
-         < L e g a l E n t i t y T y p e _ L b l > L e g a l E n t i t y T y p e _ L b l < / L e g a l E n t i t y T y p e _ L b l > - 
-         < L i n e A m o u n t A f t e r I n v o i c e D i s c o u n t _ L b l > L i n e A m o u n t A f t e r I n v o i c e D i s c o u n t _ L b l < / L i n e A m o u n t A f t e r I n v o i c e D i s c o u n t _ L b l > - 
-         < L o c a l C u r r e n c y _ L b l > L o c a l C u r r e n c y _ L b l < / L o c a l C u r r e n c y _ L b l > - 
-         < O r d e r D a t e > O r d e r D a t e < / O r d e r D a t e > - 
-         < O r d e r D a t e _ L b l > O r d e r D a t e _ L b l < / O r d e r D a t e _ L b l > - 
-         < O r d e r N o > O r d e r N o < / O r d e r N o > - 
-         < O r d e r N o _ L b l > O r d e r N o _ L b l < / O r d e r N o _ L b l > - 
-         < P a c k a g e T r a c k i n g N o > P a c k a g e T r a c k i n g N o < / P a c k a g e T r a c k i n g N o > - 
-         < P a c k a g e T r a c k i n g N o _ L b l > P a c k a g e T r a c k i n g N o _ L b l < / P a c k a g e T r a c k i n g N o _ L b l > - 
-         < P a g e _ L b l > P a g e _ L b l < / P a g e _ L b l > - 
-         < P a y m e n t I n s t r u c t i o n s _ T x t > P a y m e n t I n s t r u c t i o n s _ T x t < / P a y m e n t I n s t r u c t i o n s _ T x t > - 
-         < P a y m e n t M e t h o d D e s c r i p t i o n > P a y m e n t M e t h o d D e s c r i p t i o n < / P a y m e n t M e t h o d D e s c r i p t i o n > - 
-         < P a y m e n t M e t h o d D e s c r i p t i o n _ L b l > P a y m e n t M e t h o d D e s c r i p t i o n _ L b l < / P a y m e n t M e t h o d D e s c r i p t i o n _ L b l > - 
-         < P a y m e n t R e f e r e n c e > P a y m e n t R e f e r e n c e < / P a y m e n t R e f e r e n c e > - 
-         < P a y m e n t R e f e r e n c e _ L b l > P a y m e n t R e f e r e n c e _ L b l < / P a y m e n t R e f e r e n c e _ L b l > - 
-         < P a y m e n t T e r m s D e s c r i p t i o n > P a y m e n t T e r m s D e s c r i p t i o n < / P a y m e n t T e r m s D e s c r i p t i o n > - 
-         < P a y m e n t T e r m s D e s c r i p t i o n _ L b l > P a y m e n t T e r m s D e s c r i p t i o n _ L b l < / P a y m e n t T e r m s D e s c r i p t i o n _ L b l > - 
-         < P r i c e s I n c l u d i n g V A T > P r i c e s I n c l u d i n g V A T < / P r i c e s I n c l u d i n g V A T > - 
-         < P r i c e s I n c l u d i n g V A T _ L b l > P r i c e s I n c l u d i n g V A T _ L b l < / P r i c e s I n c l u d i n g V A T _ L b l > - 
-         < P r i c e s I n c l u d i n g V A T Y e s N o > P r i c e s I n c l u d i n g V A T Y e s N o < / P r i c e s I n c l u d i n g V A T Y e s N o > - 
-         < Q u e s t i o n s _ L b l > Q u e s t i o n s _ L b l < / Q u e s t i o n s _ L b l > - 
-         < R e m a i n i n g A m o u n t > R e m a i n i n g A m o u n t < / R e m a i n i n g A m o u n t > - 
-         < R e m a i n i n g A m o u n t T e x t > R e m a i n i n g A m o u n t T e x t < / R e m a i n i n g A m o u n t T e x t > - 
-         < S a l e s I n v o i c e L i n e D i s c o u n t _ L b l > S a l e s I n v o i c e L i n e D i s c o u n t _ L b l < / S a l e s I n v o i c e L i n e D i s c o u n t _ L b l > - 
-         < S a l e s P e r s o n _ L b l > S a l e s P e r s o n _ L b l < / S a l e s P e r s o n _ L b l > - 
-         < S a l e s P e r s o n B l a n k _ L b l > S a l e s P e r s o n B l a n k _ L b l < / S a l e s P e r s o n B l a n k _ L b l > - 
-         < S a l e s P e r s o n N a m e > S a l e s P e r s o n N a m e < / S a l e s P e r s o n N a m e > - 
-         < S e l l T o C o n t a c t E m a i l > S e l l T o C o n t a c t E m a i l < / S e l l T o C o n t a c t E m a i l > - 
-         < S e l l T o C o n t a c t E m a i l L b l > S e l l T o C o n t a c t E m a i l L b l < / S e l l T o C o n t a c t E m a i l L b l > - 
-         < S e l l T o C o n t a c t M o b i l e P h o n e N o > S e l l T o C o n t a c t M o b i l e P h o n e N o < / S e l l T o C o n t a c t M o b i l e P h o n e N o > - 
-         < S e l l T o C o n t a c t M o b i l e P h o n e N o L b l > S e l l T o C o n t a c t M o b i l e P h o n e N o L b l < / S e l l T o C o n t a c t M o b i l e P h o n e N o L b l > - 
-         < S e l l T o C o n t a c t P h o n e N o > S e l l T o C o n t a c t P h o n e N o < / S e l l T o C o n t a c t P h o n e N o > - 
-         < S e l l T o C o n t a c t P h o n e N o L b l > S e l l T o C o n t a c t P h o n e N o L b l < / S e l l T o C o n t a c t P h o n e N o L b l > - 
-         < S e l l t o C u s t o m e r N o > S e l l t o C u s t o m e r N o < / S e l l t o C u s t o m e r N o > - 
-         < S e l l t o C u s t o m e r N o _ L b l > S e l l t o C u s t o m e r N o _ L b l < / S e l l t o C u s t o m e r N o _ L b l > - 
-         < S e l l T o F a x N o > S e l l T o F a x N o < / S e l l T o F a x N o > - 
-         < S e l l T o P h o n e N o > S e l l T o P h o n e N o < / S e l l T o P h o n e N o > - 
-         < S h i p m e n t _ L b l > S h i p m e n t _ L b l < / S h i p m e n t _ L b l > - 
-         < S h i p m e n t D a t e > S h i p m e n t D a t e < / S h i p m e n t D a t e > - 
-         < S h i p m e n t D a t e _ L b l > S h i p m e n t D a t e _ L b l < / S h i p m e n t D a t e _ L b l > - 
-         < S h i p m e n t M e t h o d D e s c r i p t i o n > S h i p m e n t M e t h o d D e s c r i p t i o n < / S h i p m e n t M e t h o d D e s c r i p t i o n > - 
-         < S h i p m e n t M e t h o d D e s c r i p t i o n _ L b l > S h i p m e n t M e t h o d D e s c r i p t i o n _ L b l < / S h i p m e n t M e t h o d D e s c r i p t i o n _ L b l > - 
-         < S h i p p i n g A g e n t C o d e > S h i p p i n g A g e n t C o d e < / S h i p p i n g A g e n t C o d e > - 
-         < S h i p p i n g A g e n t C o d e _ L b l > S h i p p i n g A g e n t C o d e _ L b l < / S h i p p i n g A g e n t C o d e _ L b l > - 
-         < S h i p T o A d d r e s s _ L b l > S h i p T o A d d r e s s _ L b l < / S h i p T o A d d r e s s _ L b l > - 
-         < S h i p T o A d d r e s s 1 > S h i p T o A d d r e s s 1 < / S h i p T o A d d r e s s 1 > - 
-         < S h i p T o A d d r e s s 2 > S h i p T o A d d r e s s 2 < / S h i p T o A d d r e s s 2 > - 
-         < S h i p T o A d d r e s s 3 > S h i p T o A d d r e s s 3 < / S h i p T o A d d r e s s 3 > - 
-         < S h i p T o A d d r e s s 4 > S h i p T o A d d r e s s 4 < / S h i p T o A d d r e s s 4 > - 
-         < S h i p T o A d d r e s s 5 > S h i p T o A d d r e s s 5 < / S h i p T o A d d r e s s 5 > - 
-         < S h i p T o A d d r e s s 6 > S h i p T o A d d r e s s 6 < / S h i p T o A d d r e s s 6 > - 
-         < S h i p T o A d d r e s s 7 > S h i p T o A d d r e s s 7 < / S h i p T o A d d r e s s 7 > - 
-         < S h i p T o A d d r e s s 8 > S h i p T o A d d r e s s 8 < / S h i p T o A d d r e s s 8 > - 
-         < S h o w S h i p p i n g A d d r e s s > S h o w S h i p p i n g A d d r e s s < / S h o w S h i p p i n g A d d r e s s > - 
-         < S h o w W o r k D e s c r i p t i o n > S h o w W o r k D e s c r i p t i o n < / S h o w W o r k D e s c r i p t i o n > - 
-         < S u b t o t a l _ L b l > S u b t o t a l _ L b l < / S u b t o t a l _ L b l > - 
-         < T h a n k s _ L b l > T h a n k s _ L b l < / T h a n k s _ L b l > - 
-         < T o t a l _ L b l > T o t a l _ L b l < / T o t a l _ L b l > - 
-         < V A T A m o u n t _ L b l > V A T A m o u n t _ L b l < / V A T A m o u n t _ L b l > - 
-         < V A T A m o u n t S p e c i f i c a t i o n _ L b l > V A T A m o u n t S p e c i f i c a t i o n _ L b l < / V A T A m o u n t S p e c i f i c a t i o n _ L b l > - 
-         < V A T B a s e _ L b l > V A T B a s e _ L b l < / V A T B a s e _ L b l > - 
-         < V A T C l a u s e _ L b l > V A T C l a u s e _ L b l < / V A T C l a u s e _ L b l > - 
-         < V A T C l a u s e s _ L b l > V A T C l a u s e s _ L b l < / V A T C l a u s e s _ L b l > - 
-         < V A T I d e n t i f i e r _ L b l > V A T I d e n t i f i e r _ L b l < / V A T I d e n t i f i e r _ L b l > - 
-         < V A T P e r c e n t a g e _ L b l > V A T P e r c e n t a g e _ L b l < / V A T P e r c e n t a g e _ L b l > - 
-         < V A T R e g i s t r a t i o n N o > V A T R e g i s t r a t i o n N o < / V A T R e g i s t r a t i o n N o > - 
-         < V A T R e g i s t r a t i o n N o _ L b l > V A T R e g i s t r a t i o n N o _ L b l < / V A T R e g i s t r a t i o n N o _ L b l > - 
-         < Y o u r D o c u m e n t T i t l e _ L b l > Y o u r D o c u m e n t T i t l e _ L b l < / Y o u r D o c u m e n t T i t l e _ L b l > - 
-         < Y o u r R e f e r e n c e _ H e a d e r > Y o u r R e f e r e n c e _ H e a d e r < / Y o u r R e f e r e n c e _ H e a d e r > - 
-         < Y o u r R e f e r e n c e _ H e a d e r _ L b l > Y o u r R e f e r e n c e _ H e a d e r _ L b l < / Y o u r R e f e r e n c e _ H e a d e r _ L b l > - 
-         < L i n e > - 
-             < A m o u n t E x c l u d i n g V A T _ L i n e > A m o u n t E x c l u d i n g V A T _ L i n e < / A m o u n t E x c l u d i n g V A T _ L i n e > - 
-             < A m o u n t E x c l u d i n g V A T _ L i n e _ L b l > A m o u n t E x c l u d i n g V A T _ L i n e _ L b l < / A m o u n t E x c l u d i n g V A T _ L i n e _ L b l > - 
-             < A m o u n t I n c l u d i n g V A T _ L i n e > A m o u n t I n c l u d i n g V A T _ L i n e < / A m o u n t I n c l u d i n g V A T _ L i n e > - 
-             < A m o u n t I n c l u d i n g V A T _ L i n e _ L b l > A m o u n t I n c l u d i n g V A T _ L i n e _ L b l < / A m o u n t I n c l u d i n g V A T _ L i n e _ L b l > - 
-             < C r o s s R e f e r e n c e N o _ L i n e > C r o s s R e f e r e n c e N o _ L i n e < / C r o s s R e f e r e n c e N o _ L i n e > - 
-             < C r o s s R e f e r e n c e N o _ L i n e _ L b l > C r o s s R e f e r e n c e N o _ L i n e _ L b l < / C r o s s R e f e r e n c e N o _ L i n e _ L b l > - 
-             < D e s c r i p t i o n _ L i n e > D e s c r i p t i o n _ L i n e < / D e s c r i p t i o n _ L i n e > - 
-             < D e s c r i p t i o n _ L i n e _ L b l > D e s c r i p t i o n _ L i n e _ L b l < / D e s c r i p t i o n _ L i n e _ L b l > - 
-             < I t e m N o _ L i n e > I t e m N o _ L i n e < / I t e m N o _ L i n e > - 
-             < I t e m N o _ L i n e _ L b l > I t e m N o _ L i n e _ L b l < / I t e m N o _ L i n e _ L b l > - 
-             < I t e m R e f e r e n c e N o _ L i n e > I t e m R e f e r e n c e N o _ L i n e < / I t e m R e f e r e n c e N o _ L i n e > - 
-             < I t e m R e f e r e n c e N o _ L i n e _ L b l > I t e m R e f e r e n c e N o _ L i n e _ L b l < / I t e m R e f e r e n c e N o _ L i n e _ L b l > - 
-             < J o b N o > J o b N o < / J o b N o > - 
-             < J o b N o _ L b l > J o b N o _ L b l < / J o b N o _ L b l > - 
-             < J o b T a s k D e s c _ L b l > J o b T a s k D e s c _ L b l < / J o b T a s k D e s c _ L b l > - 
-             < J o b T a s k D e s c r i p t i o n > J o b T a s k D e s c r i p t i o n < / J o b T a s k D e s c r i p t i o n > - 
-             < J o b T a s k N o > J o b T a s k N o < / J o b T a s k N o > - 
-             < J o b T a s k N o _ L b l > J o b T a s k N o _ L b l < / J o b T a s k N o _ L b l > - 
-             < L i n e A m o u n t _ L b l > L i n e A m o u n t _ L b l < / L i n e A m o u n t _ L b l > - 
-             < L i n e A m o u n t _ L i n e > L i n e A m o u n t _ L i n e < / L i n e A m o u n t _ L i n e > - 
-             < L i n e A m o u n t _ L i n e _ L b l > L i n e A m o u n t _ L i n e _ L b l < / L i n e A m o u n t _ L i n e _ L b l > - 
-             < L i n e D i s c o u n t P e r c e n t _ L i n e > L i n e D i s c o u n t P e r c e n t _ L i n e < / L i n e D i s c o u n t P e r c e n t _ L i n e > - 
-             < L i n e D i s c o u n t P e r c e n t T e x t _ L i n e > L i n e D i s c o u n t P e r c e n t T e x t _ L i n e < / L i n e D i s c o u n t P e r c e n t T e x t _ L i n e > - 
-             < L i n e N o _ L i n e > L i n e N o _ L i n e < / L i n e N o _ L i n e > - 
-             < P r i c e _ L b l > P r i c e _ L b l < / P r i c e _ L b l > - 
-             < P r i c e P e r _ L b l > P r i c e P e r _ L b l < / P r i c e P e r _ L b l > - 
-             < Q t y _ L b l > Q t y _ L b l < / Q t y _ L b l > - 
-             < Q t y O n S a l e s O r d e r > Q t y O n S a l e s O r d e r < / Q t y O n S a l e s O r d e r > - 
-             < Q u a n t i t y _ L i n e > Q u a n t i t y _ L i n e < / Q u a n t i t y _ L i n e > - 
-             < Q u a n t i t y _ L i n e _ L b l > Q u a n t i t y _ L i n e _ L b l < / Q u a n t i t y _ L i n e _ L b l > - 
-             < Q u a n t i t y _ L i n e _ L b l 2 > Q u a n t i t y _ L i n e _ L b l 2 < / Q u a n t i t y _ L i n e _ L b l 2 > - 
-             < S h i p m e n t D a t e _ L i n e > S h i p m e n t D a t e _ L i n e < / S h i p m e n t D a t e _ L i n e > - 
-             < S h i p m e n t D a t e _ L i n e _ L b l > S h i p m e n t D a t e _ L i n e _ L b l < / S h i p m e n t D a t e _ L i n e _ L b l > - 
-             < T r a n s H e a d e r A m o u n t > T r a n s H e a d e r A m o u n t < / T r a n s H e a d e r A m o u n t > - 
-             < T y p e _ L i n e > T y p e _ L i n e < / T y p e _ L i n e > - 
-             < U n i t _ L b l > U n i t _ L b l < / U n i t _ L b l > - 
-             < U n i t O f M e a s u r e > U n i t O f M e a s u r e < / U n i t O f M e a s u r e > - 
-             < U n i t O f M e a s u r e _ L b l > U n i t O f M e a s u r e _ L b l < / U n i t O f M e a s u r e _ L b l > - 
-             < U n i t P r i c e > U n i t P r i c e < / U n i t P r i c e > - 
-             < U n i t P r i c e _ L b l > U n i t P r i c e _ L b l < / U n i t P r i c e _ L b l > - 
-             < U n i t P r i c e _ L b l 2 > U n i t P r i c e _ L b l 2 < / U n i t P r i c e _ L b l 2 > - 
-             < V A T I d e n t i f i e r _ L i n e > V A T I d e n t i f i e r _ L i n e < / V A T I d e n t i f i e r _ L i n e > - 
-             < V A T I d e n t i f i e r _ L i n e _ L b l > V A T I d e n t i f i e r _ L i n e _ L b l < / V A T I d e n t i f i e r _ L i n e _ L b l > - 
-             < V A T P c t _ L i n e > V A T P c t _ L i n e < / V A T P c t _ L i n e > - 
-             < V A T P c t _ L i n e _ L b l > V A T P c t _ L i n e _ L b l < / V A T P c t _ L i n e _ L b l > - 
-             < S h i p m e n t L i n e > - 
-                 < D o c u m e n t N o _ S h i p m e n t L i n e > D o c u m e n t N o _ S h i p m e n t L i n e < / D o c u m e n t N o _ S h i p m e n t L i n e > - 
-                 < P o s t i n g D a t e _ S h i p m e n t L i n e > P o s t i n g D a t e _ S h i p m e n t L i n e < / P o s t i n g D a t e _ S h i p m e n t L i n e > - 
-                 < P o s t i n g D a t e _ S h i p m e n t L i n e _ L b l > P o s t i n g D a t e _ S h i p m e n t L i n e _ L b l < / P o s t i n g D a t e _ S h i p m e n t L i n e _ L b l > - 
-                 < Q u a n t i t y _ S h i p m e n t L i n e > Q u a n t i t y _ S h i p m e n t L i n e < / Q u a n t i t y _ S h i p m e n t L i n e > - 
-                 < Q u a n t i t y _ S h i p m e n t L i n e _ L b l > Q u a n t i t y _ S h i p m e n t L i n e _ L b l < / Q u a n t i t y _ S h i p m e n t L i n e _ L b l > - 
-             < / S h i p m e n t L i n e > - 
-             < A s s e m b l y L i n e > - 
-                 < D e s c r i p t i o n _ A s s e m b l y L i n e > D e s c r i p t i o n _ A s s e m b l y L i n e < / D e s c r i p t i o n _ A s s e m b l y L i n e > - 
-                 < L i n e N o _ A s s e m b l y L i n e > L i n e N o _ A s s e m b l y L i n e < / L i n e N o _ A s s e m b l y L i n e > - 
-                 < Q u a n t i t y _ A s s e m b l y L i n e > Q u a n t i t y _ A s s e m b l y L i n e < / Q u a n t i t y _ A s s e m b l y L i n e > - 
-                 < U n i t O f M e a s u r e _ A s s e m b l y L i n e > U n i t O f M e a s u r e _ A s s e m b l y L i n e < / U n i t O f M e a s u r e _ A s s e m b l y L i n e > - 
-                 < V a r i a n t C o d e _ A s s e m b l y L i n e > V a r i a n t C o d e _ A s s e m b l y L i n e < / V a r i a n t C o d e _ A s s e m b l y L i n e > - 
-             < / A s s e m b l y L i n e > - 
-         < / L i n e > - 
-         < W o r k D e s c r i p t i o n L i n e s > - 
-             < W o r k D e s c r i p t i o n L i n e > W o r k D e s c r i p t i o n L i n e < / W o r k D e s c r i p t i o n L i n e > - 
-             < W o r k D e s c r i p t i o n L i n e N u m b e r > W o r k D e s c r i p t i o n L i n e N u m b e r < / W o r k D e s c r i p t i o n L i n e N u m b e r > - 
-         < / W o r k D e s c r i p t i o n L i n e s > - 
-         < V A T A m o u n t L i n e > - 
-             < I n v o i c e D i s c o u n t A m o u n t _ V A T A m o u n t L i n e > I n v o i c e D i s c o u n t A m o u n t _ V A T A m o u n t L i n e < / I n v o i c e D i s c o u n t A m o u n t _ V A T A m o u n t L i n e > - 
-             < I n v o i c e D i s c o u n t A m o u n t _ V A T A m o u n t L i n e _ L b l > I n v o i c e D i s c o u n t A m o u n t _ V A T A m o u n t L i n e _ L b l < / I n v o i c e D i s c o u n t A m o u n t _ V A T A m o u n t L i n e _ L b l > - 
-             < I n v o i c e D i s c o u n t B a s e A m o u n t _ V A T A m o u n t L i n e > I n v o i c e D i s c o u n t B a s e A m o u n t _ V A T A m o u n t L i n e < / I n v o i c e D i s c o u n t B a s e A m o u n t _ V A T A m o u n t L i n e > - 
-             < I n v o i c e D i s c o u n t B a s e A m o u n t _ V A T A m o u n t L i n e _ L b l > I n v o i c e D i s c o u n t B a s e A m o u n t _ V A T A m o u n t L i n e _ L b l < / I n v o i c e D i s c o u n t B a s e A m o u n t _ V A T A m o u n t L i n e _ L b l > - 
-             < L i n e A m o u n t _ V a t A m o u n t L i n e > L i n e A m o u n t _ V a t A m o u n t L i n e < / L i n e A m o u n t _ V a t A m o u n t L i n e > - 
-             < L i n e A m o u n t _ V a t A m o u n t L i n e _ L b l > L i n e A m o u n t _ V a t A m o u n t L i n e _ L b l < / L i n e A m o u n t _ V a t A m o u n t L i n e _ L b l > - 
-             < N o O f V A T I d e n t i f i e r s > N o O f V A T I d e n t i f i e r s < / N o O f V A T I d e n t i f i e r s > - 
-             < V A T A m o u n t _ V a t A m o u n t L i n e > V A T A m o u n t _ V a t A m o u n t L i n e < / V A T A m o u n t _ V a t A m o u n t L i n e > - 
-             < V A T A m o u n t _ V a t A m o u n t L i n e _ L b l > V A T A m o u n t _ V a t A m o u n t L i n e _ L b l < / V A T A m o u n t _ V a t A m o u n t L i n e _ L b l > - 
-             < V A T A m o u n t L C Y _ V A T A m o u n t L i n e > V A T A m o u n t L C Y _ V A T A m o u n t L i n e < / V A T A m o u n t L C Y _ V A T A m o u n t L i n e > - 
-             < V A T A m o u n t L C Y _ V A T A m o u n t L i n e _ L b l > V A T A m o u n t L C Y _ V A T A m o u n t L i n e _ L b l < / V A T A m o u n t L C Y _ V A T A m o u n t L i n e _ L b l > - 
-             < V A T B a s e _ V a t A m o u n t L i n e > V A T B a s e _ V a t A m o u n t L i n e < / V A T B a s e _ V a t A m o u n t L i n e > - 
-             < V A T B a s e _ V a t A m o u n t L i n e _ L b l > V A T B a s e _ V a t A m o u n t L i n e _ L b l < / V A T B a s e _ V a t A m o u n t L i n e _ L b l > - 
-             < V A T B a s e L C Y _ V A T A m o u n t L i n e > V A T B a s e L C Y _ V A T A m o u n t L i n e < / V A T B a s e L C Y _ V A T A m o u n t L i n e > - 
-             < V A T B a s e L C Y _ V A T A m o u n t L i n e _ L b l > V A T B a s e L C Y _ V A T A m o u n t L i n e _ L b l < / V A T B a s e L C Y _ V A T A m o u n t L i n e _ L b l > - 
-             < V A T I d e n t i f i e r _ V a t A m o u n t L i n e > V A T I d e n t i f i e r _ V a t A m o u n t L i n e < / V A T I d e n t i f i e r _ V a t A m o u n t L i n e > - 
-             < V A T I d e n t i f i e r _ V a t A m o u n t L i n e _ L b l > V A T I d e n t i f i e r _ V a t A m o u n t L i n e _ L b l < / V A T I d e n t i f i e r _ V a t A m o u n t L i n e _ L b l > - 
-             < V A T P c t _ V a t A m o u n t L i n e > V A T P c t _ V a t A m o u n t L i n e < / V A T P c t _ V a t A m o u n t L i n e > - 
-             < V A T P c t _ V a t A m o u n t L i n e _ L b l > V A T P c t _ V a t A m o u n t L i n e _ L b l < / V A T P c t _ V a t A m o u n t L i n e _ L b l > - 
-         < / V A T A m o u n t L i n e > - 
-         < V A T C l a u s e L i n e > - 
-             < C o d e _ V A T C l a u s e L i n e > C o d e _ V A T C l a u s e L i n e < / C o d e _ V A T C l a u s e L i n e > - 
-             < C o d e _ V A T C l a u s e L i n e _ L b l > C o d e _ V A T C l a u s e L i n e _ L b l < / C o d e _ V A T C l a u s e L i n e _ L b l > - 
-             < D e s c r i p t i o n _ V A T C l a u s e L i n e > D e s c r i p t i o n _ V A T C l a u s e L i n e < / D e s c r i p t i o n _ V A T C l a u s e L i n e > - 
-             < D e s c r i p t i o n 2 _ V A T C l a u s e L i n e > D e s c r i p t i o n 2 _ V A T C l a u s e L i n e < / D e s c r i p t i o n 2 _ V A T C l a u s e L i n e > - 
-             < N o O f V A T C l a u s e s > N o O f V A T C l a u s e s < / N o O f V A T C l a u s e s > - 
-             < V A T A m o u n t _ V A T C l a u s e L i n e > V A T A m o u n t _ V A T C l a u s e L i n e < / V A T A m o u n t _ V A T C l a u s e L i n e > - 
-             < V A T I d e n t i f i e r _ V A T C l a u s e L i n e > V A T I d e n t i f i e r _ V A T C l a u s e L i n e < / V A T I d e n t i f i e r _ V A T C l a u s e L i n e > - 
-         < / V A T C l a u s e L i n e > - 
-         < R e p o r t T o t a l s L i n e > - 
-             < A m o u n t _ R e p o r t T o t a l s L i n e > A m o u n t _ R e p o r t T o t a l s L i n e < / A m o u n t _ R e p o r t T o t a l s L i n e > - 
-             < A m o u n t F o r m a t t e d _ R e p o r t T o t a l s L i n e > A m o u n t F o r m a t t e d _ R e p o r t T o t a l s L i n e < / A m o u n t F o r m a t t e d _ R e p o r t T o t a l s L i n e > - 
-             < D e s c r i p t i o n _ R e p o r t T o t a l s L i n e > D e s c r i p t i o n _ R e p o r t T o t a l s L i n e < / D e s c r i p t i o n _ R e p o r t T o t a l s L i n e > - 
-             < F o n t B o l d _ R e p o r t T o t a l s L i n e > F o n t B o l d _ R e p o r t T o t a l s L i n e < / F o n t B o l d _ R e p o r t T o t a l s L i n e > - 
-             < F o n t U n d e r l i n e _ R e p o r t T o t a l s L i n e > F o n t U n d e r l i n e _ R e p o r t T o t a l s L i n e < / F o n t U n d e r l i n e _ R e p o r t T o t a l s L i n e > - 
-         < / R e p o r t T o t a l s L i n e > - 
-         < U S R e p o r t T o t a l s L i n e > - 
-             < A m o u n t _ U S R e p o r t T o t a l s L i n e > A m o u n t _ U S R e p o r t T o t a l s L i n e < / A m o u n t _ U S R e p o r t T o t a l s L i n e > - 
-             < A m o u n t F o r m a t t e d _ U S R e p o r t T o t a l s L i n e > A m o u n t F o r m a t t e d _ U S R e p o r t T o t a l s L i n e < / A m o u n t F o r m a t t e d _ U S R e p o r t T o t a l s L i n e > - 
-             < D e s c r i p t i o n _ U S R e p o r t T o t a l s L i n e > D e s c r i p t i o n _ U S R e p o r t T o t a l s L i n e < / D e s c r i p t i o n _ U S R e p o r t T o t a l s L i n e > - 
-             < F o n t B o l d _ U S R e p o r t T o t a l s L i n e > F o n t B o l d _ U S R e p o r t T o t a l s L i n e < / F o n t B o l d _ U S R e p o r t T o t a l s L i n e > - 
-             < F o n t U n d e r l i n e _ U S R e p o r t T o t a l s L i n e > F o n t U n d e r l i n e _ U S R e p o r t T o t a l s L i n e < / F o n t U n d e r l i n e _ U S R e p o r t T o t a l s L i n e > - 
-         < / U S R e p o r t T o t a l s L i n e > - 
-         < L i n e F e e > - 
-             < L i n e F e e C a p t i o n T e x t > L i n e F e e C a p t i o n T e x t < / L i n e F e e C a p t i o n T e x t > - 
-         < / L i n e F e e > - 
-         < P a y m e n t R e p o r t i n g A r g u m e n t > - 
-             < P a y m e n t S e r v i c e L o g o > P a y m e n t S e r v i c e L o g o < / P a y m e n t S e r v i c e L o g o > - 
-             < P a y m e n t S e r v i c e L o g o _ U r l > P a y m e n t S e r v i c e L o g o _ U r l < / P a y m e n t S e r v i c e L o g o _ U r l > - 
-             < P a y m e n t S e r v i c e L o g o _ U r l T e x t > P a y m e n t S e r v i c e L o g o _ U r l T e x t < / P a y m e n t S e r v i c e L o g o _ U r l T e x t > - 
-             < P a y m e n t S e r v i c e T e x t _ U r l > P a y m e n t S e r v i c e T e x t _ U r l < / P a y m e n t S e r v i c e T e x t _ U r l > - 
-             < P a y m e n t S e r v i c e T e x t _ U r l T e x t > P a y m e n t S e r v i c e T e x t _ U r l T e x t < / P a y m e n t S e r v i c e T e x t _ U r l T e x t > - 
-         < / P a y m e n t R e p o r t i n g A r g u m e n t > - 
-         < L e f t H e a d e r > - 
-             < L e f t H e a d e r N a m e > L e f t H e a d e r N a m e < / L e f t H e a d e r N a m e > - 
-             < L e f t H e a d e r V a l u e > L e f t H e a d e r V a l u e < / L e f t H e a d e r V a l u e > - 
-         < / L e f t H e a d e r > - 
-         < R i g h t H e a d e r > - 
-             < R i g h t H e a d e r N a m e > R i g h t H e a d e r N a m e < / R i g h t H e a d e r N a m e > - 
-             < R i g h t H e a d e r V a l u e > R i g h t H e a d e r V a l u e < / R i g h t H e a d e r V a l u e > - 
-         < / R i g h t H e a d e r > - 
-         < L e t t e r T e x t > - 
-             < B o d y T e x t > B o d y T e x t < / B o d y T e x t > - 
-             < C l o s i n g T e x t > C l o s i n g T e x t < / C l o s i n g T e x t > - 
-             < G r e e t i n g T e x t > G r e e t i n g T e x t < / G r e e t i n g T e x t > - 
-             < P m t D i s c T e x t > P m t D i s c T e x t < / P m t D i s c T e x t > - 
-         < / L e t t e r T e x t > - 
-         < T o t a l s > - 
-             < A m o u n t E x e m p t F r o m S a l e s T a x > A m o u n t E x e m p t F r o m S a l e s T a x < / A m o u n t E x e m p t F r o m S a l e s T a x > - 
-             < A m o u n t E x e m p t F r o m S a l e s T a x L b l > A m o u n t E x e m p t F r o m S a l e s T a x L b l < / A m o u n t E x e m p t F r o m S a l e s T a x L b l > - 
-             < A m o u n t S u b j e c t T o S a l e s T a x > A m o u n t S u b j e c t T o S a l e s T a x < / A m o u n t S u b j e c t T o S a l e s T a x > - 
-             < A m o u n t S u b j e c t T o S a l e s T a x L b l > A m o u n t S u b j e c t T o S a l e s T a x L b l < / A m o u n t S u b j e c t T o S a l e s T a x L b l > - 
-             < T o t a l A m o u n t E x c l I n c l V A T > T o t a l A m o u n t E x c l I n c l V A T < / T o t a l A m o u n t E x c l I n c l V A T > - 
-             < T o t a l A m o u n t E x c l I n c l V A T T e x t > T o t a l A m o u n t E x c l I n c l V A T T e x t < / T o t a l A m o u n t E x c l I n c l V A T T e x t > - 
-             < T o t a l A m o u n t I n c l u d i n g V A T > T o t a l A m o u n t I n c l u d i n g V A T < / T o t a l A m o u n t I n c l u d i n g V A T > - 
-             < T o t a l E x c l u d i n g V A T T e x t > T o t a l E x c l u d i n g V A T T e x t < / T o t a l E x c l u d i n g V A T T e x t > - 
-             < T o t a l I n c l u d i n g V A T T e x t > T o t a l I n c l u d i n g V A T T e x t < / T o t a l I n c l u d i n g V A T T e x t > - 
-             < T o t a l I n v o i c e D i s c o u n t A m o u n t > T o t a l I n v o i c e D i s c o u n t A m o u n t < / T o t a l I n v o i c e D i s c o u n t A m o u n t > - 
-             < T o t a l N e t A m o u n t > T o t a l N e t A m o u n t < / T o t a l N e t A m o u n t > - 
-             < T o t a l P a y m e n t D i s c o u n t O n V A T > T o t a l P a y m e n t D i s c o u n t O n V A T < / T o t a l P a y m e n t D i s c o u n t O n V A T > - 
-             < T o t a l S u b T o t a l > T o t a l S u b T o t a l < / T o t a l S u b T o t a l > - 
-             < T o t a l S u b T o t a l M i n u s I n v o i c e D i s c o u n t > T o t a l S u b T o t a l M i n u s I n v o i c e D i s c o u n t < / T o t a l S u b T o t a l M i n u s I n v o i c e D i s c o u n t > - 
-             < T o t a l T e x t > T o t a l T e x t < / T o t a l T e x t > - 
-             < T o t a l V A T A m o u n t > T o t a l V A T A m o u n t < / T o t a l V A T A m o u n t > - 
-             < T o t a l V A T A m o u n t L C Y > T o t a l V A T A m o u n t L C Y < / T o t a l V A T A m o u n t L C Y > - 
-             < T o t a l V A T A m o u n t T e x t > T o t a l V A T A m o u n t T e x t < / T o t a l V A T A m o u n t T e x t > - 
-             < T o t a l V A T B a s e L C Y > T o t a l V A T B a s e L C Y < / T o t a l V A T B a s e L C Y > - 
-         < / T o t a l s > - 
-     < / H e a d e r > - 
- < / N a v W o r d R e p o r t X m l P a r t > 
+<file path=customXml/itemProps1.xml><?xml version="1.0" encoding="utf-8"?>
+<ds:datastoreItem xmlns:ds="http://schemas.openxmlformats.org/officeDocument/2006/customXml" ds:itemID="{6A91BAFF-AE44-4B5D-A934-28B258C2DD2C}">
+  <ds:schemaRefs>
+    <ds:schemaRef ds:uri="urn:microsoft-dynamics-nav/reports/Sales_Invoice_CBR/50000/"/>
+  </ds:schemaRefs>
+</ds:datastoreItem>
 </file>
 
-<file path=customXml/itemProps1.xml><?xml version="1.0" encoding="utf-8"?>
+<file path=customXml/itemProps2.xml><?xml version="1.0" encoding="utf-8"?>
 <ds:datastoreItem xmlns:ds="http://schemas.openxmlformats.org/officeDocument/2006/customXml" ds:itemID="{2797C9C8-0E2E-4414-ACFE-69AD308F012E}">
   <ds:schemaRefs>
     <ds:schemaRef ds:uri="http://schemas.openxmlformats.org/officeDocument/2006/bibliography"/>
   </ds:schemaRefs>
 </ds:datastoreItem>
-</file>
-
-<file path=customXml/itemProps2.xml><?xml version="1.0" encoding="utf-8"?>
-<ds:datastoreItem xmlns:ds="http://schemas.openxmlformats.org/officeDocument/2006/customXml" ds:itemID="{6A91BAFF-AE44-4B5D-A934-28B258C2DD2C}">
-  <ds:schemaRefs>
-    <ds:schemaRef ds:uri="urn:microsoft-dynamics-nav/reports/Sales_Invoice_CBR/50000/"/>
-  </ds:schemaRefs>
-</ds:datastoreItem>
 </file>
--- a/StandardSalesInvoiceCBR.docx
+++ b/StandardSalesInvoiceCBR.docx
@@ -1429,12 +1429,12 @@
       </w:tblPr>
       <w:tblGrid>
         <w:gridCol w:w="2160"/>
-        <w:gridCol w:w="3025"/>
-        <w:gridCol w:w="845"/>
+        <w:gridCol w:w="1980"/>
+        <w:gridCol w:w="1890"/>
         <w:gridCol w:w="996"/>
-        <w:gridCol w:w="810"/>
-        <w:gridCol w:w="455"/>
-        <w:gridCol w:w="535"/>
+        <w:gridCol w:w="624"/>
+        <w:gridCol w:w="186"/>
+        <w:gridCol w:w="990"/>
         <w:gridCol w:w="1614"/>
       </w:tblGrid>
       <w:tr>
@@ -1517,6 +1517,7 @@
         <w:tc>
           <w:tcPr>
             <w:tcW w:w="810" w:type="dxa"/>
+            <w:gridSpan w:val="2"/>
             <w:shd w:val="clear" w:color="auto" w:fill="BAD6A9" w:themeFill="accent2" w:themeFillTint="99"/>
             <w:vAlign w:val="bottom"/>
           </w:tcPr>
@@ -1541,7 +1542,6 @@
         <w:tc>
           <w:tcPr>
             <w:tcW w:w="990" w:type="dxa"/>
-            <w:gridSpan w:val="2"/>
             <w:shd w:val="clear" w:color="auto" w:fill="BAD6A9" w:themeFill="accent2" w:themeFillTint="99"/>
             <w:vAlign w:val="bottom"/>
           </w:tcPr>
@@ -1706,6 +1706,7 @@
                       <w:p>
                         <w:pPr>
                           <w:pStyle w:val="RightAlign"/>
+                          <w:jc w:val="left"/>
                           <w:rPr>
                             <w:rFonts w:ascii="Calibri" w:hAnsi="Calibri" w:cs="Calibri"/>
                             <w:sz w:val="22"/>
@@ -1746,6 +1747,7 @@
                       <w:p>
                         <w:pPr>
                           <w:pStyle w:val="RightAlign"/>
+                          <w:jc w:val="left"/>
                           <w:rPr>
                             <w:rFonts w:ascii="Calibri" w:hAnsi="Calibri" w:cs="Calibri"/>
                             <w:sz w:val="22"/>
@@ -1782,10 +1784,12 @@
                     <w:tc>
                       <w:tcPr>
                         <w:tcW w:w="810" w:type="dxa"/>
+                        <w:gridSpan w:val="2"/>
                       </w:tcPr>
                       <w:p>
                         <w:pPr>
                           <w:pStyle w:val="RightAlign"/>
+                          <w:jc w:val="left"/>
                           <w:rPr>
                             <w:rFonts w:ascii="Calibri" w:hAnsi="Calibri" w:cs="Calibri"/>
                             <w:sz w:val="22"/>
@@ -1805,7 +1809,6 @@
                 <w:tc>
                   <w:tcPr>
                     <w:tcW w:w="990" w:type="dxa"/>
-                    <w:gridSpan w:val="2"/>
                   </w:tcPr>
                   <w:p>
                     <w:pPr>
@@ -1923,7 +1926,7 @@
         </w:tc>
         <w:tc>
           <w:tcPr>
-            <w:tcW w:w="3025" w:type="dxa"/>
+            <w:tcW w:w="1980" w:type="dxa"/>
           </w:tcPr>
           <w:p>
             <w:pPr>
@@ -1937,8 +1940,8 @@
         </w:tc>
         <w:tc>
           <w:tcPr>
-            <w:tcW w:w="3106" w:type="dxa"/>
-            <w:gridSpan w:val="4"/>
+            <w:tcW w:w="3510" w:type="dxa"/>
+            <w:gridSpan w:val="3"/>
             <w:vAlign w:val="bottom"/>
           </w:tcPr>
           <w:p>
@@ -1949,6 +1952,7 @@
                 <w:rFonts w:ascii="Calibri" w:hAnsi="Calibri" w:cs="Calibri"/>
                 <w:b w:val="0"/>
                 <w:bCs/>
+                <w:szCs w:val="22"/>
               </w:rPr>
             </w:pPr>
             <w:r>
@@ -1956,27 +1960,16 @@
                 <w:rFonts w:ascii="Calibri" w:hAnsi="Calibri" w:cs="Calibri"/>
                 <w:b w:val="0"/>
                 <w:bCs/>
-                <w:sz w:val="28"/>
-                <w:szCs w:val="28"/>
-              </w:rPr>
-              <w:t>Total Invoice Amount</w:t>
-            </w:r>
-            <w:r>
-              <w:rPr>
-                <w:rFonts w:ascii="Calibri" w:hAnsi="Calibri" w:cs="Calibri"/>
-                <w:b w:val="0"/>
-                <w:bCs/>
-                <w:sz w:val="28"/>
-                <w:szCs w:val="28"/>
-              </w:rPr>
-              <w:t>:</w:t>
+                <w:szCs w:val="22"/>
+              </w:rPr>
+              <w:t>Total Invoice Amount:</w:t>
             </w:r>
           </w:p>
         </w:tc>
         <w:tc>
           <w:tcPr>
-            <w:tcW w:w="2149" w:type="dxa"/>
-            <w:gridSpan w:val="2"/>
+            <w:tcW w:w="2790" w:type="dxa"/>
+            <w:gridSpan w:val="3"/>
             <w:vAlign w:val="bottom"/>
           </w:tcPr>
           <w:p>
@@ -1989,8 +1982,6 @@
             <w:r>
               <w:rPr>
                 <w:rFonts w:ascii="Calibri" w:hAnsi="Calibri" w:cs="Calibri"/>
-                <w:sz w:val="32"/>
-                <w:szCs w:val="32"/>
               </w:rPr>
               <w:t>$</w:t>
             </w:r>
@@ -1999,8 +1990,6 @@
               <w:sdtPr>
                 <w:rPr>
                   <w:rFonts w:ascii="Calibri" w:hAnsi="Calibri" w:cs="Calibri"/>
-                  <w:sz w:val="32"/>
-                  <w:szCs w:val="32"/>
                 </w:rPr>
                 <w:alias w:val="#Nav: /Header/Totals/TotalAmountIncludingVAT"/>
                 <w:tag w:val="#Nav: Sales_Invoice_CBR/50000"/>
@@ -2016,8 +2005,6 @@
                 <w:r>
                   <w:rPr>
                     <w:rFonts w:ascii="Calibri" w:hAnsi="Calibri" w:cs="Calibri"/>
-                    <w:sz w:val="32"/>
-                    <w:szCs w:val="32"/>
                   </w:rPr>
                   <w:t>TotalAmountIncludingVAT</w:t>
                 </w:r>
@@ -2047,7 +2034,7 @@
         </w:tc>
         <w:tc>
           <w:tcPr>
-            <w:tcW w:w="3025" w:type="dxa"/>
+            <w:tcW w:w="1980" w:type="dxa"/>
           </w:tcPr>
           <w:p>
             <w:pPr>
@@ -2061,8 +2048,8 @@
         </w:tc>
         <w:tc>
           <w:tcPr>
-            <w:tcW w:w="3106" w:type="dxa"/>
-            <w:gridSpan w:val="4"/>
+            <w:tcW w:w="3510" w:type="dxa"/>
+            <w:gridSpan w:val="3"/>
             <w:vAlign w:val="bottom"/>
           </w:tcPr>
           <w:p>
@@ -2073,7 +2060,6 @@
                 <w:rFonts w:ascii="Calibri" w:hAnsi="Calibri" w:cs="Calibri"/>
                 <w:b w:val="0"/>
                 <w:bCs/>
-                <w:sz w:val="24"/>
                 <w:szCs w:val="22"/>
               </w:rPr>
             </w:pPr>
@@ -2082,18 +2068,16 @@
                 <w:rFonts w:ascii="Calibri" w:hAnsi="Calibri" w:cs="Calibri"/>
                 <w:b w:val="0"/>
                 <w:bCs/>
-                <w:sz w:val="28"/>
-                <w:szCs w:val="28"/>
-              </w:rPr>
-              <w:t>Balance Due</w:t>
+                <w:szCs w:val="22"/>
+              </w:rPr>
+              <w:t>Payment and Credits Applied</w:t>
             </w:r>
             <w:r>
               <w:rPr>
                 <w:rFonts w:ascii="Calibri" w:hAnsi="Calibri" w:cs="Calibri"/>
                 <w:b w:val="0"/>
                 <w:bCs/>
-                <w:sz w:val="28"/>
-                <w:szCs w:val="28"/>
+                <w:szCs w:val="22"/>
               </w:rPr>
               <w:t>:</w:t>
             </w:r>
@@ -2101,8 +2085,8 @@
         </w:tc>
         <w:tc>
           <w:tcPr>
-            <w:tcW w:w="2149" w:type="dxa"/>
-            <w:gridSpan w:val="2"/>
+            <w:tcW w:w="2790" w:type="dxa"/>
+            <w:gridSpan w:val="3"/>
             <w:vAlign w:val="bottom"/>
           </w:tcPr>
           <w:p>
@@ -2110,46 +2094,35 @@
               <w:pStyle w:val="StrongnospacingForceRight"/>
               <w:rPr>
                 <w:rFonts w:ascii="Calibri" w:hAnsi="Calibri" w:cs="Calibri"/>
-                <w:sz w:val="32"/>
-                <w:szCs w:val="32"/>
               </w:rPr>
             </w:pPr>
             <w:r>
               <w:rPr>
                 <w:rFonts w:ascii="Calibri" w:hAnsi="Calibri" w:cs="Calibri"/>
-                <w:sz w:val="32"/>
-                <w:szCs w:val="32"/>
               </w:rPr>
               <w:t>$</w:t>
             </w:r>
-            <w:proofErr w:type="spellStart"/>
             <w:sdt>
               <w:sdtPr>
                 <w:rPr>
                   <w:rFonts w:ascii="Calibri" w:hAnsi="Calibri" w:cs="Calibri"/>
-                  <w:sz w:val="32"/>
-                  <w:szCs w:val="32"/>
                 </w:rPr>
-                <w:alias w:val="#Nav: /Header/Totals/BalanceDue"/>
-                <w:tag w:val="#Nav: Sales_Invoice_CBR/50000"/>
-                <w:id w:val="-822583323"/>
+                <w:id w:val="-2028868199"/>
                 <w:placeholder>
                   <w:docPart w:val="DefaultPlaceholder_-1854013440"/>
                 </w:placeholder>
-                <w:dataBinding w:prefixMappings="xmlns:ns0='urn:microsoft-dynamics-nav/reports/Sales_Invoice_CBR/50000/'" w:xpath="/ns0:NavWordReportXmlPart[1]/ns0:Header[1]/ns0:Totals[1]/ns0:BalanceDue[1]" w:storeItemID="{6A91BAFF-AE44-4B5D-A934-28B258C2DD2C}"/>
+                <w:dataBinding w:prefixMappings="xmlns:ns0='urn:microsoft-dynamics-nav/reports/Sales_Invoice_CBR/50000/'" w:xpath="/ns0:NavWordReportXmlPart[1]/ns0:Header[1]/ns0:Totals[1]/ns0:Payment[1]" w:storeItemID="{6A91BAFF-AE44-4B5D-A934-28B258C2DD2C}"/>
                 <w:text/>
+                <w:alias w:val="#Nav: /Header/Totals/Payment"/>
+                <w:tag w:val="#Nav: Sales_Invoice_CBR/50000"/>
               </w:sdtPr>
-              <w:sdtEndPr/>
               <w:sdtContent>
                 <w:r>
                   <w:rPr>
                     <w:rFonts w:ascii="Calibri" w:hAnsi="Calibri" w:cs="Calibri"/>
-                    <w:sz w:val="32"/>
-                    <w:szCs w:val="32"/>
                   </w:rPr>
-                  <w:t>BalanceDue</w:t>
+                  <w:t>Payment</w:t>
                 </w:r>
-                <w:proofErr w:type="spellEnd"/>
               </w:sdtContent>
             </w:sdt>
           </w:p>
@@ -2175,7 +2148,7 @@
         </w:tc>
         <w:tc>
           <w:tcPr>
-            <w:tcW w:w="3025" w:type="dxa"/>
+            <w:tcW w:w="1980" w:type="dxa"/>
           </w:tcPr>
           <w:p>
             <w:pPr>
@@ -2189,8 +2162,8 @@
         </w:tc>
         <w:tc>
           <w:tcPr>
-            <w:tcW w:w="3106" w:type="dxa"/>
-            <w:gridSpan w:val="4"/>
+            <w:tcW w:w="3510" w:type="dxa"/>
+            <w:gridSpan w:val="3"/>
           </w:tcPr>
           <w:p>
             <w:pPr>
@@ -2202,8 +2175,8 @@
                 <w:rFonts w:ascii="Calibri" w:hAnsi="Calibri" w:cs="Calibri"/>
                 <w:b w:val="0"/>
                 <w:bCs/>
-                <w:sz w:val="28"/>
-                <w:szCs w:val="28"/>
+                <w:sz w:val="22"/>
+                <w:szCs w:val="22"/>
               </w:rPr>
             </w:pPr>
             <w:r>
@@ -2211,18 +2184,18 @@
                 <w:rFonts w:ascii="Calibri" w:hAnsi="Calibri" w:cs="Calibri"/>
                 <w:b w:val="0"/>
                 <w:bCs/>
-                <w:sz w:val="28"/>
-                <w:szCs w:val="28"/>
-              </w:rPr>
-              <w:t>Payment Received</w:t>
+                <w:sz w:val="22"/>
+                <w:szCs w:val="22"/>
+              </w:rPr>
+              <w:t>Remaining Amount Due</w:t>
             </w:r>
             <w:r>
               <w:rPr>
                 <w:rFonts w:ascii="Calibri" w:hAnsi="Calibri" w:cs="Calibri"/>
                 <w:b w:val="0"/>
                 <w:bCs/>
-                <w:sz w:val="28"/>
-                <w:szCs w:val="28"/>
+                <w:sz w:val="22"/>
+                <w:szCs w:val="22"/>
               </w:rPr>
               <w:t>:</w:t>
             </w:r>
@@ -2235,7 +2208,6 @@
                 <w:rFonts w:ascii="Calibri" w:hAnsi="Calibri" w:cs="Calibri"/>
                 <w:b w:val="0"/>
                 <w:bCs/>
-                <w:sz w:val="24"/>
                 <w:szCs w:val="22"/>
               </w:rPr>
             </w:pPr>
@@ -2243,51 +2215,45 @@
         </w:tc>
         <w:tc>
           <w:tcPr>
-            <w:tcW w:w="2149" w:type="dxa"/>
-            <w:gridSpan w:val="2"/>
+            <w:tcW w:w="2790" w:type="dxa"/>
+            <w:gridSpan w:val="3"/>
           </w:tcPr>
           <w:p>
             <w:pPr>
               <w:pStyle w:val="StrongnospacingForceRight"/>
               <w:rPr>
                 <w:rFonts w:ascii="Calibri" w:hAnsi="Calibri" w:cs="Calibri"/>
-                <w:sz w:val="32"/>
-                <w:szCs w:val="32"/>
               </w:rPr>
             </w:pPr>
             <w:r>
               <w:rPr>
                 <w:rFonts w:ascii="Calibri" w:hAnsi="Calibri" w:cs="Calibri"/>
-                <w:sz w:val="32"/>
-                <w:szCs w:val="32"/>
               </w:rPr>
               <w:t>$</w:t>
             </w:r>
+            <w:proofErr w:type="spellStart"/>
             <w:sdt>
               <w:sdtPr>
                 <w:rPr>
                   <w:rFonts w:ascii="Calibri" w:hAnsi="Calibri" w:cs="Calibri"/>
-                  <w:sz w:val="32"/>
-                  <w:szCs w:val="32"/>
                 </w:rPr>
-                <w:id w:val="1207142047"/>
+                <w:id w:val="661597000"/>
                 <w:placeholder>
                   <w:docPart w:val="DefaultPlaceholder_-1854013440"/>
                 </w:placeholder>
-                <w:dataBinding w:prefixMappings="xmlns:ns0='urn:microsoft-dynamics-nav/reports/Sales_Invoice_CBR/50000/'" w:xpath="/ns0:NavWordReportXmlPart[1]/ns0:Header[1]/ns0:Totals[1]/ns0:Payment[1]" w:storeItemID="{6A91BAFF-AE44-4B5D-A934-28B258C2DD2C}"/>
+                <w:dataBinding w:prefixMappings="xmlns:ns0='urn:microsoft-dynamics-nav/reports/Sales_Invoice_CBR/50000/'" w:xpath="/ns0:NavWordReportXmlPart[1]/ns0:Header[1]/ns0:Totals[1]/ns0:BalanceDue[1]" w:storeItemID="{6A91BAFF-AE44-4B5D-A934-28B258C2DD2C}"/>
                 <w:text/>
-                <w:alias w:val="#Nav: /Header/Totals/Payment"/>
+                <w:alias w:val="#Nav: /Header/Totals/BalanceDue"/>
                 <w:tag w:val="#Nav: Sales_Invoice_CBR/50000"/>
               </w:sdtPr>
               <w:sdtContent>
                 <w:r>
                   <w:rPr>
                     <w:rFonts w:ascii="Calibri" w:hAnsi="Calibri" w:cs="Calibri"/>
-                    <w:sz w:val="32"/>
-                    <w:szCs w:val="32"/>
                   </w:rPr>
-                  <w:t>Payment</w:t>
+                  <w:t>BalanceDue</w:t>
                 </w:r>
+                <w:proofErr w:type="spellEnd"/>
               </w:sdtContent>
             </w:sdt>
           </w:p>
@@ -4419,6 +4385,7 @@
     <w:rsid w:val="007A3BCA"/>
     <w:rsid w:val="007D0175"/>
     <w:rsid w:val="007D08E3"/>
+    <w:rsid w:val="007F3204"/>
     <w:rsid w:val="0081124A"/>
     <w:rsid w:val="00822ECA"/>
     <w:rsid w:val="00833113"/>
@@ -4444,6 +4411,7 @@
     <w:rsid w:val="00A57E0B"/>
     <w:rsid w:val="00A732B7"/>
     <w:rsid w:val="00A81735"/>
+    <w:rsid w:val="00A85A21"/>
     <w:rsid w:val="00A917F9"/>
     <w:rsid w:val="00A93787"/>
     <w:rsid w:val="00AC6E16"/>
@@ -4453,6 +4421,7 @@
     <w:rsid w:val="00B24D45"/>
     <w:rsid w:val="00B25766"/>
     <w:rsid w:val="00B351E5"/>
+    <w:rsid w:val="00B53190"/>
     <w:rsid w:val="00B70ABA"/>
     <w:rsid w:val="00BE0C78"/>
     <w:rsid w:val="00BE7623"/>
@@ -4477,6 +4446,7 @@
     <w:rsid w:val="00E92499"/>
     <w:rsid w:val="00EA0CDB"/>
     <w:rsid w:val="00EB11C4"/>
+    <w:rsid w:val="00EF3274"/>
     <w:rsid w:val="00EF7AB9"/>
     <w:rsid w:val="00F05A6F"/>
     <w:rsid w:val="00F260A2"/>
